--- a/help_docx/简单回测.docx
+++ b/help_docx/简单回测.docx
@@ -656,9 +656,6 @@
     <w:p>
       <w:pPr>
         <w:ind w:firstLine="480"/>
-        <w:rPr>
-          <w:rFonts w:hint="eastAsia"/>
-        </w:rPr>
       </w:pPr>
       <w:r>
         <w:t>在代码实现方式上，</w:t>
@@ -1131,9 +1128,6 @@
     <w:p>
       <w:pPr>
         <w:ind w:firstLine="480"/>
-        <w:rPr>
-          <w:rFonts w:hint="eastAsia"/>
-        </w:rPr>
       </w:pPr>
       <w:r>
         <w:t>最后，我们虽然顺利建模并</w:t>
@@ -3571,7 +3565,7 @@
         <w:tblLook w:val="04A0" w:firstRow="1" w:lastRow="0" w:firstColumn="1" w:lastColumn="0" w:noHBand="0" w:noVBand="1"/>
       </w:tblPr>
       <w:tblGrid>
-        <w:gridCol w:w="1932"/>
+        <w:gridCol w:w="1934"/>
         <w:gridCol w:w="2135"/>
         <w:gridCol w:w="1602"/>
       </w:tblGrid>
@@ -4588,7 +4582,6 @@
               <w:ind w:firstLine="482"/>
             </w:pPr>
             <w:r>
-              <w:lastRenderedPageBreak/>
               <w:t>300672</w:t>
             </w:r>
           </w:p>
@@ -4644,6 +4637,7 @@
         <w:ind w:firstLine="480"/>
       </w:pPr>
       <w:r>
+        <w:lastRenderedPageBreak/>
         <w:t>计算</w:t>
       </w:r>
       <w:r>
@@ -5114,9 +5108,6 @@
     <w:p>
       <w:pPr>
         <w:ind w:firstLine="480"/>
-        <w:rPr>
-          <w:rFonts w:hint="eastAsia"/>
-        </w:rPr>
       </w:pPr>
       <w:r>
         <w:t>市场的方向往往也是大盘的方向，投资组合的收益围绕大盘小范围波动。对于激进型投资者来说，需要一个风险稍稍提高但收益带来明显提升的方案。对于这种需求，则是取</w:t>
@@ -5202,19 +5193,19 @@
         <w:ind w:firstLine="480"/>
       </w:pPr>
       <w:r>
-        <w:t>话不多说马上进入正题，我们现在要做的，就是构建一套自己的模拟交易系</w:t>
+        <w:t>话不多说马上进入正题，我们现在要做的，就是构建一套自己的模拟交易系统，并用这套系统来回</w:t>
+      </w:r>
+      <w:proofErr w:type="gramStart"/>
+      <w:r>
+        <w:t>测各种</w:t>
+      </w:r>
+      <w:proofErr w:type="gramEnd"/>
+      <w:r>
+        <w:t>策略。为了让本文更接地气，作者不打算画各种程</w:t>
       </w:r>
       <w:r>
         <w:lastRenderedPageBreak/>
-        <w:t>统，并用这套系统来回</w:t>
-      </w:r>
-      <w:proofErr w:type="gramStart"/>
-      <w:r>
-        <w:t>测各种</w:t>
-      </w:r>
-      <w:proofErr w:type="gramEnd"/>
-      <w:r>
-        <w:t>策略。为了让本文更接地气，作者不打算画各种程序流程图或拓扑图等，这样的</w:t>
+        <w:t>序流程图或拓扑图等，这样的</w:t>
       </w:r>
       <w:r>
         <w:t xml:space="preserve"> “</w:t>
@@ -5300,2984 +5291,236 @@
     </w:p>
     <w:p>
       <w:pPr>
-        <w:widowControl/>
-        <w:spacing w:after="150" w:line="408" w:lineRule="atLeast"/>
-        <w:ind w:firstLineChars="0" w:firstLine="0"/>
-        <w:jc w:val="left"/>
-        <w:rPr>
-          <w:rFonts w:ascii="Roboto" w:eastAsia="宋体" w:hAnsi="Roboto" w:cs="宋体"/>
-          <w:color w:val="0A0A0A"/>
-          <w:kern w:val="0"/>
-          <w:sz w:val="26"/>
-          <w:szCs w:val="26"/>
-        </w:rPr>
-      </w:pPr>
-      <w:r>
-        <w:rPr>
-          <w:rFonts w:ascii="Roboto" w:eastAsia="宋体" w:hAnsi="Roboto" w:cs="宋体"/>
-          <w:color w:val="0A0A0A"/>
-          <w:kern w:val="0"/>
-          <w:sz w:val="26"/>
-          <w:szCs w:val="26"/>
-        </w:rPr>
-        <w:t>股市的交易规则是实时的撮合交易，我们没办法也没必要做到实时的撮合交易，所以在模拟交易系统里，交易规则要简化为：</w:t>
-      </w:r>
-      <w:r>
-        <w:rPr>
-          <w:rFonts w:ascii="Roboto" w:eastAsia="宋体" w:hAnsi="Roboto" w:cs="宋体"/>
-          <w:b/>
-          <w:bCs/>
-          <w:color w:val="0A0A0A"/>
-          <w:kern w:val="0"/>
-          <w:sz w:val="26"/>
-          <w:szCs w:val="26"/>
-        </w:rPr>
-        <w:t>以下单当日的收盘价作为成交价</w:t>
-      </w:r>
-      <w:r>
-        <w:rPr>
-          <w:rFonts w:ascii="Roboto" w:eastAsia="宋体" w:hAnsi="Roboto" w:cs="宋体"/>
-          <w:color w:val="0A0A0A"/>
-          <w:kern w:val="0"/>
-          <w:sz w:val="26"/>
-          <w:szCs w:val="26"/>
-        </w:rPr>
-        <w:t>。实际上，各大量化平台也是这么做的，做得更细致一点的，可以设定一个参数：</w:t>
-      </w:r>
-      <w:r>
-        <w:rPr>
-          <w:rFonts w:ascii="Roboto" w:eastAsia="宋体" w:hAnsi="Roboto" w:cs="宋体"/>
-          <w:color w:val="0A0A0A"/>
-          <w:kern w:val="0"/>
-          <w:sz w:val="26"/>
-          <w:szCs w:val="26"/>
-        </w:rPr>
+        <w:ind w:firstLine="480"/>
+      </w:pPr>
+      <w:r>
+        <w:t>股市的交易规则是实时的撮合交易，我们没办法也没必要做到实时的撮合交易，所以在模拟交易系统里，交易规则要简化为：以下单当日的收盘价作为成交价。实际上，各大量化平台也是这么做的，做得更细致一点的，可以设定一个参数：</w:t>
+      </w:r>
+      <w:r>
         <w:t>“</w:t>
       </w:r>
       <w:r>
-        <w:rPr>
-          <w:rFonts w:ascii="Roboto" w:eastAsia="宋体" w:hAnsi="Roboto" w:cs="宋体"/>
-          <w:b/>
-          <w:bCs/>
-          <w:color w:val="0A0A0A"/>
-          <w:kern w:val="0"/>
-          <w:sz w:val="26"/>
-          <w:szCs w:val="26"/>
-        </w:rPr>
         <w:t>滑点</w:t>
       </w:r>
       <w:r>
-        <w:rPr>
-          <w:rFonts w:ascii="Roboto" w:eastAsia="宋体" w:hAnsi="Roboto" w:cs="宋体"/>
-          <w:color w:val="0A0A0A"/>
-          <w:kern w:val="0"/>
-          <w:sz w:val="26"/>
-          <w:szCs w:val="26"/>
-        </w:rPr>
         <w:t>”——</w:t>
       </w:r>
       <w:r>
-        <w:rPr>
-          <w:rFonts w:ascii="Roboto" w:eastAsia="宋体" w:hAnsi="Roboto" w:cs="宋体"/>
-          <w:color w:val="0A0A0A"/>
-          <w:kern w:val="0"/>
-          <w:sz w:val="26"/>
-          <w:szCs w:val="26"/>
-        </w:rPr>
         <w:t>来控制模拟交易和实盘交易的误差。</w:t>
       </w:r>
     </w:p>
     <w:p>
       <w:pPr>
-        <w:widowControl/>
-        <w:spacing w:after="150" w:line="408" w:lineRule="atLeast"/>
-        <w:ind w:firstLineChars="0" w:firstLine="0"/>
-        <w:jc w:val="left"/>
-        <w:rPr>
-          <w:rFonts w:ascii="Roboto" w:eastAsia="宋体" w:hAnsi="Roboto" w:cs="宋体"/>
-          <w:color w:val="0A0A0A"/>
-          <w:kern w:val="0"/>
-          <w:sz w:val="26"/>
-          <w:szCs w:val="26"/>
-        </w:rPr>
-      </w:pPr>
-      <w:r>
-        <w:rPr>
-          <w:rFonts w:ascii="Roboto" w:eastAsia="宋体" w:hAnsi="Roboto" w:cs="宋体"/>
-          <w:color w:val="0A0A0A"/>
-          <w:kern w:val="0"/>
-          <w:sz w:val="26"/>
-          <w:szCs w:val="26"/>
-        </w:rPr>
+        <w:ind w:firstLine="480"/>
+      </w:pPr>
+      <w:r>
         <w:t>有了这样一种简化，模拟交易就变得十分简单了</w:t>
       </w:r>
       <w:r>
-        <w:rPr>
-          <w:rFonts w:ascii="Roboto" w:eastAsia="宋体" w:hAnsi="Roboto" w:cs="宋体"/>
-          <w:color w:val="0A0A0A"/>
-          <w:kern w:val="0"/>
-          <w:sz w:val="26"/>
-          <w:szCs w:val="26"/>
-        </w:rPr>
         <w:t>——</w:t>
       </w:r>
       <w:r>
-        <w:rPr>
-          <w:rFonts w:ascii="Roboto" w:eastAsia="宋体" w:hAnsi="Roboto" w:cs="宋体"/>
-          <w:color w:val="0A0A0A"/>
-          <w:kern w:val="0"/>
-          <w:sz w:val="26"/>
-          <w:szCs w:val="26"/>
-        </w:rPr>
         <w:t>复杂的撮合交易机制简化成了以股票行情的收盘价作为成交价，剩下的只是简单的</w:t>
       </w:r>
       <w:r>
-        <w:rPr>
-          <w:rFonts w:ascii="Roboto" w:eastAsia="宋体" w:hAnsi="Roboto" w:cs="宋体"/>
-          <w:color w:val="0A0A0A"/>
-          <w:kern w:val="0"/>
-          <w:sz w:val="26"/>
-          <w:szCs w:val="26"/>
-        </w:rPr>
         <w:t>“</w:t>
       </w:r>
       <w:r>
-        <w:rPr>
-          <w:rFonts w:ascii="Roboto" w:eastAsia="宋体" w:hAnsi="Roboto" w:cs="宋体"/>
-          <w:b/>
-          <w:bCs/>
-          <w:color w:val="0A0A0A"/>
-          <w:kern w:val="0"/>
-          <w:sz w:val="26"/>
-          <w:szCs w:val="26"/>
-        </w:rPr>
         <w:t>买</w:t>
       </w:r>
       <w:r>
-        <w:rPr>
-          <w:rFonts w:ascii="Roboto" w:eastAsia="宋体" w:hAnsi="Roboto" w:cs="宋体"/>
-          <w:color w:val="0A0A0A"/>
-          <w:kern w:val="0"/>
-          <w:sz w:val="26"/>
-          <w:szCs w:val="26"/>
-        </w:rPr>
         <w:t>”</w:t>
       </w:r>
       <w:r>
-        <w:rPr>
-          <w:rFonts w:ascii="Roboto" w:eastAsia="宋体" w:hAnsi="Roboto" w:cs="宋体"/>
-          <w:color w:val="0A0A0A"/>
-          <w:kern w:val="0"/>
-          <w:sz w:val="26"/>
-          <w:szCs w:val="26"/>
-        </w:rPr>
         <w:t>和</w:t>
       </w:r>
       <w:r>
-        <w:rPr>
-          <w:rFonts w:ascii="Roboto" w:eastAsia="宋体" w:hAnsi="Roboto" w:cs="宋体"/>
-          <w:color w:val="0A0A0A"/>
-          <w:kern w:val="0"/>
-          <w:sz w:val="26"/>
-          <w:szCs w:val="26"/>
-        </w:rPr>
         <w:t>“</w:t>
       </w:r>
       <w:r>
-        <w:rPr>
-          <w:rFonts w:ascii="Roboto" w:eastAsia="宋体" w:hAnsi="Roboto" w:cs="宋体"/>
-          <w:b/>
-          <w:bCs/>
-          <w:color w:val="0A0A0A"/>
-          <w:kern w:val="0"/>
-          <w:sz w:val="26"/>
-          <w:szCs w:val="26"/>
-        </w:rPr>
         <w:t>卖</w:t>
       </w:r>
       <w:r>
-        <w:rPr>
-          <w:rFonts w:ascii="Roboto" w:eastAsia="宋体" w:hAnsi="Roboto" w:cs="宋体"/>
-          <w:color w:val="0A0A0A"/>
-          <w:kern w:val="0"/>
-          <w:sz w:val="26"/>
-          <w:szCs w:val="26"/>
-        </w:rPr>
         <w:t>”</w:t>
       </w:r>
       <w:r>
-        <w:rPr>
-          <w:rFonts w:ascii="Roboto" w:eastAsia="宋体" w:hAnsi="Roboto" w:cs="宋体"/>
-          <w:color w:val="0A0A0A"/>
-          <w:kern w:val="0"/>
-          <w:sz w:val="26"/>
-          <w:szCs w:val="26"/>
-        </w:rPr>
         <w:t>的交易动作。作为交易的基本动作，专门用一个程序来封装，代码如下：</w:t>
       </w:r>
       <w:r>
         <w:rPr>
-          <w:rFonts w:ascii="Roboto" w:eastAsia="宋体" w:hAnsi="Roboto" w:cs="宋体"/>
-          <w:color w:val="0A0A0A"/>
-          <w:kern w:val="0"/>
-          <w:sz w:val="26"/>
-          <w:szCs w:val="26"/>
-        </w:rPr>
-        <w:t>Operator.py</w:t>
-      </w:r>
-    </w:p>
-    <w:p>
-      <w:pPr>
-        <w:widowControl/>
-        <w:spacing w:after="150" w:line="408" w:lineRule="atLeast"/>
-        <w:ind w:firstLineChars="0" w:firstLine="0"/>
-        <w:jc w:val="left"/>
-        <w:rPr>
-          <w:rFonts w:ascii="Roboto" w:eastAsia="宋体" w:hAnsi="Roboto" w:cs="宋体"/>
-          <w:color w:val="0A0A0A"/>
-          <w:kern w:val="0"/>
-          <w:sz w:val="26"/>
-          <w:szCs w:val="26"/>
-        </w:rPr>
-      </w:pPr>
-      <w:r>
-        <w:rPr>
-          <w:rFonts w:ascii="Roboto" w:eastAsia="宋体" w:hAnsi="Roboto" w:cs="宋体"/>
-          <w:color w:val="0A0A0A"/>
-          <w:kern w:val="0"/>
-          <w:sz w:val="26"/>
-          <w:szCs w:val="26"/>
-        </w:rPr>
+          <w:rFonts w:hint="eastAsia"/>
+        </w:rPr>
+        <w:t>order</w:t>
+      </w:r>
+      <w:r>
+        <w:t>.py</w:t>
+      </w:r>
+    </w:p>
+    <w:p>
+      <w:pPr>
+        <w:ind w:firstLine="480"/>
+      </w:pPr>
+      <w:r>
         <w:t>封装了</w:t>
       </w:r>
       <w:r>
-        <w:rPr>
-          <w:rFonts w:ascii="Roboto" w:eastAsia="宋体" w:hAnsi="Roboto" w:cs="宋体"/>
-          <w:color w:val="0A0A0A"/>
-          <w:kern w:val="0"/>
-          <w:sz w:val="26"/>
-          <w:szCs w:val="26"/>
-        </w:rPr>
-        <w:t> </w:t>
-      </w:r>
-      <w:r>
-        <w:rPr>
-          <w:rFonts w:ascii="Roboto" w:eastAsia="宋体" w:hAnsi="Roboto" w:cs="宋体"/>
-          <w:b/>
-          <w:bCs/>
-          <w:color w:val="0A0A0A"/>
-          <w:kern w:val="0"/>
-          <w:sz w:val="26"/>
-          <w:szCs w:val="26"/>
-        </w:rPr>
+        <w:t> buy </w:t>
+      </w:r>
+      <w:r>
+        <w:t>和</w:t>
+      </w:r>
+      <w:r>
+        <w:t> sell </w:t>
+      </w:r>
+      <w:r>
+        <w:t>两个函数。</w:t>
+      </w:r>
+    </w:p>
+    <w:p>
+      <w:pPr>
+        <w:ind w:firstLine="480"/>
+      </w:pPr>
+      <w:r>
+        <w:t>在</w:t>
+      </w:r>
+      <w:r>
         <w:t>buy</w:t>
       </w:r>
       <w:r>
-        <w:rPr>
-          <w:rFonts w:ascii="Roboto" w:eastAsia="宋体" w:hAnsi="Roboto" w:cs="宋体"/>
-          <w:color w:val="0A0A0A"/>
-          <w:kern w:val="0"/>
-          <w:sz w:val="26"/>
-          <w:szCs w:val="26"/>
-        </w:rPr>
-        <w:t> </w:t>
-      </w:r>
-      <w:r>
-        <w:rPr>
-          <w:rFonts w:ascii="Roboto" w:eastAsia="宋体" w:hAnsi="Roboto" w:cs="宋体"/>
-          <w:color w:val="0A0A0A"/>
-          <w:kern w:val="0"/>
-          <w:sz w:val="26"/>
-          <w:szCs w:val="26"/>
-        </w:rPr>
-        <w:t>和</w:t>
-      </w:r>
-      <w:r>
-        <w:rPr>
-          <w:rFonts w:ascii="Roboto" w:eastAsia="宋体" w:hAnsi="Roboto" w:cs="宋体"/>
-          <w:color w:val="0A0A0A"/>
-          <w:kern w:val="0"/>
-          <w:sz w:val="26"/>
-          <w:szCs w:val="26"/>
-        </w:rPr>
-        <w:t> </w:t>
-      </w:r>
-      <w:r>
-        <w:rPr>
-          <w:rFonts w:ascii="Roboto" w:eastAsia="宋体" w:hAnsi="Roboto" w:cs="宋体"/>
-          <w:b/>
-          <w:bCs/>
-          <w:color w:val="0A0A0A"/>
-          <w:kern w:val="0"/>
-          <w:sz w:val="26"/>
-          <w:szCs w:val="26"/>
+        <w:t xml:space="preserve"> </w:t>
+      </w:r>
+      <w:r>
+        <w:rPr>
+          <w:rFonts w:hint="eastAsia"/>
         </w:rPr>
         <w:t>sell</w:t>
       </w:r>
       <w:r>
-        <w:rPr>
-          <w:rFonts w:ascii="Roboto" w:eastAsia="宋体" w:hAnsi="Roboto" w:cs="宋体"/>
-          <w:color w:val="0A0A0A"/>
-          <w:kern w:val="0"/>
-          <w:sz w:val="26"/>
-          <w:szCs w:val="26"/>
-        </w:rPr>
-        <w:t> </w:t>
-      </w:r>
-      <w:r>
-        <w:rPr>
-          <w:rFonts w:ascii="Roboto" w:eastAsia="宋体" w:hAnsi="Roboto" w:cs="宋体"/>
-          <w:color w:val="0A0A0A"/>
-          <w:kern w:val="0"/>
-          <w:sz w:val="26"/>
-          <w:szCs w:val="26"/>
-        </w:rPr>
-        <w:t>两个函数而已。</w:t>
-      </w:r>
-    </w:p>
-    <w:p>
-      <w:pPr>
-        <w:widowControl/>
-        <w:spacing w:after="150" w:line="408" w:lineRule="atLeast"/>
-        <w:ind w:firstLineChars="0" w:firstLine="0"/>
-        <w:jc w:val="left"/>
-        <w:rPr>
-          <w:rFonts w:ascii="Roboto" w:eastAsia="宋体" w:hAnsi="Roboto" w:cs="宋体"/>
-          <w:color w:val="0A0A0A"/>
-          <w:kern w:val="0"/>
-          <w:sz w:val="26"/>
-          <w:szCs w:val="26"/>
-        </w:rPr>
-      </w:pPr>
-      <w:r>
-        <w:rPr>
-          <w:rFonts w:ascii="Roboto" w:eastAsia="宋体" w:hAnsi="Roboto" w:cs="宋体"/>
-          <w:color w:val="0A0A0A"/>
-          <w:kern w:val="0"/>
-          <w:sz w:val="26"/>
-          <w:szCs w:val="26"/>
-        </w:rPr>
-        <w:t>在</w:t>
-      </w:r>
-      <w:r>
-        <w:rPr>
-          <w:rFonts w:ascii="Roboto" w:eastAsia="宋体" w:hAnsi="Roboto" w:cs="宋体"/>
-          <w:color w:val="0A0A0A"/>
-          <w:kern w:val="0"/>
-          <w:sz w:val="26"/>
-          <w:szCs w:val="26"/>
-        </w:rPr>
-        <w:t>buy</w:t>
-      </w:r>
-      <w:r>
-        <w:rPr>
-          <w:rFonts w:ascii="Roboto" w:eastAsia="宋体" w:hAnsi="Roboto" w:cs="宋体"/>
-          <w:color w:val="0A0A0A"/>
-          <w:kern w:val="0"/>
-          <w:sz w:val="26"/>
-          <w:szCs w:val="26"/>
-        </w:rPr>
-        <w:t>函数里我定义了几个参数，分别是</w:t>
-      </w:r>
-      <w:r>
-        <w:rPr>
-          <w:rFonts w:ascii="Roboto" w:eastAsia="宋体" w:hAnsi="Roboto" w:cs="宋体"/>
-          <w:b/>
-          <w:bCs/>
-          <w:color w:val="0A0A0A"/>
-          <w:kern w:val="0"/>
-          <w:sz w:val="26"/>
-          <w:szCs w:val="26"/>
-        </w:rPr>
-        <w:t>股票代码、交易日期、交易金额</w:t>
-      </w:r>
-      <w:r>
-        <w:rPr>
-          <w:rFonts w:ascii="Roboto" w:eastAsia="宋体" w:hAnsi="Roboto" w:cs="宋体"/>
-          <w:color w:val="0A0A0A"/>
-          <w:kern w:val="0"/>
-          <w:sz w:val="26"/>
-          <w:szCs w:val="26"/>
-        </w:rPr>
-        <w:t>；在</w:t>
-      </w:r>
-      <w:r>
-        <w:rPr>
-          <w:rFonts w:ascii="Roboto" w:eastAsia="宋体" w:hAnsi="Roboto" w:cs="宋体"/>
-          <w:color w:val="0A0A0A"/>
-          <w:kern w:val="0"/>
-          <w:sz w:val="26"/>
-          <w:szCs w:val="26"/>
-        </w:rPr>
-        <w:t>sell</w:t>
-      </w:r>
-      <w:r>
-        <w:rPr>
-          <w:rFonts w:ascii="Roboto" w:eastAsia="宋体" w:hAnsi="Roboto" w:cs="宋体"/>
-          <w:color w:val="0A0A0A"/>
-          <w:kern w:val="0"/>
-          <w:sz w:val="26"/>
-          <w:szCs w:val="26"/>
-        </w:rPr>
-        <w:t>函数里定义的几个参数分别是</w:t>
-      </w:r>
-      <w:r>
-        <w:rPr>
-          <w:rFonts w:ascii="Roboto" w:eastAsia="宋体" w:hAnsi="Roboto" w:cs="宋体"/>
-          <w:color w:val="0A0A0A"/>
-          <w:kern w:val="0"/>
-          <w:sz w:val="26"/>
-          <w:szCs w:val="26"/>
-        </w:rPr>
-        <w:t> </w:t>
-      </w:r>
-      <w:r>
-        <w:rPr>
-          <w:rFonts w:ascii="Roboto" w:eastAsia="宋体" w:hAnsi="Roboto" w:cs="宋体"/>
-          <w:b/>
-          <w:bCs/>
-          <w:color w:val="0A0A0A"/>
-          <w:kern w:val="0"/>
-          <w:sz w:val="26"/>
-          <w:szCs w:val="26"/>
-        </w:rPr>
-        <w:t>股票代码、交易日期、交易量、交易类型（主动卖或止损卖）</w:t>
-      </w:r>
-      <w:r>
-        <w:rPr>
-          <w:rFonts w:ascii="Roboto" w:eastAsia="宋体" w:hAnsi="Roboto" w:cs="宋体"/>
-          <w:color w:val="0A0A0A"/>
-          <w:kern w:val="0"/>
-          <w:sz w:val="26"/>
-          <w:szCs w:val="26"/>
-        </w:rPr>
-        <w:t>。这几个参数见名知意，这里就不多解释了。</w:t>
-      </w:r>
-    </w:p>
-    <w:p>
-      <w:pPr>
-        <w:widowControl/>
-        <w:spacing w:after="150" w:line="408" w:lineRule="atLeast"/>
-        <w:ind w:firstLineChars="0" w:firstLine="0"/>
-        <w:jc w:val="left"/>
-        <w:rPr>
-          <w:rFonts w:ascii="Consolas" w:eastAsia="宋体" w:hAnsi="Consolas" w:cs="宋体" w:hint="eastAsia"/>
-          <w:color w:val="333333"/>
-          <w:kern w:val="0"/>
-          <w:szCs w:val="24"/>
-        </w:rPr>
-      </w:pPr>
-      <w:r>
-        <w:rPr>
-          <w:rFonts w:ascii="Roboto" w:eastAsia="宋体" w:hAnsi="Roboto" w:cs="宋体"/>
-          <w:color w:val="0A0A0A"/>
-          <w:kern w:val="0"/>
-          <w:sz w:val="26"/>
-          <w:szCs w:val="26"/>
-        </w:rPr>
-        <w:t>现在我们有了模拟交易的两个基本操作函数，但交易是双向的，我们买和卖的结果体现在哪里呢，这就需要一个</w:t>
-      </w:r>
-      <w:r>
-        <w:rPr>
-          <w:rFonts w:ascii="Roboto" w:eastAsia="宋体" w:hAnsi="Roboto" w:cs="宋体"/>
-          <w:b/>
-          <w:bCs/>
-          <w:color w:val="0A0A0A"/>
-          <w:kern w:val="0"/>
-          <w:sz w:val="26"/>
-          <w:szCs w:val="26"/>
-        </w:rPr>
-        <w:t>资产账户</w:t>
-      </w:r>
-      <w:r>
-        <w:rPr>
-          <w:rFonts w:ascii="Roboto" w:eastAsia="宋体" w:hAnsi="Roboto" w:cs="宋体"/>
-          <w:color w:val="0A0A0A"/>
-          <w:kern w:val="0"/>
-          <w:sz w:val="26"/>
-          <w:szCs w:val="26"/>
-        </w:rPr>
-        <w:t>来记录。细心的读者肯定发现了，上面的截图里引入了两个包，一个是数据库框架</w:t>
+        <w:t>函数里我定义了几个参数，分别是股票代码、交易日期、交易金额；</w:t>
+      </w:r>
+    </w:p>
+    <w:p>
+      <w:pPr>
+        <w:ind w:firstLine="480"/>
+      </w:pPr>
+      <w:r>
+        <w:t>现在我们有了模拟交易的两个基本操作函数，但交易是双向的，我们买和卖的结果体现在哪里呢，这就需要一个资产账户来记录。细心的读者肯定发现了，上面的截图里引入了两个包，一个是数据库框架</w:t>
       </w:r>
       <w:proofErr w:type="spellStart"/>
       <w:r>
-        <w:rPr>
-          <w:rFonts w:ascii="Roboto" w:eastAsia="宋体" w:hAnsi="Roboto" w:cs="宋体"/>
-          <w:color w:val="0A0A0A"/>
-          <w:kern w:val="0"/>
-          <w:sz w:val="26"/>
-          <w:szCs w:val="26"/>
-        </w:rPr>
-        <w:lastRenderedPageBreak/>
         <w:t>pymysql</w:t>
       </w:r>
       <w:proofErr w:type="spellEnd"/>
       <w:r>
-        <w:rPr>
-          <w:rFonts w:ascii="Roboto" w:eastAsia="宋体" w:hAnsi="Roboto" w:cs="宋体"/>
-          <w:color w:val="0A0A0A"/>
-          <w:kern w:val="0"/>
-          <w:sz w:val="26"/>
-          <w:szCs w:val="26"/>
-        </w:rPr>
         <w:t>，另一个则是</w:t>
       </w:r>
       <w:r>
-        <w:rPr>
-          <w:rFonts w:ascii="Roboto" w:eastAsia="宋体" w:hAnsi="Roboto" w:cs="宋体"/>
-          <w:color w:val="0A0A0A"/>
-          <w:kern w:val="0"/>
-          <w:sz w:val="26"/>
-          <w:szCs w:val="26"/>
-        </w:rPr>
         <w:t>Deal</w:t>
       </w:r>
       <w:r>
-        <w:rPr>
-          <w:rFonts w:ascii="Roboto" w:eastAsia="宋体" w:hAnsi="Roboto" w:cs="宋体"/>
-          <w:color w:val="0A0A0A"/>
-          <w:kern w:val="0"/>
-          <w:sz w:val="26"/>
-          <w:szCs w:val="26"/>
-        </w:rPr>
         <w:t>包，是自定义的一个</w:t>
       </w:r>
       <w:r>
-        <w:rPr>
-          <w:rFonts w:ascii="Roboto" w:eastAsia="宋体" w:hAnsi="Roboto" w:cs="宋体"/>
-          <w:color w:val="0A0A0A"/>
-          <w:kern w:val="0"/>
-          <w:sz w:val="26"/>
-          <w:szCs w:val="26"/>
-        </w:rPr>
         <w:t>python</w:t>
       </w:r>
       <w:r>
-        <w:rPr>
-          <w:rFonts w:ascii="Roboto" w:eastAsia="宋体" w:hAnsi="Roboto" w:cs="宋体"/>
-          <w:color w:val="0A0A0A"/>
-          <w:kern w:val="0"/>
-          <w:sz w:val="26"/>
-          <w:szCs w:val="26"/>
-        </w:rPr>
-        <w:t>程序，也就是模拟交易中的</w:t>
-      </w:r>
-      <w:r>
-        <w:rPr>
-          <w:rFonts w:ascii="Roboto" w:eastAsia="宋体" w:hAnsi="Roboto" w:cs="宋体"/>
-          <w:b/>
-          <w:bCs/>
-          <w:color w:val="0A0A0A"/>
-          <w:kern w:val="0"/>
-          <w:sz w:val="26"/>
-          <w:szCs w:val="26"/>
-        </w:rPr>
-        <w:t>资产账户</w:t>
-      </w:r>
-      <w:r>
-        <w:rPr>
-          <w:rFonts w:ascii="Roboto" w:eastAsia="宋体" w:hAnsi="Roboto" w:cs="宋体"/>
-          <w:color w:val="0A0A0A"/>
-          <w:kern w:val="0"/>
-          <w:sz w:val="26"/>
-          <w:szCs w:val="26"/>
-        </w:rPr>
-        <w:t>。先来看一下这个</w:t>
-      </w:r>
-      <w:r>
-        <w:rPr>
-          <w:rFonts w:ascii="Roboto" w:eastAsia="宋体" w:hAnsi="Roboto" w:cs="宋体"/>
-          <w:color w:val="0A0A0A"/>
-          <w:kern w:val="0"/>
-          <w:sz w:val="26"/>
-          <w:szCs w:val="26"/>
-        </w:rPr>
+        <w:t>程序，也就是模拟交易中的资产账户。先来看一下这个</w:t>
+      </w:r>
+      <w:r>
         <w:t>Deal</w:t>
       </w:r>
       <w:r>
-        <w:rPr>
-          <w:rFonts w:ascii="Roboto" w:eastAsia="宋体" w:hAnsi="Roboto" w:cs="宋体"/>
-          <w:color w:val="0A0A0A"/>
-          <w:kern w:val="0"/>
-          <w:sz w:val="26"/>
-          <w:szCs w:val="26"/>
-        </w:rPr>
         <w:t>文件到底是什么：</w:t>
       </w:r>
     </w:p>
     <w:p>
       <w:pPr>
-        <w:widowControl/>
-        <w:spacing w:after="150" w:line="408" w:lineRule="atLeast"/>
-        <w:ind w:firstLineChars="0" w:firstLine="0"/>
-        <w:jc w:val="left"/>
-        <w:rPr>
-          <w:rFonts w:ascii="Roboto" w:eastAsia="宋体" w:hAnsi="Roboto" w:cs="宋体"/>
-          <w:color w:val="0A0A0A"/>
-          <w:kern w:val="0"/>
-          <w:sz w:val="26"/>
-          <w:szCs w:val="26"/>
-        </w:rPr>
-      </w:pPr>
-      <w:r>
-        <w:rPr>
-          <w:rFonts w:ascii="Roboto" w:eastAsia="宋体" w:hAnsi="Roboto" w:cs="宋体"/>
-          <w:color w:val="0A0A0A"/>
-          <w:kern w:val="0"/>
-          <w:sz w:val="26"/>
-          <w:szCs w:val="26"/>
-        </w:rPr>
+        <w:ind w:firstLine="480"/>
+      </w:pPr>
+      <w:r>
         <w:t>可见，</w:t>
       </w:r>
       <w:r>
-        <w:rPr>
-          <w:rFonts w:ascii="Roboto" w:eastAsia="宋体" w:hAnsi="Roboto" w:cs="宋体"/>
-          <w:b/>
-          <w:bCs/>
-          <w:color w:val="0A0A0A"/>
-          <w:kern w:val="0"/>
-          <w:sz w:val="26"/>
-          <w:szCs w:val="26"/>
-        </w:rPr>
         <w:t>Deal</w:t>
       </w:r>
       <w:r>
-        <w:rPr>
-          <w:rFonts w:ascii="Roboto" w:eastAsia="宋体" w:hAnsi="Roboto" w:cs="宋体"/>
-          <w:color w:val="0A0A0A"/>
-          <w:kern w:val="0"/>
-          <w:sz w:val="26"/>
-          <w:szCs w:val="26"/>
-        </w:rPr>
-        <w:t>类封装了一些参数，初始化函数就是为了更新这些参数。实际上，这些参数分别是</w:t>
-      </w:r>
-      <w:r>
-        <w:rPr>
-          <w:rFonts w:ascii="Roboto" w:eastAsia="宋体" w:hAnsi="Roboto" w:cs="宋体"/>
-          <w:b/>
-          <w:bCs/>
-          <w:color w:val="0A0A0A"/>
-          <w:kern w:val="0"/>
-          <w:sz w:val="26"/>
-          <w:szCs w:val="26"/>
-        </w:rPr>
-        <w:t>账户总资产，股票资产，现金资产，股票池，股票资产详情</w:t>
-      </w:r>
-      <w:r>
-        <w:rPr>
-          <w:rFonts w:ascii="Roboto" w:eastAsia="宋体" w:hAnsi="Roboto" w:cs="宋体"/>
-          <w:color w:val="0A0A0A"/>
-          <w:kern w:val="0"/>
-          <w:sz w:val="26"/>
-          <w:szCs w:val="26"/>
-        </w:rPr>
-        <w:t>等，整个</w:t>
-      </w:r>
-      <w:r>
-        <w:rPr>
-          <w:rFonts w:ascii="Roboto" w:eastAsia="宋体" w:hAnsi="Roboto" w:cs="宋体"/>
-          <w:color w:val="0A0A0A"/>
-          <w:kern w:val="0"/>
-          <w:sz w:val="26"/>
-          <w:szCs w:val="26"/>
-        </w:rPr>
+        <w:t>类封装了一些参数，初始化函数就是为了更新这些参数。实际上，这些参数分别是账户总资产，股票资产，现金资产，股票池，股票资产详情等，整个</w:t>
+      </w:r>
+      <w:r>
         <w:t>Deal</w:t>
       </w:r>
       <w:r>
-        <w:rPr>
-          <w:rFonts w:ascii="Roboto" w:eastAsia="宋体" w:hAnsi="Roboto" w:cs="宋体"/>
-          <w:color w:val="0A0A0A"/>
-          <w:kern w:val="0"/>
-          <w:sz w:val="26"/>
-          <w:szCs w:val="26"/>
-        </w:rPr>
-        <w:t>类就是一份</w:t>
-      </w:r>
-      <w:r>
-        <w:rPr>
-          <w:rFonts w:ascii="Roboto" w:eastAsia="宋体" w:hAnsi="Roboto" w:cs="宋体"/>
-          <w:b/>
-          <w:bCs/>
-          <w:color w:val="0A0A0A"/>
-          <w:kern w:val="0"/>
-          <w:sz w:val="26"/>
-          <w:szCs w:val="26"/>
-        </w:rPr>
-        <w:t>资产账户详单</w:t>
-      </w:r>
-      <w:r>
-        <w:rPr>
-          <w:rFonts w:ascii="Roboto" w:eastAsia="宋体" w:hAnsi="Roboto" w:cs="宋体"/>
-          <w:color w:val="0A0A0A"/>
-          <w:kern w:val="0"/>
-          <w:sz w:val="26"/>
-          <w:szCs w:val="26"/>
-        </w:rPr>
-        <w:t>。</w:t>
-      </w:r>
-    </w:p>
-    <w:p>
-      <w:pPr>
-        <w:widowControl/>
-        <w:spacing w:after="150" w:line="408" w:lineRule="atLeast"/>
-        <w:ind w:firstLineChars="0" w:firstLine="0"/>
-        <w:jc w:val="left"/>
-        <w:rPr>
-          <w:rFonts w:ascii="Roboto" w:eastAsia="宋体" w:hAnsi="Roboto" w:cs="宋体"/>
-          <w:color w:val="0A0A0A"/>
-          <w:kern w:val="0"/>
-          <w:sz w:val="26"/>
-          <w:szCs w:val="26"/>
-        </w:rPr>
-      </w:pPr>
-      <w:r>
-        <w:rPr>
-          <w:rFonts w:ascii="Roboto" w:eastAsia="宋体" w:hAnsi="Roboto" w:cs="宋体"/>
-          <w:color w:val="0A0A0A"/>
-          <w:kern w:val="0"/>
-          <w:sz w:val="26"/>
-          <w:szCs w:val="26"/>
-        </w:rPr>
+        <w:t>类就是一份资产账户详单。</w:t>
+      </w:r>
+    </w:p>
+    <w:p>
+      <w:pPr>
+        <w:ind w:firstLine="480"/>
+      </w:pPr>
+      <w:r>
         <w:t>关于资产账户的数据架构，底层的实现是</w:t>
       </w:r>
       <w:proofErr w:type="spellStart"/>
       <w:r>
-        <w:rPr>
-          <w:rFonts w:ascii="Roboto" w:eastAsia="宋体" w:hAnsi="Roboto" w:cs="宋体"/>
-          <w:color w:val="0A0A0A"/>
-          <w:kern w:val="0"/>
-          <w:sz w:val="26"/>
-          <w:szCs w:val="26"/>
-        </w:rPr>
         <w:t>mysql</w:t>
       </w:r>
       <w:proofErr w:type="spellEnd"/>
       <w:r>
-        <w:rPr>
-          <w:rFonts w:ascii="Roboto" w:eastAsia="宋体" w:hAnsi="Roboto" w:cs="宋体"/>
-          <w:color w:val="0A0A0A"/>
-          <w:kern w:val="0"/>
-          <w:sz w:val="26"/>
-          <w:szCs w:val="26"/>
-        </w:rPr>
         <w:t>数据库，分成两张</w:t>
       </w:r>
       <w:proofErr w:type="spellStart"/>
       <w:r>
-        <w:rPr>
-          <w:rFonts w:ascii="Roboto" w:eastAsia="宋体" w:hAnsi="Roboto" w:cs="宋体"/>
-          <w:color w:val="0A0A0A"/>
-          <w:kern w:val="0"/>
-          <w:sz w:val="26"/>
-          <w:szCs w:val="26"/>
-        </w:rPr>
         <w:t>sql</w:t>
       </w:r>
       <w:proofErr w:type="spellEnd"/>
       <w:r>
-        <w:rPr>
-          <w:rFonts w:ascii="Roboto" w:eastAsia="宋体" w:hAnsi="Roboto" w:cs="宋体"/>
-          <w:color w:val="0A0A0A"/>
-          <w:kern w:val="0"/>
-          <w:sz w:val="26"/>
-          <w:szCs w:val="26"/>
-        </w:rPr>
-        <w:t>表来实现，一张是</w:t>
-      </w:r>
-      <w:r>
-        <w:rPr>
-          <w:rFonts w:ascii="Roboto" w:eastAsia="宋体" w:hAnsi="Roboto" w:cs="宋体"/>
-          <w:b/>
-          <w:bCs/>
-          <w:color w:val="0A0A0A"/>
-          <w:kern w:val="0"/>
-          <w:sz w:val="26"/>
-          <w:szCs w:val="26"/>
-        </w:rPr>
-        <w:t>账本表</w:t>
-      </w:r>
-      <w:r>
-        <w:rPr>
-          <w:rFonts w:ascii="Roboto" w:eastAsia="宋体" w:hAnsi="Roboto" w:cs="宋体"/>
-          <w:color w:val="0A0A0A"/>
-          <w:kern w:val="0"/>
-          <w:sz w:val="26"/>
-          <w:szCs w:val="26"/>
-        </w:rPr>
-        <w:t>（记录每一次的买和卖操作），表结构如下：</w:t>
-      </w:r>
-    </w:p>
-    <w:p>
-      <w:pPr>
-        <w:widowControl/>
-        <w:spacing w:after="150" w:line="408" w:lineRule="atLeast"/>
-        <w:ind w:firstLineChars="0" w:firstLine="0"/>
-        <w:jc w:val="left"/>
-        <w:rPr>
-          <w:rFonts w:ascii="Roboto" w:eastAsia="宋体" w:hAnsi="Roboto" w:cs="宋体"/>
-          <w:color w:val="0A0A0A"/>
-          <w:kern w:val="0"/>
-          <w:sz w:val="26"/>
-          <w:szCs w:val="26"/>
-        </w:rPr>
-      </w:pPr>
-      <w:r>
-        <w:rPr>
-          <w:rFonts w:ascii="Roboto" w:eastAsia="宋体" w:hAnsi="Roboto" w:cs="宋体"/>
-          <w:color w:val="0A0A0A"/>
-          <w:kern w:val="0"/>
-          <w:sz w:val="26"/>
-          <w:szCs w:val="26"/>
-        </w:rPr>
+        <w:t>表来实现，一张是账本表（记录每一次的买和卖操作），表结构如下：</w:t>
+      </w:r>
+    </w:p>
+    <w:p>
+      <w:pPr>
+        <w:ind w:firstLine="480"/>
+      </w:pPr>
+      <w:r>
         <w:t>库名：</w:t>
       </w:r>
       <w:r>
-        <w:rPr>
-          <w:rFonts w:ascii="Roboto" w:eastAsia="宋体" w:hAnsi="Roboto" w:cs="宋体"/>
-          <w:b/>
-          <w:bCs/>
-          <w:color w:val="0A0A0A"/>
-          <w:kern w:val="0"/>
-          <w:sz w:val="26"/>
-          <w:szCs w:val="26"/>
-        </w:rPr>
-        <w:t>stock</w:t>
-      </w:r>
-      <w:r>
-        <w:rPr>
-          <w:rFonts w:ascii="Roboto" w:eastAsia="宋体" w:hAnsi="Roboto" w:cs="宋体"/>
-          <w:color w:val="0A0A0A"/>
-          <w:kern w:val="0"/>
-          <w:sz w:val="26"/>
-          <w:szCs w:val="26"/>
-        </w:rPr>
-        <w:t xml:space="preserve">               </w:t>
-      </w:r>
-      <w:r>
-        <w:rPr>
-          <w:rFonts w:ascii="Roboto" w:eastAsia="宋体" w:hAnsi="Roboto" w:cs="宋体"/>
-          <w:color w:val="0A0A0A"/>
-          <w:kern w:val="0"/>
-          <w:sz w:val="26"/>
-          <w:szCs w:val="26"/>
-        </w:rPr>
+        <w:t xml:space="preserve">stock               </w:t>
+      </w:r>
+      <w:r>
         <w:t>表名：</w:t>
       </w:r>
       <w:proofErr w:type="spellStart"/>
       <w:r>
-        <w:rPr>
-          <w:rFonts w:ascii="Roboto" w:eastAsia="宋体" w:hAnsi="Roboto" w:cs="宋体"/>
-          <w:b/>
-          <w:bCs/>
-          <w:color w:val="0A0A0A"/>
-          <w:kern w:val="0"/>
-          <w:sz w:val="26"/>
-          <w:szCs w:val="26"/>
-        </w:rPr>
         <w:t>my_capital</w:t>
       </w:r>
       <w:proofErr w:type="spellEnd"/>
     </w:p>
-    <w:tbl>
-      <w:tblPr>
-        <w:tblStyle w:val="41"/>
-        <w:tblW w:w="0" w:type="auto"/>
-        <w:tblLook w:val="04A0" w:firstRow="1" w:lastRow="0" w:firstColumn="1" w:lastColumn="0" w:noHBand="0" w:noVBand="1"/>
-      </w:tblPr>
-      <w:tblGrid>
-        <w:gridCol w:w="1436"/>
-        <w:gridCol w:w="1833"/>
-        <w:gridCol w:w="2286"/>
-      </w:tblGrid>
-      <w:tr>
-        <w:trPr>
-          <w:cnfStyle w:val="100000000000" w:firstRow="1" w:lastRow="0" w:firstColumn="0" w:lastColumn="0" w:oddVBand="0" w:evenVBand="0" w:oddHBand="0" w:evenHBand="0" w:firstRowFirstColumn="0" w:firstRowLastColumn="0" w:lastRowFirstColumn="0" w:lastRowLastColumn="0"/>
-        </w:trPr>
-        <w:tc>
-          <w:tcPr>
-            <w:cnfStyle w:val="001000000000" w:firstRow="0" w:lastRow="0" w:firstColumn="1" w:lastColumn="0" w:oddVBand="0" w:evenVBand="0" w:oddHBand="0" w:evenHBand="0" w:firstRowFirstColumn="0" w:firstRowLastColumn="0" w:lastRowFirstColumn="0" w:lastRowLastColumn="0"/>
-            <w:tcW w:w="0" w:type="auto"/>
-            <w:hideMark/>
-          </w:tcPr>
-          <w:p>
-            <w:pPr>
-              <w:widowControl/>
-              <w:spacing w:line="240" w:lineRule="auto"/>
-              <w:ind w:firstLineChars="0" w:firstLine="0"/>
-              <w:jc w:val="left"/>
-              <w:rPr>
-                <w:rFonts w:ascii="Roboto" w:eastAsia="宋体" w:hAnsi="Roboto" w:cs="宋体"/>
-                <w:b w:val="0"/>
-                <w:bCs w:val="0"/>
-                <w:color w:val="0A0A0A"/>
-                <w:kern w:val="0"/>
-                <w:sz w:val="23"/>
-                <w:szCs w:val="23"/>
-              </w:rPr>
-            </w:pPr>
-            <w:r>
-              <w:rPr>
-                <w:rFonts w:ascii="Roboto" w:eastAsia="宋体" w:hAnsi="Roboto" w:cs="宋体"/>
-                <w:color w:val="0A0A0A"/>
-                <w:kern w:val="0"/>
-                <w:sz w:val="23"/>
-                <w:szCs w:val="23"/>
-              </w:rPr>
-              <w:t>字段名</w:t>
-            </w:r>
-          </w:p>
-        </w:tc>
-        <w:tc>
-          <w:tcPr>
-            <w:tcW w:w="0" w:type="auto"/>
-            <w:hideMark/>
-          </w:tcPr>
-          <w:p>
-            <w:pPr>
-              <w:widowControl/>
-              <w:spacing w:line="240" w:lineRule="auto"/>
-              <w:ind w:firstLineChars="0" w:firstLine="0"/>
-              <w:jc w:val="left"/>
-              <w:cnfStyle w:val="100000000000" w:firstRow="1" w:lastRow="0" w:firstColumn="0" w:lastColumn="0" w:oddVBand="0" w:evenVBand="0" w:oddHBand="0" w:evenHBand="0" w:firstRowFirstColumn="0" w:firstRowLastColumn="0" w:lastRowFirstColumn="0" w:lastRowLastColumn="0"/>
-              <w:rPr>
-                <w:rFonts w:ascii="Roboto" w:eastAsia="宋体" w:hAnsi="Roboto" w:cs="宋体"/>
-                <w:b w:val="0"/>
-                <w:bCs w:val="0"/>
-                <w:color w:val="0A0A0A"/>
-                <w:kern w:val="0"/>
-                <w:sz w:val="23"/>
-                <w:szCs w:val="23"/>
-              </w:rPr>
-            </w:pPr>
-            <w:r>
-              <w:rPr>
-                <w:rFonts w:ascii="Roboto" w:eastAsia="宋体" w:hAnsi="Roboto" w:cs="宋体"/>
-                <w:color w:val="0A0A0A"/>
-                <w:kern w:val="0"/>
-                <w:sz w:val="23"/>
-                <w:szCs w:val="23"/>
-              </w:rPr>
-              <w:t>字段类型</w:t>
-            </w:r>
-          </w:p>
-        </w:tc>
-        <w:tc>
-          <w:tcPr>
-            <w:tcW w:w="0" w:type="auto"/>
-            <w:hideMark/>
-          </w:tcPr>
-          <w:p>
-            <w:pPr>
-              <w:widowControl/>
-              <w:spacing w:line="240" w:lineRule="auto"/>
-              <w:ind w:firstLineChars="0" w:firstLine="0"/>
-              <w:jc w:val="left"/>
-              <w:cnfStyle w:val="100000000000" w:firstRow="1" w:lastRow="0" w:firstColumn="0" w:lastColumn="0" w:oddVBand="0" w:evenVBand="0" w:oddHBand="0" w:evenHBand="0" w:firstRowFirstColumn="0" w:firstRowLastColumn="0" w:lastRowFirstColumn="0" w:lastRowLastColumn="0"/>
-              <w:rPr>
-                <w:rFonts w:ascii="Roboto" w:eastAsia="宋体" w:hAnsi="Roboto" w:cs="宋体"/>
-                <w:b w:val="0"/>
-                <w:bCs w:val="0"/>
-                <w:color w:val="0A0A0A"/>
-                <w:kern w:val="0"/>
-                <w:sz w:val="23"/>
-                <w:szCs w:val="23"/>
-              </w:rPr>
-            </w:pPr>
-            <w:r>
-              <w:rPr>
-                <w:rFonts w:ascii="Roboto" w:eastAsia="宋体" w:hAnsi="Roboto" w:cs="宋体"/>
-                <w:color w:val="0A0A0A"/>
-                <w:kern w:val="0"/>
-                <w:sz w:val="23"/>
-                <w:szCs w:val="23"/>
-              </w:rPr>
-              <w:t>字段说明</w:t>
-            </w:r>
-          </w:p>
-        </w:tc>
-      </w:tr>
-      <w:tr>
-        <w:trPr>
-          <w:cnfStyle w:val="000000100000" w:firstRow="0" w:lastRow="0" w:firstColumn="0" w:lastColumn="0" w:oddVBand="0" w:evenVBand="0" w:oddHBand="1" w:evenHBand="0" w:firstRowFirstColumn="0" w:firstRowLastColumn="0" w:lastRowFirstColumn="0" w:lastRowLastColumn="0"/>
-        </w:trPr>
-        <w:tc>
-          <w:tcPr>
-            <w:cnfStyle w:val="001000000000" w:firstRow="0" w:lastRow="0" w:firstColumn="1" w:lastColumn="0" w:oddVBand="0" w:evenVBand="0" w:oddHBand="0" w:evenHBand="0" w:firstRowFirstColumn="0" w:firstRowLastColumn="0" w:lastRowFirstColumn="0" w:lastRowLastColumn="0"/>
-            <w:tcW w:w="0" w:type="auto"/>
-            <w:hideMark/>
-          </w:tcPr>
-          <w:p>
-            <w:pPr>
-              <w:widowControl/>
-              <w:spacing w:line="240" w:lineRule="auto"/>
-              <w:ind w:firstLineChars="0" w:firstLine="0"/>
-              <w:jc w:val="left"/>
-              <w:rPr>
-                <w:rFonts w:ascii="Roboto" w:eastAsia="宋体" w:hAnsi="Roboto" w:cs="宋体"/>
-                <w:color w:val="0A0A0A"/>
-                <w:kern w:val="0"/>
-                <w:sz w:val="23"/>
-                <w:szCs w:val="23"/>
-              </w:rPr>
-            </w:pPr>
-            <w:r>
-              <w:rPr>
-                <w:rFonts w:ascii="Roboto" w:eastAsia="宋体" w:hAnsi="Roboto" w:cs="宋体"/>
-                <w:color w:val="0A0A0A"/>
-                <w:kern w:val="0"/>
-                <w:sz w:val="23"/>
-                <w:szCs w:val="23"/>
-              </w:rPr>
-              <w:t>capital</w:t>
-            </w:r>
-          </w:p>
-        </w:tc>
-        <w:tc>
-          <w:tcPr>
-            <w:tcW w:w="0" w:type="auto"/>
-            <w:hideMark/>
-          </w:tcPr>
-          <w:p>
-            <w:pPr>
-              <w:widowControl/>
-              <w:spacing w:line="240" w:lineRule="auto"/>
-              <w:ind w:firstLineChars="0" w:firstLine="0"/>
-              <w:jc w:val="left"/>
-              <w:cnfStyle w:val="000000100000" w:firstRow="0" w:lastRow="0" w:firstColumn="0" w:lastColumn="0" w:oddVBand="0" w:evenVBand="0" w:oddHBand="1" w:evenHBand="0" w:firstRowFirstColumn="0" w:firstRowLastColumn="0" w:lastRowFirstColumn="0" w:lastRowLastColumn="0"/>
-              <w:rPr>
-                <w:rFonts w:ascii="Roboto" w:eastAsia="宋体" w:hAnsi="Roboto" w:cs="宋体"/>
-                <w:color w:val="0A0A0A"/>
-                <w:kern w:val="0"/>
-                <w:sz w:val="23"/>
-                <w:szCs w:val="23"/>
-              </w:rPr>
-            </w:pPr>
-            <w:proofErr w:type="gramStart"/>
-            <w:r>
-              <w:rPr>
-                <w:rFonts w:ascii="Roboto" w:eastAsia="宋体" w:hAnsi="Roboto" w:cs="宋体"/>
-                <w:color w:val="0A0A0A"/>
-                <w:kern w:val="0"/>
-                <w:sz w:val="23"/>
-                <w:szCs w:val="23"/>
-              </w:rPr>
-              <w:t>DECIMAL(</w:t>
-            </w:r>
-            <w:proofErr w:type="gramEnd"/>
-            <w:r>
-              <w:rPr>
-                <w:rFonts w:ascii="Roboto" w:eastAsia="宋体" w:hAnsi="Roboto" w:cs="宋体"/>
-                <w:color w:val="0A0A0A"/>
-                <w:kern w:val="0"/>
-                <w:sz w:val="23"/>
-                <w:szCs w:val="23"/>
-              </w:rPr>
-              <w:t>20, 4)</w:t>
-            </w:r>
-          </w:p>
-        </w:tc>
-        <w:tc>
-          <w:tcPr>
-            <w:tcW w:w="0" w:type="auto"/>
-            <w:hideMark/>
-          </w:tcPr>
-          <w:p>
-            <w:pPr>
-              <w:widowControl/>
-              <w:spacing w:line="240" w:lineRule="auto"/>
-              <w:ind w:firstLineChars="0" w:firstLine="0"/>
-              <w:jc w:val="left"/>
-              <w:cnfStyle w:val="000000100000" w:firstRow="0" w:lastRow="0" w:firstColumn="0" w:lastColumn="0" w:oddVBand="0" w:evenVBand="0" w:oddHBand="1" w:evenHBand="0" w:firstRowFirstColumn="0" w:firstRowLastColumn="0" w:lastRowFirstColumn="0" w:lastRowLastColumn="0"/>
-              <w:rPr>
-                <w:rFonts w:ascii="Roboto" w:eastAsia="宋体" w:hAnsi="Roboto" w:cs="宋体"/>
-                <w:color w:val="0A0A0A"/>
-                <w:kern w:val="0"/>
-                <w:sz w:val="23"/>
-                <w:szCs w:val="23"/>
-              </w:rPr>
-            </w:pPr>
-            <w:r>
-              <w:rPr>
-                <w:rFonts w:ascii="Roboto" w:eastAsia="宋体" w:hAnsi="Roboto" w:cs="宋体"/>
-                <w:color w:val="0A0A0A"/>
-                <w:kern w:val="0"/>
-                <w:sz w:val="23"/>
-                <w:szCs w:val="23"/>
-              </w:rPr>
-              <w:t>总资产</w:t>
-            </w:r>
-          </w:p>
-        </w:tc>
-      </w:tr>
-      <w:tr>
-        <w:tc>
-          <w:tcPr>
-            <w:cnfStyle w:val="001000000000" w:firstRow="0" w:lastRow="0" w:firstColumn="1" w:lastColumn="0" w:oddVBand="0" w:evenVBand="0" w:oddHBand="0" w:evenHBand="0" w:firstRowFirstColumn="0" w:firstRowLastColumn="0" w:lastRowFirstColumn="0" w:lastRowLastColumn="0"/>
-            <w:tcW w:w="0" w:type="auto"/>
-            <w:hideMark/>
-          </w:tcPr>
-          <w:p>
-            <w:pPr>
-              <w:widowControl/>
-              <w:spacing w:line="240" w:lineRule="auto"/>
-              <w:ind w:firstLineChars="0" w:firstLine="0"/>
-              <w:jc w:val="left"/>
-              <w:rPr>
-                <w:rFonts w:ascii="Roboto" w:eastAsia="宋体" w:hAnsi="Roboto" w:cs="宋体"/>
-                <w:color w:val="0A0A0A"/>
-                <w:kern w:val="0"/>
-                <w:sz w:val="23"/>
-                <w:szCs w:val="23"/>
-              </w:rPr>
-            </w:pPr>
-            <w:proofErr w:type="spellStart"/>
-            <w:r>
-              <w:rPr>
-                <w:rFonts w:ascii="Roboto" w:eastAsia="宋体" w:hAnsi="Roboto" w:cs="宋体"/>
-                <w:color w:val="0A0A0A"/>
-                <w:kern w:val="0"/>
-                <w:sz w:val="23"/>
-                <w:szCs w:val="23"/>
-              </w:rPr>
-              <w:t>money_lock</w:t>
-            </w:r>
-            <w:proofErr w:type="spellEnd"/>
-          </w:p>
-        </w:tc>
-        <w:tc>
-          <w:tcPr>
-            <w:tcW w:w="0" w:type="auto"/>
-            <w:hideMark/>
-          </w:tcPr>
-          <w:p>
-            <w:pPr>
-              <w:widowControl/>
-              <w:spacing w:line="240" w:lineRule="auto"/>
-              <w:ind w:firstLineChars="0" w:firstLine="0"/>
-              <w:jc w:val="left"/>
-              <w:cnfStyle w:val="000000000000" w:firstRow="0" w:lastRow="0" w:firstColumn="0" w:lastColumn="0" w:oddVBand="0" w:evenVBand="0" w:oddHBand="0" w:evenHBand="0" w:firstRowFirstColumn="0" w:firstRowLastColumn="0" w:lastRowFirstColumn="0" w:lastRowLastColumn="0"/>
-              <w:rPr>
-                <w:rFonts w:ascii="Roboto" w:eastAsia="宋体" w:hAnsi="Roboto" w:cs="宋体"/>
-                <w:color w:val="0A0A0A"/>
-                <w:kern w:val="0"/>
-                <w:sz w:val="23"/>
-                <w:szCs w:val="23"/>
-              </w:rPr>
-            </w:pPr>
-            <w:proofErr w:type="gramStart"/>
-            <w:r>
-              <w:rPr>
-                <w:rFonts w:ascii="Roboto" w:eastAsia="宋体" w:hAnsi="Roboto" w:cs="宋体"/>
-                <w:color w:val="0A0A0A"/>
-                <w:kern w:val="0"/>
-                <w:sz w:val="23"/>
-                <w:szCs w:val="23"/>
-              </w:rPr>
-              <w:t>DECIMAL(</w:t>
-            </w:r>
-            <w:proofErr w:type="gramEnd"/>
-            <w:r>
-              <w:rPr>
-                <w:rFonts w:ascii="Roboto" w:eastAsia="宋体" w:hAnsi="Roboto" w:cs="宋体"/>
-                <w:color w:val="0A0A0A"/>
-                <w:kern w:val="0"/>
-                <w:sz w:val="23"/>
-                <w:szCs w:val="23"/>
-              </w:rPr>
-              <w:t>20, 4)</w:t>
-            </w:r>
-          </w:p>
-        </w:tc>
-        <w:tc>
-          <w:tcPr>
-            <w:tcW w:w="0" w:type="auto"/>
-            <w:hideMark/>
-          </w:tcPr>
-          <w:p>
-            <w:pPr>
-              <w:widowControl/>
-              <w:spacing w:line="240" w:lineRule="auto"/>
-              <w:ind w:firstLineChars="0" w:firstLine="0"/>
-              <w:jc w:val="left"/>
-              <w:cnfStyle w:val="000000000000" w:firstRow="0" w:lastRow="0" w:firstColumn="0" w:lastColumn="0" w:oddVBand="0" w:evenVBand="0" w:oddHBand="0" w:evenHBand="0" w:firstRowFirstColumn="0" w:firstRowLastColumn="0" w:lastRowFirstColumn="0" w:lastRowLastColumn="0"/>
-              <w:rPr>
-                <w:rFonts w:ascii="Roboto" w:eastAsia="宋体" w:hAnsi="Roboto" w:cs="宋体"/>
-                <w:color w:val="0A0A0A"/>
-                <w:kern w:val="0"/>
-                <w:sz w:val="23"/>
-                <w:szCs w:val="23"/>
-              </w:rPr>
-            </w:pPr>
-            <w:r>
-              <w:rPr>
-                <w:rFonts w:ascii="Roboto" w:eastAsia="宋体" w:hAnsi="Roboto" w:cs="宋体"/>
-                <w:color w:val="0A0A0A"/>
-                <w:kern w:val="0"/>
-                <w:sz w:val="23"/>
-                <w:szCs w:val="23"/>
-              </w:rPr>
-              <w:t>股票资产</w:t>
-            </w:r>
-          </w:p>
-        </w:tc>
-      </w:tr>
-      <w:tr>
-        <w:trPr>
-          <w:cnfStyle w:val="000000100000" w:firstRow="0" w:lastRow="0" w:firstColumn="0" w:lastColumn="0" w:oddVBand="0" w:evenVBand="0" w:oddHBand="1" w:evenHBand="0" w:firstRowFirstColumn="0" w:firstRowLastColumn="0" w:lastRowFirstColumn="0" w:lastRowLastColumn="0"/>
-        </w:trPr>
-        <w:tc>
-          <w:tcPr>
-            <w:cnfStyle w:val="001000000000" w:firstRow="0" w:lastRow="0" w:firstColumn="1" w:lastColumn="0" w:oddVBand="0" w:evenVBand="0" w:oddHBand="0" w:evenHBand="0" w:firstRowFirstColumn="0" w:firstRowLastColumn="0" w:lastRowFirstColumn="0" w:lastRowLastColumn="0"/>
-            <w:tcW w:w="0" w:type="auto"/>
-            <w:hideMark/>
-          </w:tcPr>
-          <w:p>
-            <w:pPr>
-              <w:widowControl/>
-              <w:spacing w:line="240" w:lineRule="auto"/>
-              <w:ind w:firstLineChars="0" w:firstLine="0"/>
-              <w:jc w:val="left"/>
-              <w:rPr>
-                <w:rFonts w:ascii="Roboto" w:eastAsia="宋体" w:hAnsi="Roboto" w:cs="宋体"/>
-                <w:color w:val="0A0A0A"/>
-                <w:kern w:val="0"/>
-                <w:sz w:val="23"/>
-                <w:szCs w:val="23"/>
-              </w:rPr>
-            </w:pPr>
-            <w:proofErr w:type="spellStart"/>
-            <w:r>
-              <w:rPr>
-                <w:rFonts w:ascii="Roboto" w:eastAsia="宋体" w:hAnsi="Roboto" w:cs="宋体"/>
-                <w:color w:val="0A0A0A"/>
-                <w:kern w:val="0"/>
-                <w:sz w:val="23"/>
-                <w:szCs w:val="23"/>
-              </w:rPr>
-              <w:t>money_rest</w:t>
-            </w:r>
-            <w:proofErr w:type="spellEnd"/>
-          </w:p>
-        </w:tc>
-        <w:tc>
-          <w:tcPr>
-            <w:tcW w:w="0" w:type="auto"/>
-            <w:hideMark/>
-          </w:tcPr>
-          <w:p>
-            <w:pPr>
-              <w:widowControl/>
-              <w:spacing w:line="240" w:lineRule="auto"/>
-              <w:ind w:firstLineChars="0" w:firstLine="0"/>
-              <w:jc w:val="left"/>
-              <w:cnfStyle w:val="000000100000" w:firstRow="0" w:lastRow="0" w:firstColumn="0" w:lastColumn="0" w:oddVBand="0" w:evenVBand="0" w:oddHBand="1" w:evenHBand="0" w:firstRowFirstColumn="0" w:firstRowLastColumn="0" w:lastRowFirstColumn="0" w:lastRowLastColumn="0"/>
-              <w:rPr>
-                <w:rFonts w:ascii="Roboto" w:eastAsia="宋体" w:hAnsi="Roboto" w:cs="宋体"/>
-                <w:color w:val="0A0A0A"/>
-                <w:kern w:val="0"/>
-                <w:sz w:val="23"/>
-                <w:szCs w:val="23"/>
-              </w:rPr>
-            </w:pPr>
-            <w:proofErr w:type="gramStart"/>
-            <w:r>
-              <w:rPr>
-                <w:rFonts w:ascii="Roboto" w:eastAsia="宋体" w:hAnsi="Roboto" w:cs="宋体"/>
-                <w:color w:val="0A0A0A"/>
-                <w:kern w:val="0"/>
-                <w:sz w:val="23"/>
-                <w:szCs w:val="23"/>
-              </w:rPr>
-              <w:t>DECIMAL(</w:t>
-            </w:r>
-            <w:proofErr w:type="gramEnd"/>
-            <w:r>
-              <w:rPr>
-                <w:rFonts w:ascii="Roboto" w:eastAsia="宋体" w:hAnsi="Roboto" w:cs="宋体"/>
-                <w:color w:val="0A0A0A"/>
-                <w:kern w:val="0"/>
-                <w:sz w:val="23"/>
-                <w:szCs w:val="23"/>
-              </w:rPr>
-              <w:t>20, 4)</w:t>
-            </w:r>
-          </w:p>
-        </w:tc>
-        <w:tc>
-          <w:tcPr>
-            <w:tcW w:w="0" w:type="auto"/>
-            <w:hideMark/>
-          </w:tcPr>
-          <w:p>
-            <w:pPr>
-              <w:widowControl/>
-              <w:spacing w:line="240" w:lineRule="auto"/>
-              <w:ind w:firstLineChars="0" w:firstLine="0"/>
-              <w:jc w:val="left"/>
-              <w:cnfStyle w:val="000000100000" w:firstRow="0" w:lastRow="0" w:firstColumn="0" w:lastColumn="0" w:oddVBand="0" w:evenVBand="0" w:oddHBand="1" w:evenHBand="0" w:firstRowFirstColumn="0" w:firstRowLastColumn="0" w:lastRowFirstColumn="0" w:lastRowLastColumn="0"/>
-              <w:rPr>
-                <w:rFonts w:ascii="Roboto" w:eastAsia="宋体" w:hAnsi="Roboto" w:cs="宋体"/>
-                <w:color w:val="0A0A0A"/>
-                <w:kern w:val="0"/>
-                <w:sz w:val="23"/>
-                <w:szCs w:val="23"/>
-              </w:rPr>
-            </w:pPr>
-            <w:r>
-              <w:rPr>
-                <w:rFonts w:ascii="Roboto" w:eastAsia="宋体" w:hAnsi="Roboto" w:cs="宋体"/>
-                <w:color w:val="0A0A0A"/>
-                <w:kern w:val="0"/>
-                <w:sz w:val="23"/>
-                <w:szCs w:val="23"/>
-              </w:rPr>
-              <w:t>现金资产</w:t>
-            </w:r>
-          </w:p>
-        </w:tc>
-      </w:tr>
-      <w:tr>
-        <w:tc>
-          <w:tcPr>
-            <w:cnfStyle w:val="001000000000" w:firstRow="0" w:lastRow="0" w:firstColumn="1" w:lastColumn="0" w:oddVBand="0" w:evenVBand="0" w:oddHBand="0" w:evenHBand="0" w:firstRowFirstColumn="0" w:firstRowLastColumn="0" w:lastRowFirstColumn="0" w:lastRowLastColumn="0"/>
-            <w:tcW w:w="0" w:type="auto"/>
-            <w:hideMark/>
-          </w:tcPr>
-          <w:p>
-            <w:pPr>
-              <w:widowControl/>
-              <w:spacing w:line="240" w:lineRule="auto"/>
-              <w:ind w:firstLineChars="0" w:firstLine="0"/>
-              <w:jc w:val="left"/>
-              <w:rPr>
-                <w:rFonts w:ascii="Roboto" w:eastAsia="宋体" w:hAnsi="Roboto" w:cs="宋体"/>
-                <w:color w:val="0A0A0A"/>
-                <w:kern w:val="0"/>
-                <w:sz w:val="23"/>
-                <w:szCs w:val="23"/>
-              </w:rPr>
-            </w:pPr>
-            <w:proofErr w:type="spellStart"/>
-            <w:r>
-              <w:rPr>
-                <w:rFonts w:ascii="Roboto" w:eastAsia="宋体" w:hAnsi="Roboto" w:cs="宋体"/>
-                <w:color w:val="0A0A0A"/>
-                <w:kern w:val="0"/>
-                <w:sz w:val="23"/>
-                <w:szCs w:val="23"/>
-              </w:rPr>
-              <w:t>deal_action</w:t>
-            </w:r>
-            <w:proofErr w:type="spellEnd"/>
-          </w:p>
-        </w:tc>
-        <w:tc>
-          <w:tcPr>
-            <w:tcW w:w="0" w:type="auto"/>
-            <w:hideMark/>
-          </w:tcPr>
-          <w:p>
-            <w:pPr>
-              <w:widowControl/>
-              <w:spacing w:line="240" w:lineRule="auto"/>
-              <w:ind w:firstLineChars="0" w:firstLine="0"/>
-              <w:jc w:val="left"/>
-              <w:cnfStyle w:val="000000000000" w:firstRow="0" w:lastRow="0" w:firstColumn="0" w:lastColumn="0" w:oddVBand="0" w:evenVBand="0" w:oddHBand="0" w:evenHBand="0" w:firstRowFirstColumn="0" w:firstRowLastColumn="0" w:lastRowFirstColumn="0" w:lastRowLastColumn="0"/>
-              <w:rPr>
-                <w:rFonts w:ascii="Roboto" w:eastAsia="宋体" w:hAnsi="Roboto" w:cs="宋体"/>
-                <w:color w:val="0A0A0A"/>
-                <w:kern w:val="0"/>
-                <w:sz w:val="23"/>
-                <w:szCs w:val="23"/>
-              </w:rPr>
-            </w:pPr>
-            <w:r>
-              <w:rPr>
-                <w:rFonts w:ascii="Roboto" w:eastAsia="宋体" w:hAnsi="Roboto" w:cs="宋体"/>
-                <w:color w:val="0A0A0A"/>
-                <w:kern w:val="0"/>
-                <w:sz w:val="23"/>
-                <w:szCs w:val="23"/>
-              </w:rPr>
-              <w:t>VARCHAR2(45)</w:t>
-            </w:r>
-          </w:p>
-        </w:tc>
-        <w:tc>
-          <w:tcPr>
-            <w:tcW w:w="0" w:type="auto"/>
-            <w:hideMark/>
-          </w:tcPr>
-          <w:p>
-            <w:pPr>
-              <w:widowControl/>
-              <w:spacing w:line="240" w:lineRule="auto"/>
-              <w:ind w:firstLineChars="0" w:firstLine="0"/>
-              <w:jc w:val="left"/>
-              <w:cnfStyle w:val="000000000000" w:firstRow="0" w:lastRow="0" w:firstColumn="0" w:lastColumn="0" w:oddVBand="0" w:evenVBand="0" w:oddHBand="0" w:evenHBand="0" w:firstRowFirstColumn="0" w:firstRowLastColumn="0" w:lastRowFirstColumn="0" w:lastRowLastColumn="0"/>
-              <w:rPr>
-                <w:rFonts w:ascii="Roboto" w:eastAsia="宋体" w:hAnsi="Roboto" w:cs="宋体"/>
-                <w:color w:val="0A0A0A"/>
-                <w:kern w:val="0"/>
-                <w:sz w:val="23"/>
-                <w:szCs w:val="23"/>
-              </w:rPr>
-            </w:pPr>
-            <w:r>
-              <w:rPr>
-                <w:rFonts w:ascii="Roboto" w:eastAsia="宋体" w:hAnsi="Roboto" w:cs="宋体"/>
-                <w:color w:val="0A0A0A"/>
-                <w:kern w:val="0"/>
-                <w:sz w:val="23"/>
-                <w:szCs w:val="23"/>
-              </w:rPr>
-              <w:t>交易动作</w:t>
-            </w:r>
-          </w:p>
-        </w:tc>
-      </w:tr>
-      <w:tr>
-        <w:trPr>
-          <w:cnfStyle w:val="000000100000" w:firstRow="0" w:lastRow="0" w:firstColumn="0" w:lastColumn="0" w:oddVBand="0" w:evenVBand="0" w:oddHBand="1" w:evenHBand="0" w:firstRowFirstColumn="0" w:firstRowLastColumn="0" w:lastRowFirstColumn="0" w:lastRowLastColumn="0"/>
-        </w:trPr>
-        <w:tc>
-          <w:tcPr>
-            <w:cnfStyle w:val="001000000000" w:firstRow="0" w:lastRow="0" w:firstColumn="1" w:lastColumn="0" w:oddVBand="0" w:evenVBand="0" w:oddHBand="0" w:evenHBand="0" w:firstRowFirstColumn="0" w:firstRowLastColumn="0" w:lastRowFirstColumn="0" w:lastRowLastColumn="0"/>
-            <w:tcW w:w="0" w:type="auto"/>
-            <w:hideMark/>
-          </w:tcPr>
-          <w:p>
-            <w:pPr>
-              <w:widowControl/>
-              <w:spacing w:line="240" w:lineRule="auto"/>
-              <w:ind w:firstLineChars="0" w:firstLine="0"/>
-              <w:jc w:val="left"/>
-              <w:rPr>
-                <w:rFonts w:ascii="Roboto" w:eastAsia="宋体" w:hAnsi="Roboto" w:cs="宋体"/>
-                <w:color w:val="0A0A0A"/>
-                <w:kern w:val="0"/>
-                <w:sz w:val="23"/>
-                <w:szCs w:val="23"/>
-              </w:rPr>
-            </w:pPr>
-            <w:r>
-              <w:rPr>
-                <w:rFonts w:ascii="Roboto" w:eastAsia="宋体" w:hAnsi="Roboto" w:cs="宋体"/>
-                <w:color w:val="0A0A0A"/>
-                <w:kern w:val="0"/>
-                <w:sz w:val="23"/>
-                <w:szCs w:val="23"/>
-              </w:rPr>
-              <w:t>stock_code</w:t>
-            </w:r>
-          </w:p>
-        </w:tc>
-        <w:tc>
-          <w:tcPr>
-            <w:tcW w:w="0" w:type="auto"/>
-            <w:hideMark/>
-          </w:tcPr>
-          <w:p>
-            <w:pPr>
-              <w:widowControl/>
-              <w:spacing w:line="240" w:lineRule="auto"/>
-              <w:ind w:firstLineChars="0" w:firstLine="0"/>
-              <w:jc w:val="left"/>
-              <w:cnfStyle w:val="000000100000" w:firstRow="0" w:lastRow="0" w:firstColumn="0" w:lastColumn="0" w:oddVBand="0" w:evenVBand="0" w:oddHBand="1" w:evenHBand="0" w:firstRowFirstColumn="0" w:firstRowLastColumn="0" w:lastRowFirstColumn="0" w:lastRowLastColumn="0"/>
-              <w:rPr>
-                <w:rFonts w:ascii="Roboto" w:eastAsia="宋体" w:hAnsi="Roboto" w:cs="宋体"/>
-                <w:color w:val="0A0A0A"/>
-                <w:kern w:val="0"/>
-                <w:sz w:val="23"/>
-                <w:szCs w:val="23"/>
-              </w:rPr>
-            </w:pPr>
-            <w:r>
-              <w:rPr>
-                <w:rFonts w:ascii="Roboto" w:eastAsia="宋体" w:hAnsi="Roboto" w:cs="宋体"/>
-                <w:color w:val="0A0A0A"/>
-                <w:kern w:val="0"/>
-                <w:sz w:val="23"/>
-                <w:szCs w:val="23"/>
-              </w:rPr>
-              <w:t>VARCHAR2(45)</w:t>
-            </w:r>
-          </w:p>
-        </w:tc>
-        <w:tc>
-          <w:tcPr>
-            <w:tcW w:w="0" w:type="auto"/>
-            <w:hideMark/>
-          </w:tcPr>
-          <w:p>
-            <w:pPr>
-              <w:widowControl/>
-              <w:spacing w:line="240" w:lineRule="auto"/>
-              <w:ind w:firstLineChars="0" w:firstLine="0"/>
-              <w:jc w:val="left"/>
-              <w:cnfStyle w:val="000000100000" w:firstRow="0" w:lastRow="0" w:firstColumn="0" w:lastColumn="0" w:oddVBand="0" w:evenVBand="0" w:oddHBand="1" w:evenHBand="0" w:firstRowFirstColumn="0" w:firstRowLastColumn="0" w:lastRowFirstColumn="0" w:lastRowLastColumn="0"/>
-              <w:rPr>
-                <w:rFonts w:ascii="Roboto" w:eastAsia="宋体" w:hAnsi="Roboto" w:cs="宋体"/>
-                <w:color w:val="0A0A0A"/>
-                <w:kern w:val="0"/>
-                <w:sz w:val="23"/>
-                <w:szCs w:val="23"/>
-              </w:rPr>
-            </w:pPr>
-            <w:r>
-              <w:rPr>
-                <w:rFonts w:ascii="Roboto" w:eastAsia="宋体" w:hAnsi="Roboto" w:cs="宋体"/>
-                <w:color w:val="0A0A0A"/>
-                <w:kern w:val="0"/>
-                <w:sz w:val="23"/>
-                <w:szCs w:val="23"/>
-              </w:rPr>
-              <w:t>股票代码</w:t>
-            </w:r>
-          </w:p>
-        </w:tc>
-      </w:tr>
-      <w:tr>
-        <w:tc>
-          <w:tcPr>
-            <w:cnfStyle w:val="001000000000" w:firstRow="0" w:lastRow="0" w:firstColumn="1" w:lastColumn="0" w:oddVBand="0" w:evenVBand="0" w:oddHBand="0" w:evenHBand="0" w:firstRowFirstColumn="0" w:firstRowLastColumn="0" w:lastRowFirstColumn="0" w:lastRowLastColumn="0"/>
-            <w:tcW w:w="0" w:type="auto"/>
-            <w:hideMark/>
-          </w:tcPr>
-          <w:p>
-            <w:pPr>
-              <w:widowControl/>
-              <w:spacing w:line="240" w:lineRule="auto"/>
-              <w:ind w:firstLineChars="0" w:firstLine="0"/>
-              <w:jc w:val="left"/>
-              <w:rPr>
-                <w:rFonts w:ascii="Roboto" w:eastAsia="宋体" w:hAnsi="Roboto" w:cs="宋体"/>
-                <w:color w:val="0A0A0A"/>
-                <w:kern w:val="0"/>
-                <w:sz w:val="23"/>
-                <w:szCs w:val="23"/>
-              </w:rPr>
-            </w:pPr>
-            <w:proofErr w:type="spellStart"/>
-            <w:r>
-              <w:rPr>
-                <w:rFonts w:ascii="Roboto" w:eastAsia="宋体" w:hAnsi="Roboto" w:cs="宋体"/>
-                <w:color w:val="0A0A0A"/>
-                <w:kern w:val="0"/>
-                <w:sz w:val="23"/>
-                <w:szCs w:val="23"/>
-              </w:rPr>
-              <w:t>deal_price</w:t>
-            </w:r>
-            <w:proofErr w:type="spellEnd"/>
-          </w:p>
-        </w:tc>
-        <w:tc>
-          <w:tcPr>
-            <w:tcW w:w="0" w:type="auto"/>
-            <w:hideMark/>
-          </w:tcPr>
-          <w:p>
-            <w:pPr>
-              <w:widowControl/>
-              <w:spacing w:line="240" w:lineRule="auto"/>
-              <w:ind w:firstLineChars="0" w:firstLine="0"/>
-              <w:jc w:val="left"/>
-              <w:cnfStyle w:val="000000000000" w:firstRow="0" w:lastRow="0" w:firstColumn="0" w:lastColumn="0" w:oddVBand="0" w:evenVBand="0" w:oddHBand="0" w:evenHBand="0" w:firstRowFirstColumn="0" w:firstRowLastColumn="0" w:lastRowFirstColumn="0" w:lastRowLastColumn="0"/>
-              <w:rPr>
-                <w:rFonts w:ascii="Roboto" w:eastAsia="宋体" w:hAnsi="Roboto" w:cs="宋体"/>
-                <w:color w:val="0A0A0A"/>
-                <w:kern w:val="0"/>
-                <w:sz w:val="23"/>
-                <w:szCs w:val="23"/>
-              </w:rPr>
-            </w:pPr>
-            <w:proofErr w:type="gramStart"/>
-            <w:r>
-              <w:rPr>
-                <w:rFonts w:ascii="Roboto" w:eastAsia="宋体" w:hAnsi="Roboto" w:cs="宋体"/>
-                <w:color w:val="0A0A0A"/>
-                <w:kern w:val="0"/>
-                <w:sz w:val="23"/>
-                <w:szCs w:val="23"/>
-              </w:rPr>
-              <w:t>DECIMAL(</w:t>
-            </w:r>
-            <w:proofErr w:type="gramEnd"/>
-            <w:r>
-              <w:rPr>
-                <w:rFonts w:ascii="Roboto" w:eastAsia="宋体" w:hAnsi="Roboto" w:cs="宋体"/>
-                <w:color w:val="0A0A0A"/>
-                <w:kern w:val="0"/>
-                <w:sz w:val="23"/>
-                <w:szCs w:val="23"/>
-              </w:rPr>
-              <w:t>20, 4)</w:t>
-            </w:r>
-          </w:p>
-        </w:tc>
-        <w:tc>
-          <w:tcPr>
-            <w:tcW w:w="0" w:type="auto"/>
-            <w:hideMark/>
-          </w:tcPr>
-          <w:p>
-            <w:pPr>
-              <w:widowControl/>
-              <w:spacing w:line="240" w:lineRule="auto"/>
-              <w:ind w:firstLineChars="0" w:firstLine="0"/>
-              <w:jc w:val="left"/>
-              <w:cnfStyle w:val="000000000000" w:firstRow="0" w:lastRow="0" w:firstColumn="0" w:lastColumn="0" w:oddVBand="0" w:evenVBand="0" w:oddHBand="0" w:evenHBand="0" w:firstRowFirstColumn="0" w:firstRowLastColumn="0" w:lastRowFirstColumn="0" w:lastRowLastColumn="0"/>
-              <w:rPr>
-                <w:rFonts w:ascii="Roboto" w:eastAsia="宋体" w:hAnsi="Roboto" w:cs="宋体"/>
-                <w:color w:val="0A0A0A"/>
-                <w:kern w:val="0"/>
-                <w:sz w:val="23"/>
-                <w:szCs w:val="23"/>
-              </w:rPr>
-            </w:pPr>
-            <w:r>
-              <w:rPr>
-                <w:rFonts w:ascii="Roboto" w:eastAsia="宋体" w:hAnsi="Roboto" w:cs="宋体"/>
-                <w:color w:val="0A0A0A"/>
-                <w:kern w:val="0"/>
-                <w:sz w:val="23"/>
-                <w:szCs w:val="23"/>
-              </w:rPr>
-              <w:t>成交价</w:t>
-            </w:r>
-          </w:p>
-        </w:tc>
-      </w:tr>
-      <w:tr>
-        <w:trPr>
-          <w:cnfStyle w:val="000000100000" w:firstRow="0" w:lastRow="0" w:firstColumn="0" w:lastColumn="0" w:oddVBand="0" w:evenVBand="0" w:oddHBand="1" w:evenHBand="0" w:firstRowFirstColumn="0" w:firstRowLastColumn="0" w:lastRowFirstColumn="0" w:lastRowLastColumn="0"/>
-        </w:trPr>
-        <w:tc>
-          <w:tcPr>
-            <w:cnfStyle w:val="001000000000" w:firstRow="0" w:lastRow="0" w:firstColumn="1" w:lastColumn="0" w:oddVBand="0" w:evenVBand="0" w:oddHBand="0" w:evenHBand="0" w:firstRowFirstColumn="0" w:firstRowLastColumn="0" w:lastRowFirstColumn="0" w:lastRowLastColumn="0"/>
-            <w:tcW w:w="0" w:type="auto"/>
-            <w:hideMark/>
-          </w:tcPr>
-          <w:p>
-            <w:pPr>
-              <w:widowControl/>
-              <w:spacing w:line="240" w:lineRule="auto"/>
-              <w:ind w:firstLineChars="0" w:firstLine="0"/>
-              <w:jc w:val="left"/>
-              <w:rPr>
-                <w:rFonts w:ascii="Roboto" w:eastAsia="宋体" w:hAnsi="Roboto" w:cs="宋体"/>
-                <w:color w:val="0A0A0A"/>
-                <w:kern w:val="0"/>
-                <w:sz w:val="23"/>
-                <w:szCs w:val="23"/>
-              </w:rPr>
-            </w:pPr>
-            <w:proofErr w:type="spellStart"/>
-            <w:r>
-              <w:rPr>
-                <w:rFonts w:ascii="Roboto" w:eastAsia="宋体" w:hAnsi="Roboto" w:cs="宋体"/>
-                <w:color w:val="0A0A0A"/>
-                <w:kern w:val="0"/>
-                <w:sz w:val="23"/>
-                <w:szCs w:val="23"/>
-              </w:rPr>
-              <w:t>stock_vol</w:t>
-            </w:r>
-            <w:proofErr w:type="spellEnd"/>
-          </w:p>
-        </w:tc>
-        <w:tc>
-          <w:tcPr>
-            <w:tcW w:w="0" w:type="auto"/>
-            <w:hideMark/>
-          </w:tcPr>
-          <w:p>
-            <w:pPr>
-              <w:widowControl/>
-              <w:spacing w:line="240" w:lineRule="auto"/>
-              <w:ind w:firstLineChars="0" w:firstLine="0"/>
-              <w:jc w:val="left"/>
-              <w:cnfStyle w:val="000000100000" w:firstRow="0" w:lastRow="0" w:firstColumn="0" w:lastColumn="0" w:oddVBand="0" w:evenVBand="0" w:oddHBand="1" w:evenHBand="0" w:firstRowFirstColumn="0" w:firstRowLastColumn="0" w:lastRowFirstColumn="0" w:lastRowLastColumn="0"/>
-              <w:rPr>
-                <w:rFonts w:ascii="Roboto" w:eastAsia="宋体" w:hAnsi="Roboto" w:cs="宋体"/>
-                <w:color w:val="0A0A0A"/>
-                <w:kern w:val="0"/>
-                <w:sz w:val="23"/>
-                <w:szCs w:val="23"/>
-              </w:rPr>
-            </w:pPr>
-            <w:proofErr w:type="gramStart"/>
-            <w:r>
-              <w:rPr>
-                <w:rFonts w:ascii="Roboto" w:eastAsia="宋体" w:hAnsi="Roboto" w:cs="宋体"/>
-                <w:color w:val="0A0A0A"/>
-                <w:kern w:val="0"/>
-                <w:sz w:val="23"/>
-                <w:szCs w:val="23"/>
-              </w:rPr>
-              <w:t>INT(</w:t>
-            </w:r>
-            <w:proofErr w:type="gramEnd"/>
-            <w:r>
-              <w:rPr>
-                <w:rFonts w:ascii="Roboto" w:eastAsia="宋体" w:hAnsi="Roboto" w:cs="宋体"/>
-                <w:color w:val="0A0A0A"/>
-                <w:kern w:val="0"/>
-                <w:sz w:val="23"/>
-                <w:szCs w:val="23"/>
-              </w:rPr>
-              <w:t>11)</w:t>
-            </w:r>
-          </w:p>
-        </w:tc>
-        <w:tc>
-          <w:tcPr>
-            <w:tcW w:w="0" w:type="auto"/>
-            <w:hideMark/>
-          </w:tcPr>
-          <w:p>
-            <w:pPr>
-              <w:widowControl/>
-              <w:spacing w:line="240" w:lineRule="auto"/>
-              <w:ind w:firstLineChars="0" w:firstLine="0"/>
-              <w:jc w:val="left"/>
-              <w:cnfStyle w:val="000000100000" w:firstRow="0" w:lastRow="0" w:firstColumn="0" w:lastColumn="0" w:oddVBand="0" w:evenVBand="0" w:oddHBand="1" w:evenHBand="0" w:firstRowFirstColumn="0" w:firstRowLastColumn="0" w:lastRowFirstColumn="0" w:lastRowLastColumn="0"/>
-              <w:rPr>
-                <w:rFonts w:ascii="Roboto" w:eastAsia="宋体" w:hAnsi="Roboto" w:cs="宋体"/>
-                <w:color w:val="0A0A0A"/>
-                <w:kern w:val="0"/>
-                <w:sz w:val="23"/>
-                <w:szCs w:val="23"/>
-              </w:rPr>
-            </w:pPr>
-            <w:r>
-              <w:rPr>
-                <w:rFonts w:ascii="Roboto" w:eastAsia="宋体" w:hAnsi="Roboto" w:cs="宋体"/>
-                <w:color w:val="0A0A0A"/>
-                <w:kern w:val="0"/>
-                <w:sz w:val="23"/>
-                <w:szCs w:val="23"/>
-              </w:rPr>
-              <w:t>成交量</w:t>
-            </w:r>
-          </w:p>
-        </w:tc>
-      </w:tr>
-      <w:tr>
-        <w:tc>
-          <w:tcPr>
-            <w:cnfStyle w:val="001000000000" w:firstRow="0" w:lastRow="0" w:firstColumn="1" w:lastColumn="0" w:oddVBand="0" w:evenVBand="0" w:oddHBand="0" w:evenHBand="0" w:firstRowFirstColumn="0" w:firstRowLastColumn="0" w:lastRowFirstColumn="0" w:lastRowLastColumn="0"/>
-            <w:tcW w:w="0" w:type="auto"/>
-            <w:hideMark/>
-          </w:tcPr>
-          <w:p>
-            <w:pPr>
-              <w:widowControl/>
-              <w:spacing w:line="240" w:lineRule="auto"/>
-              <w:ind w:firstLineChars="0" w:firstLine="0"/>
-              <w:jc w:val="left"/>
-              <w:rPr>
-                <w:rFonts w:ascii="Roboto" w:eastAsia="宋体" w:hAnsi="Roboto" w:cs="宋体"/>
-                <w:color w:val="0A0A0A"/>
-                <w:kern w:val="0"/>
-                <w:sz w:val="23"/>
-                <w:szCs w:val="23"/>
-              </w:rPr>
-            </w:pPr>
-            <w:r>
-              <w:rPr>
-                <w:rFonts w:ascii="Roboto" w:eastAsia="宋体" w:hAnsi="Roboto" w:cs="宋体"/>
-                <w:color w:val="0A0A0A"/>
-                <w:kern w:val="0"/>
-                <w:sz w:val="23"/>
-                <w:szCs w:val="23"/>
-              </w:rPr>
-              <w:t>profit</w:t>
-            </w:r>
-          </w:p>
-        </w:tc>
-        <w:tc>
-          <w:tcPr>
-            <w:tcW w:w="0" w:type="auto"/>
-            <w:hideMark/>
-          </w:tcPr>
-          <w:p>
-            <w:pPr>
-              <w:widowControl/>
-              <w:spacing w:line="240" w:lineRule="auto"/>
-              <w:ind w:firstLineChars="0" w:firstLine="0"/>
-              <w:jc w:val="left"/>
-              <w:cnfStyle w:val="000000000000" w:firstRow="0" w:lastRow="0" w:firstColumn="0" w:lastColumn="0" w:oddVBand="0" w:evenVBand="0" w:oddHBand="0" w:evenHBand="0" w:firstRowFirstColumn="0" w:firstRowLastColumn="0" w:lastRowFirstColumn="0" w:lastRowLastColumn="0"/>
-              <w:rPr>
-                <w:rFonts w:ascii="Roboto" w:eastAsia="宋体" w:hAnsi="Roboto" w:cs="宋体"/>
-                <w:color w:val="0A0A0A"/>
-                <w:kern w:val="0"/>
-                <w:sz w:val="23"/>
-                <w:szCs w:val="23"/>
-              </w:rPr>
-            </w:pPr>
-            <w:proofErr w:type="gramStart"/>
-            <w:r>
-              <w:rPr>
-                <w:rFonts w:ascii="Roboto" w:eastAsia="宋体" w:hAnsi="Roboto" w:cs="宋体"/>
-                <w:color w:val="0A0A0A"/>
-                <w:kern w:val="0"/>
-                <w:sz w:val="23"/>
-                <w:szCs w:val="23"/>
-              </w:rPr>
-              <w:t>DECIMAL(</w:t>
-            </w:r>
-            <w:proofErr w:type="gramEnd"/>
-            <w:r>
-              <w:rPr>
-                <w:rFonts w:ascii="Roboto" w:eastAsia="宋体" w:hAnsi="Roboto" w:cs="宋体"/>
-                <w:color w:val="0A0A0A"/>
-                <w:kern w:val="0"/>
-                <w:sz w:val="23"/>
-                <w:szCs w:val="23"/>
-              </w:rPr>
-              <w:t>20, 4)</w:t>
-            </w:r>
-          </w:p>
-        </w:tc>
-        <w:tc>
-          <w:tcPr>
-            <w:tcW w:w="0" w:type="auto"/>
-            <w:hideMark/>
-          </w:tcPr>
-          <w:p>
-            <w:pPr>
-              <w:widowControl/>
-              <w:spacing w:line="240" w:lineRule="auto"/>
-              <w:ind w:firstLineChars="0" w:firstLine="0"/>
-              <w:jc w:val="left"/>
-              <w:cnfStyle w:val="000000000000" w:firstRow="0" w:lastRow="0" w:firstColumn="0" w:lastColumn="0" w:oddVBand="0" w:evenVBand="0" w:oddHBand="0" w:evenHBand="0" w:firstRowFirstColumn="0" w:firstRowLastColumn="0" w:lastRowFirstColumn="0" w:lastRowLastColumn="0"/>
-              <w:rPr>
-                <w:rFonts w:ascii="Roboto" w:eastAsia="宋体" w:hAnsi="Roboto" w:cs="宋体"/>
-                <w:color w:val="0A0A0A"/>
-                <w:kern w:val="0"/>
-                <w:sz w:val="23"/>
-                <w:szCs w:val="23"/>
-              </w:rPr>
-            </w:pPr>
-            <w:r>
-              <w:rPr>
-                <w:rFonts w:ascii="Roboto" w:eastAsia="宋体" w:hAnsi="Roboto" w:cs="宋体"/>
-                <w:color w:val="0A0A0A"/>
-                <w:kern w:val="0"/>
-                <w:sz w:val="23"/>
-                <w:szCs w:val="23"/>
-              </w:rPr>
-              <w:t>收益额</w:t>
-            </w:r>
-          </w:p>
-        </w:tc>
-      </w:tr>
-      <w:tr>
-        <w:trPr>
-          <w:cnfStyle w:val="000000100000" w:firstRow="0" w:lastRow="0" w:firstColumn="0" w:lastColumn="0" w:oddVBand="0" w:evenVBand="0" w:oddHBand="1" w:evenHBand="0" w:firstRowFirstColumn="0" w:firstRowLastColumn="0" w:lastRowFirstColumn="0" w:lastRowLastColumn="0"/>
-        </w:trPr>
-        <w:tc>
-          <w:tcPr>
-            <w:cnfStyle w:val="001000000000" w:firstRow="0" w:lastRow="0" w:firstColumn="1" w:lastColumn="0" w:oddVBand="0" w:evenVBand="0" w:oddHBand="0" w:evenHBand="0" w:firstRowFirstColumn="0" w:firstRowLastColumn="0" w:lastRowFirstColumn="0" w:lastRowLastColumn="0"/>
-            <w:tcW w:w="0" w:type="auto"/>
-            <w:hideMark/>
-          </w:tcPr>
-          <w:p>
-            <w:pPr>
-              <w:widowControl/>
-              <w:spacing w:line="240" w:lineRule="auto"/>
-              <w:ind w:firstLineChars="0" w:firstLine="0"/>
-              <w:jc w:val="left"/>
-              <w:rPr>
-                <w:rFonts w:ascii="Roboto" w:eastAsia="宋体" w:hAnsi="Roboto" w:cs="宋体"/>
-                <w:color w:val="0A0A0A"/>
-                <w:kern w:val="0"/>
-                <w:sz w:val="23"/>
-                <w:szCs w:val="23"/>
-              </w:rPr>
-            </w:pPr>
-            <w:proofErr w:type="spellStart"/>
-            <w:r>
-              <w:rPr>
-                <w:rFonts w:ascii="Roboto" w:eastAsia="宋体" w:hAnsi="Roboto" w:cs="宋体"/>
-                <w:color w:val="0A0A0A"/>
-                <w:kern w:val="0"/>
-                <w:sz w:val="23"/>
-                <w:szCs w:val="23"/>
-              </w:rPr>
-              <w:t>profit_rate</w:t>
-            </w:r>
-            <w:proofErr w:type="spellEnd"/>
-          </w:p>
-        </w:tc>
-        <w:tc>
-          <w:tcPr>
-            <w:tcW w:w="0" w:type="auto"/>
-            <w:hideMark/>
-          </w:tcPr>
-          <w:p>
-            <w:pPr>
-              <w:widowControl/>
-              <w:spacing w:line="240" w:lineRule="auto"/>
-              <w:ind w:firstLineChars="0" w:firstLine="0"/>
-              <w:jc w:val="left"/>
-              <w:cnfStyle w:val="000000100000" w:firstRow="0" w:lastRow="0" w:firstColumn="0" w:lastColumn="0" w:oddVBand="0" w:evenVBand="0" w:oddHBand="1" w:evenHBand="0" w:firstRowFirstColumn="0" w:firstRowLastColumn="0" w:lastRowFirstColumn="0" w:lastRowLastColumn="0"/>
-              <w:rPr>
-                <w:rFonts w:ascii="Roboto" w:eastAsia="宋体" w:hAnsi="Roboto" w:cs="宋体"/>
-                <w:color w:val="0A0A0A"/>
-                <w:kern w:val="0"/>
-                <w:sz w:val="23"/>
-                <w:szCs w:val="23"/>
-              </w:rPr>
-            </w:pPr>
-            <w:proofErr w:type="gramStart"/>
-            <w:r>
-              <w:rPr>
-                <w:rFonts w:ascii="Roboto" w:eastAsia="宋体" w:hAnsi="Roboto" w:cs="宋体"/>
-                <w:color w:val="0A0A0A"/>
-                <w:kern w:val="0"/>
-                <w:sz w:val="23"/>
-                <w:szCs w:val="23"/>
-              </w:rPr>
-              <w:t>DECIMAL(</w:t>
-            </w:r>
-            <w:proofErr w:type="gramEnd"/>
-            <w:r>
-              <w:rPr>
-                <w:rFonts w:ascii="Roboto" w:eastAsia="宋体" w:hAnsi="Roboto" w:cs="宋体"/>
-                <w:color w:val="0A0A0A"/>
-                <w:kern w:val="0"/>
-                <w:sz w:val="23"/>
-                <w:szCs w:val="23"/>
-              </w:rPr>
-              <w:t>20, 4)</w:t>
-            </w:r>
-          </w:p>
-        </w:tc>
-        <w:tc>
-          <w:tcPr>
-            <w:tcW w:w="0" w:type="auto"/>
-            <w:hideMark/>
-          </w:tcPr>
-          <w:p>
-            <w:pPr>
-              <w:widowControl/>
-              <w:spacing w:line="240" w:lineRule="auto"/>
-              <w:ind w:firstLineChars="0" w:firstLine="0"/>
-              <w:jc w:val="left"/>
-              <w:cnfStyle w:val="000000100000" w:firstRow="0" w:lastRow="0" w:firstColumn="0" w:lastColumn="0" w:oddVBand="0" w:evenVBand="0" w:oddHBand="1" w:evenHBand="0" w:firstRowFirstColumn="0" w:firstRowLastColumn="0" w:lastRowFirstColumn="0" w:lastRowLastColumn="0"/>
-              <w:rPr>
-                <w:rFonts w:ascii="Roboto" w:eastAsia="宋体" w:hAnsi="Roboto" w:cs="宋体"/>
-                <w:color w:val="0A0A0A"/>
-                <w:kern w:val="0"/>
-                <w:sz w:val="23"/>
-                <w:szCs w:val="23"/>
-              </w:rPr>
-            </w:pPr>
-            <w:r>
-              <w:rPr>
-                <w:rFonts w:ascii="Roboto" w:eastAsia="宋体" w:hAnsi="Roboto" w:cs="宋体"/>
-                <w:color w:val="0A0A0A"/>
-                <w:kern w:val="0"/>
-                <w:sz w:val="23"/>
-                <w:szCs w:val="23"/>
-              </w:rPr>
-              <w:t>收益率</w:t>
-            </w:r>
-          </w:p>
-        </w:tc>
-      </w:tr>
-      <w:tr>
-        <w:tc>
-          <w:tcPr>
-            <w:cnfStyle w:val="001000000000" w:firstRow="0" w:lastRow="0" w:firstColumn="1" w:lastColumn="0" w:oddVBand="0" w:evenVBand="0" w:oddHBand="0" w:evenHBand="0" w:firstRowFirstColumn="0" w:firstRowLastColumn="0" w:lastRowFirstColumn="0" w:lastRowLastColumn="0"/>
-            <w:tcW w:w="0" w:type="auto"/>
-            <w:hideMark/>
-          </w:tcPr>
-          <w:p>
-            <w:pPr>
-              <w:widowControl/>
-              <w:spacing w:line="240" w:lineRule="auto"/>
-              <w:ind w:firstLineChars="0" w:firstLine="0"/>
-              <w:jc w:val="left"/>
-              <w:rPr>
-                <w:rFonts w:ascii="Roboto" w:eastAsia="宋体" w:hAnsi="Roboto" w:cs="宋体"/>
-                <w:color w:val="0A0A0A"/>
-                <w:kern w:val="0"/>
-                <w:sz w:val="23"/>
-                <w:szCs w:val="23"/>
-              </w:rPr>
-            </w:pPr>
-            <w:proofErr w:type="spellStart"/>
-            <w:r>
-              <w:rPr>
-                <w:rFonts w:ascii="Roboto" w:eastAsia="宋体" w:hAnsi="Roboto" w:cs="宋体"/>
-                <w:color w:val="0A0A0A"/>
-                <w:kern w:val="0"/>
-                <w:sz w:val="23"/>
-                <w:szCs w:val="23"/>
-              </w:rPr>
-              <w:t>bz</w:t>
-            </w:r>
-            <w:proofErr w:type="spellEnd"/>
-          </w:p>
-        </w:tc>
-        <w:tc>
-          <w:tcPr>
-            <w:tcW w:w="0" w:type="auto"/>
-            <w:hideMark/>
-          </w:tcPr>
-          <w:p>
-            <w:pPr>
-              <w:widowControl/>
-              <w:spacing w:line="240" w:lineRule="auto"/>
-              <w:ind w:firstLineChars="0" w:firstLine="0"/>
-              <w:jc w:val="left"/>
-              <w:cnfStyle w:val="000000000000" w:firstRow="0" w:lastRow="0" w:firstColumn="0" w:lastColumn="0" w:oddVBand="0" w:evenVBand="0" w:oddHBand="0" w:evenHBand="0" w:firstRowFirstColumn="0" w:firstRowLastColumn="0" w:lastRowFirstColumn="0" w:lastRowLastColumn="0"/>
-              <w:rPr>
-                <w:rFonts w:ascii="Roboto" w:eastAsia="宋体" w:hAnsi="Roboto" w:cs="宋体"/>
-                <w:color w:val="0A0A0A"/>
-                <w:kern w:val="0"/>
-                <w:sz w:val="23"/>
-                <w:szCs w:val="23"/>
-              </w:rPr>
-            </w:pPr>
-            <w:r>
-              <w:rPr>
-                <w:rFonts w:ascii="Roboto" w:eastAsia="宋体" w:hAnsi="Roboto" w:cs="宋体"/>
-                <w:color w:val="0A0A0A"/>
-                <w:kern w:val="0"/>
-                <w:sz w:val="23"/>
-                <w:szCs w:val="23"/>
-              </w:rPr>
-              <w:t>VARCHAR2(45)</w:t>
-            </w:r>
-          </w:p>
-        </w:tc>
-        <w:tc>
-          <w:tcPr>
-            <w:tcW w:w="0" w:type="auto"/>
-            <w:hideMark/>
-          </w:tcPr>
-          <w:p>
-            <w:pPr>
-              <w:widowControl/>
-              <w:spacing w:line="240" w:lineRule="auto"/>
-              <w:ind w:firstLineChars="0" w:firstLine="0"/>
-              <w:jc w:val="left"/>
-              <w:cnfStyle w:val="000000000000" w:firstRow="0" w:lastRow="0" w:firstColumn="0" w:lastColumn="0" w:oddVBand="0" w:evenVBand="0" w:oddHBand="0" w:evenHBand="0" w:firstRowFirstColumn="0" w:firstRowLastColumn="0" w:lastRowFirstColumn="0" w:lastRowLastColumn="0"/>
-              <w:rPr>
-                <w:rFonts w:ascii="Roboto" w:eastAsia="宋体" w:hAnsi="Roboto" w:cs="宋体"/>
-                <w:color w:val="0A0A0A"/>
-                <w:kern w:val="0"/>
-                <w:sz w:val="23"/>
-                <w:szCs w:val="23"/>
-              </w:rPr>
-            </w:pPr>
-            <w:r>
-              <w:rPr>
-                <w:rFonts w:ascii="Roboto" w:eastAsia="宋体" w:hAnsi="Roboto" w:cs="宋体"/>
-                <w:color w:val="0A0A0A"/>
-                <w:kern w:val="0"/>
-                <w:sz w:val="23"/>
-                <w:szCs w:val="23"/>
-              </w:rPr>
-              <w:t>备注</w:t>
-            </w:r>
-          </w:p>
-        </w:tc>
-      </w:tr>
-      <w:tr>
-        <w:trPr>
-          <w:cnfStyle w:val="000000100000" w:firstRow="0" w:lastRow="0" w:firstColumn="0" w:lastColumn="0" w:oddVBand="0" w:evenVBand="0" w:oddHBand="1" w:evenHBand="0" w:firstRowFirstColumn="0" w:firstRowLastColumn="0" w:lastRowFirstColumn="0" w:lastRowLastColumn="0"/>
-        </w:trPr>
-        <w:tc>
-          <w:tcPr>
-            <w:cnfStyle w:val="001000000000" w:firstRow="0" w:lastRow="0" w:firstColumn="1" w:lastColumn="0" w:oddVBand="0" w:evenVBand="0" w:oddHBand="0" w:evenHBand="0" w:firstRowFirstColumn="0" w:firstRowLastColumn="0" w:lastRowFirstColumn="0" w:lastRowLastColumn="0"/>
-            <w:tcW w:w="0" w:type="auto"/>
-            <w:hideMark/>
-          </w:tcPr>
-          <w:p>
-            <w:pPr>
-              <w:widowControl/>
-              <w:spacing w:line="240" w:lineRule="auto"/>
-              <w:ind w:firstLineChars="0" w:firstLine="0"/>
-              <w:jc w:val="left"/>
-              <w:rPr>
-                <w:rFonts w:ascii="Roboto" w:eastAsia="宋体" w:hAnsi="Roboto" w:cs="宋体"/>
-                <w:color w:val="0A0A0A"/>
-                <w:kern w:val="0"/>
-                <w:sz w:val="23"/>
-                <w:szCs w:val="23"/>
-              </w:rPr>
-            </w:pPr>
-            <w:r>
-              <w:rPr>
-                <w:rFonts w:ascii="Roboto" w:eastAsia="宋体" w:hAnsi="Roboto" w:cs="宋体"/>
-                <w:color w:val="0A0A0A"/>
-                <w:kern w:val="0"/>
-                <w:sz w:val="23"/>
-                <w:szCs w:val="23"/>
-              </w:rPr>
-              <w:t>state_dt</w:t>
-            </w:r>
-          </w:p>
-        </w:tc>
-        <w:tc>
-          <w:tcPr>
-            <w:tcW w:w="0" w:type="auto"/>
-            <w:hideMark/>
-          </w:tcPr>
-          <w:p>
-            <w:pPr>
-              <w:widowControl/>
-              <w:spacing w:line="240" w:lineRule="auto"/>
-              <w:ind w:firstLineChars="0" w:firstLine="0"/>
-              <w:jc w:val="left"/>
-              <w:cnfStyle w:val="000000100000" w:firstRow="0" w:lastRow="0" w:firstColumn="0" w:lastColumn="0" w:oddVBand="0" w:evenVBand="0" w:oddHBand="1" w:evenHBand="0" w:firstRowFirstColumn="0" w:firstRowLastColumn="0" w:lastRowFirstColumn="0" w:lastRowLastColumn="0"/>
-              <w:rPr>
-                <w:rFonts w:ascii="Roboto" w:eastAsia="宋体" w:hAnsi="Roboto" w:cs="宋体"/>
-                <w:color w:val="0A0A0A"/>
-                <w:kern w:val="0"/>
-                <w:sz w:val="23"/>
-                <w:szCs w:val="23"/>
-              </w:rPr>
-            </w:pPr>
-            <w:r>
-              <w:rPr>
-                <w:rFonts w:ascii="Roboto" w:eastAsia="宋体" w:hAnsi="Roboto" w:cs="宋体"/>
-                <w:color w:val="0A0A0A"/>
-                <w:kern w:val="0"/>
-                <w:sz w:val="23"/>
-                <w:szCs w:val="23"/>
-              </w:rPr>
-              <w:t>VARCHAR2(45</w:t>
-            </w:r>
-          </w:p>
-        </w:tc>
-        <w:tc>
-          <w:tcPr>
-            <w:tcW w:w="0" w:type="auto"/>
-            <w:hideMark/>
-          </w:tcPr>
-          <w:p>
-            <w:pPr>
-              <w:widowControl/>
-              <w:spacing w:line="240" w:lineRule="auto"/>
-              <w:ind w:firstLineChars="0" w:firstLine="0"/>
-              <w:jc w:val="left"/>
-              <w:cnfStyle w:val="000000100000" w:firstRow="0" w:lastRow="0" w:firstColumn="0" w:lastColumn="0" w:oddVBand="0" w:evenVBand="0" w:oddHBand="1" w:evenHBand="0" w:firstRowFirstColumn="0" w:firstRowLastColumn="0" w:lastRowFirstColumn="0" w:lastRowLastColumn="0"/>
-              <w:rPr>
-                <w:rFonts w:ascii="Roboto" w:eastAsia="宋体" w:hAnsi="Roboto" w:cs="宋体"/>
-                <w:color w:val="0A0A0A"/>
-                <w:kern w:val="0"/>
-                <w:sz w:val="23"/>
-                <w:szCs w:val="23"/>
-              </w:rPr>
-            </w:pPr>
-            <w:r>
-              <w:rPr>
-                <w:rFonts w:ascii="Roboto" w:eastAsia="宋体" w:hAnsi="Roboto" w:cs="宋体"/>
-                <w:color w:val="0A0A0A"/>
-                <w:kern w:val="0"/>
-                <w:sz w:val="23"/>
-                <w:szCs w:val="23"/>
-              </w:rPr>
-              <w:t>交易日期</w:t>
-            </w:r>
-          </w:p>
-        </w:tc>
-      </w:tr>
-      <w:tr>
-        <w:tc>
-          <w:tcPr>
-            <w:cnfStyle w:val="001000000000" w:firstRow="0" w:lastRow="0" w:firstColumn="1" w:lastColumn="0" w:oddVBand="0" w:evenVBand="0" w:oddHBand="0" w:evenHBand="0" w:firstRowFirstColumn="0" w:firstRowLastColumn="0" w:lastRowFirstColumn="0" w:lastRowLastColumn="0"/>
-            <w:tcW w:w="0" w:type="auto"/>
-            <w:hideMark/>
-          </w:tcPr>
-          <w:p>
-            <w:pPr>
-              <w:widowControl/>
-              <w:spacing w:line="240" w:lineRule="auto"/>
-              <w:ind w:firstLineChars="0" w:firstLine="0"/>
-              <w:jc w:val="left"/>
-              <w:rPr>
-                <w:rFonts w:ascii="Roboto" w:eastAsia="宋体" w:hAnsi="Roboto" w:cs="宋体"/>
-                <w:color w:val="0A0A0A"/>
-                <w:kern w:val="0"/>
-                <w:sz w:val="23"/>
-                <w:szCs w:val="23"/>
-              </w:rPr>
-            </w:pPr>
-            <w:r>
-              <w:rPr>
-                <w:rFonts w:ascii="Roboto" w:eastAsia="宋体" w:hAnsi="Roboto" w:cs="宋体"/>
-                <w:color w:val="0A0A0A"/>
-                <w:kern w:val="0"/>
-                <w:sz w:val="23"/>
-                <w:szCs w:val="23"/>
-              </w:rPr>
-              <w:t>seq</w:t>
-            </w:r>
-          </w:p>
-        </w:tc>
-        <w:tc>
-          <w:tcPr>
-            <w:tcW w:w="0" w:type="auto"/>
-            <w:hideMark/>
-          </w:tcPr>
-          <w:p>
-            <w:pPr>
-              <w:widowControl/>
-              <w:spacing w:line="240" w:lineRule="auto"/>
-              <w:ind w:firstLineChars="0" w:firstLine="0"/>
-              <w:jc w:val="left"/>
-              <w:cnfStyle w:val="000000000000" w:firstRow="0" w:lastRow="0" w:firstColumn="0" w:lastColumn="0" w:oddVBand="0" w:evenVBand="0" w:oddHBand="0" w:evenHBand="0" w:firstRowFirstColumn="0" w:firstRowLastColumn="0" w:lastRowFirstColumn="0" w:lastRowLastColumn="0"/>
-              <w:rPr>
-                <w:rFonts w:ascii="Roboto" w:eastAsia="宋体" w:hAnsi="Roboto" w:cs="宋体"/>
-                <w:color w:val="0A0A0A"/>
-                <w:kern w:val="0"/>
-                <w:sz w:val="23"/>
-                <w:szCs w:val="23"/>
-              </w:rPr>
-            </w:pPr>
-            <w:proofErr w:type="gramStart"/>
-            <w:r>
-              <w:rPr>
-                <w:rFonts w:ascii="Roboto" w:eastAsia="宋体" w:hAnsi="Roboto" w:cs="宋体"/>
-                <w:color w:val="0A0A0A"/>
-                <w:kern w:val="0"/>
-                <w:sz w:val="23"/>
-                <w:szCs w:val="23"/>
-              </w:rPr>
-              <w:t>INT(</w:t>
-            </w:r>
-            <w:proofErr w:type="gramEnd"/>
-            <w:r>
-              <w:rPr>
-                <w:rFonts w:ascii="Roboto" w:eastAsia="宋体" w:hAnsi="Roboto" w:cs="宋体"/>
-                <w:color w:val="0A0A0A"/>
-                <w:kern w:val="0"/>
-                <w:sz w:val="23"/>
-                <w:szCs w:val="23"/>
-              </w:rPr>
-              <w:t>11)</w:t>
-            </w:r>
-          </w:p>
-        </w:tc>
-        <w:tc>
-          <w:tcPr>
-            <w:tcW w:w="0" w:type="auto"/>
-            <w:hideMark/>
-          </w:tcPr>
-          <w:p>
-            <w:pPr>
-              <w:widowControl/>
-              <w:spacing w:line="240" w:lineRule="auto"/>
-              <w:ind w:firstLineChars="0" w:firstLine="0"/>
-              <w:jc w:val="left"/>
-              <w:cnfStyle w:val="000000000000" w:firstRow="0" w:lastRow="0" w:firstColumn="0" w:lastColumn="0" w:oddVBand="0" w:evenVBand="0" w:oddHBand="0" w:evenHBand="0" w:firstRowFirstColumn="0" w:firstRowLastColumn="0" w:lastRowFirstColumn="0" w:lastRowLastColumn="0"/>
-              <w:rPr>
-                <w:rFonts w:ascii="Roboto" w:eastAsia="宋体" w:hAnsi="Roboto" w:cs="宋体"/>
-                <w:color w:val="0A0A0A"/>
-                <w:kern w:val="0"/>
-                <w:sz w:val="23"/>
-                <w:szCs w:val="23"/>
-              </w:rPr>
-            </w:pPr>
-            <w:r>
-              <w:rPr>
-                <w:rFonts w:ascii="Roboto" w:eastAsia="宋体" w:hAnsi="Roboto" w:cs="宋体"/>
-                <w:color w:val="0A0A0A"/>
-                <w:kern w:val="0"/>
-                <w:sz w:val="23"/>
-                <w:szCs w:val="23"/>
-              </w:rPr>
-              <w:t>序号（</w:t>
-            </w:r>
-            <w:proofErr w:type="gramStart"/>
-            <w:r>
-              <w:rPr>
-                <w:rFonts w:ascii="Roboto" w:eastAsia="宋体" w:hAnsi="Roboto" w:cs="宋体"/>
-                <w:color w:val="0A0A0A"/>
-                <w:kern w:val="0"/>
-                <w:sz w:val="23"/>
-                <w:szCs w:val="23"/>
-              </w:rPr>
-              <w:t>用作表主键</w:t>
-            </w:r>
-            <w:proofErr w:type="gramEnd"/>
-            <w:r>
-              <w:rPr>
-                <w:rFonts w:ascii="Roboto" w:eastAsia="宋体" w:hAnsi="Roboto" w:cs="宋体"/>
-                <w:color w:val="0A0A0A"/>
-                <w:kern w:val="0"/>
-                <w:sz w:val="23"/>
-                <w:szCs w:val="23"/>
-              </w:rPr>
-              <w:t>）</w:t>
-            </w:r>
-          </w:p>
-        </w:tc>
-      </w:tr>
-    </w:tbl>
-    <w:p>
-      <w:pPr>
-        <w:widowControl/>
-        <w:spacing w:after="150" w:line="408" w:lineRule="atLeast"/>
-        <w:ind w:firstLineChars="0" w:firstLine="0"/>
-        <w:jc w:val="left"/>
-        <w:rPr>
-          <w:rFonts w:ascii="Roboto" w:eastAsia="宋体" w:hAnsi="Roboto" w:cs="宋体"/>
-          <w:color w:val="0A0A0A"/>
-          <w:kern w:val="0"/>
-          <w:sz w:val="26"/>
-          <w:szCs w:val="26"/>
-        </w:rPr>
-      </w:pPr>
-      <w:r>
-        <w:rPr>
-          <w:rFonts w:ascii="Roboto" w:eastAsia="宋体" w:hAnsi="Roboto" w:cs="宋体"/>
-          <w:color w:val="0A0A0A"/>
-          <w:kern w:val="0"/>
-          <w:sz w:val="26"/>
-          <w:szCs w:val="26"/>
-        </w:rPr>
+    <w:p>
+      <w:pPr>
+        <w:ind w:firstLine="480"/>
+      </w:pPr>
+      <w:r>
         <w:t>另一张则是持仓表，表结构如下：</w:t>
       </w:r>
     </w:p>
     <w:p>
       <w:pPr>
-        <w:widowControl/>
-        <w:spacing w:after="150" w:line="408" w:lineRule="atLeast"/>
-        <w:ind w:firstLineChars="0" w:firstLine="0"/>
-        <w:jc w:val="left"/>
-        <w:rPr>
-          <w:rFonts w:ascii="Roboto" w:eastAsia="宋体" w:hAnsi="Roboto" w:cs="宋体"/>
-          <w:color w:val="0A0A0A"/>
-          <w:kern w:val="0"/>
-          <w:sz w:val="26"/>
-          <w:szCs w:val="26"/>
-        </w:rPr>
-      </w:pPr>
-      <w:r>
-        <w:rPr>
-          <w:rFonts w:ascii="Roboto" w:eastAsia="宋体" w:hAnsi="Roboto" w:cs="宋体"/>
-          <w:color w:val="0A0A0A"/>
-          <w:kern w:val="0"/>
-          <w:sz w:val="26"/>
-          <w:szCs w:val="26"/>
-        </w:rPr>
+        <w:ind w:firstLine="480"/>
+      </w:pPr>
+      <w:r>
         <w:t>库名：</w:t>
       </w:r>
       <w:r>
-        <w:rPr>
-          <w:rFonts w:ascii="Roboto" w:eastAsia="宋体" w:hAnsi="Roboto" w:cs="宋体"/>
-          <w:b/>
-          <w:bCs/>
-          <w:color w:val="0A0A0A"/>
-          <w:kern w:val="0"/>
-          <w:sz w:val="26"/>
-          <w:szCs w:val="26"/>
-        </w:rPr>
-        <w:t>stock</w:t>
-      </w:r>
-      <w:r>
-        <w:rPr>
-          <w:rFonts w:ascii="Roboto" w:eastAsia="宋体" w:hAnsi="Roboto" w:cs="宋体"/>
-          <w:color w:val="0A0A0A"/>
-          <w:kern w:val="0"/>
-          <w:sz w:val="26"/>
-          <w:szCs w:val="26"/>
-        </w:rPr>
-        <w:t xml:space="preserve">               </w:t>
-      </w:r>
-      <w:r>
-        <w:rPr>
-          <w:rFonts w:ascii="Roboto" w:eastAsia="宋体" w:hAnsi="Roboto" w:cs="宋体"/>
-          <w:color w:val="0A0A0A"/>
-          <w:kern w:val="0"/>
-          <w:sz w:val="26"/>
-          <w:szCs w:val="26"/>
-        </w:rPr>
+        <w:t xml:space="preserve">stock               </w:t>
+      </w:r>
+      <w:r>
         <w:t>表名：</w:t>
       </w:r>
-      <w:proofErr w:type="spellStart"/>
-      <w:r>
-        <w:rPr>
-          <w:rFonts w:ascii="Roboto" w:eastAsia="宋体" w:hAnsi="Roboto" w:cs="宋体"/>
-          <w:b/>
-          <w:bCs/>
-          <w:color w:val="0A0A0A"/>
-          <w:kern w:val="0"/>
-          <w:sz w:val="26"/>
-          <w:szCs w:val="26"/>
-        </w:rPr>
-        <w:t>my_stock_pool</w:t>
-      </w:r>
-      <w:proofErr w:type="spellEnd"/>
-    </w:p>
-    <w:tbl>
-      <w:tblPr>
-        <w:tblStyle w:val="41"/>
-        <w:tblW w:w="0" w:type="auto"/>
-        <w:tblLook w:val="04A0" w:firstRow="1" w:lastRow="0" w:firstColumn="1" w:lastColumn="0" w:noHBand="0" w:noVBand="1"/>
-      </w:tblPr>
-      <w:tblGrid>
-        <w:gridCol w:w="1386"/>
-        <w:gridCol w:w="1833"/>
-        <w:gridCol w:w="2976"/>
-      </w:tblGrid>
-      <w:tr>
-        <w:trPr>
-          <w:cnfStyle w:val="100000000000" w:firstRow="1" w:lastRow="0" w:firstColumn="0" w:lastColumn="0" w:oddVBand="0" w:evenVBand="0" w:oddHBand="0" w:evenHBand="0" w:firstRowFirstColumn="0" w:firstRowLastColumn="0" w:lastRowFirstColumn="0" w:lastRowLastColumn="0"/>
-        </w:trPr>
-        <w:tc>
-          <w:tcPr>
-            <w:cnfStyle w:val="001000000000" w:firstRow="0" w:lastRow="0" w:firstColumn="1" w:lastColumn="0" w:oddVBand="0" w:evenVBand="0" w:oddHBand="0" w:evenHBand="0" w:firstRowFirstColumn="0" w:firstRowLastColumn="0" w:lastRowFirstColumn="0" w:lastRowLastColumn="0"/>
-            <w:tcW w:w="0" w:type="auto"/>
-            <w:hideMark/>
-          </w:tcPr>
-          <w:p>
-            <w:pPr>
-              <w:widowControl/>
-              <w:spacing w:line="240" w:lineRule="auto"/>
-              <w:ind w:firstLineChars="0" w:firstLine="0"/>
-              <w:jc w:val="left"/>
-              <w:rPr>
-                <w:rFonts w:ascii="Roboto" w:eastAsia="宋体" w:hAnsi="Roboto" w:cs="宋体"/>
-                <w:b w:val="0"/>
-                <w:bCs w:val="0"/>
-                <w:color w:val="0A0A0A"/>
-                <w:kern w:val="0"/>
-                <w:sz w:val="23"/>
-                <w:szCs w:val="23"/>
-              </w:rPr>
-            </w:pPr>
-            <w:r>
-              <w:rPr>
-                <w:rFonts w:ascii="Roboto" w:eastAsia="宋体" w:hAnsi="Roboto" w:cs="宋体"/>
-                <w:color w:val="0A0A0A"/>
-                <w:kern w:val="0"/>
-                <w:sz w:val="23"/>
-                <w:szCs w:val="23"/>
-              </w:rPr>
-              <w:t>字段名</w:t>
-            </w:r>
-          </w:p>
-        </w:tc>
-        <w:tc>
-          <w:tcPr>
-            <w:tcW w:w="0" w:type="auto"/>
-            <w:hideMark/>
-          </w:tcPr>
-          <w:p>
-            <w:pPr>
-              <w:widowControl/>
-              <w:spacing w:line="240" w:lineRule="auto"/>
-              <w:ind w:firstLineChars="0" w:firstLine="0"/>
-              <w:jc w:val="left"/>
-              <w:cnfStyle w:val="100000000000" w:firstRow="1" w:lastRow="0" w:firstColumn="0" w:lastColumn="0" w:oddVBand="0" w:evenVBand="0" w:oddHBand="0" w:evenHBand="0" w:firstRowFirstColumn="0" w:firstRowLastColumn="0" w:lastRowFirstColumn="0" w:lastRowLastColumn="0"/>
-              <w:rPr>
-                <w:rFonts w:ascii="Roboto" w:eastAsia="宋体" w:hAnsi="Roboto" w:cs="宋体"/>
-                <w:b w:val="0"/>
-                <w:bCs w:val="0"/>
-                <w:color w:val="0A0A0A"/>
-                <w:kern w:val="0"/>
-                <w:sz w:val="23"/>
-                <w:szCs w:val="23"/>
-              </w:rPr>
-            </w:pPr>
-            <w:r>
-              <w:rPr>
-                <w:rFonts w:ascii="Roboto" w:eastAsia="宋体" w:hAnsi="Roboto" w:cs="宋体"/>
-                <w:color w:val="0A0A0A"/>
-                <w:kern w:val="0"/>
-                <w:sz w:val="23"/>
-                <w:szCs w:val="23"/>
-              </w:rPr>
-              <w:t>字段类型</w:t>
-            </w:r>
-          </w:p>
-        </w:tc>
-        <w:tc>
-          <w:tcPr>
-            <w:tcW w:w="0" w:type="auto"/>
-            <w:hideMark/>
-          </w:tcPr>
-          <w:p>
-            <w:pPr>
-              <w:widowControl/>
-              <w:spacing w:line="240" w:lineRule="auto"/>
-              <w:ind w:firstLineChars="0" w:firstLine="0"/>
-              <w:jc w:val="left"/>
-              <w:cnfStyle w:val="100000000000" w:firstRow="1" w:lastRow="0" w:firstColumn="0" w:lastColumn="0" w:oddVBand="0" w:evenVBand="0" w:oddHBand="0" w:evenHBand="0" w:firstRowFirstColumn="0" w:firstRowLastColumn="0" w:lastRowFirstColumn="0" w:lastRowLastColumn="0"/>
-              <w:rPr>
-                <w:rFonts w:ascii="Roboto" w:eastAsia="宋体" w:hAnsi="Roboto" w:cs="宋体"/>
-                <w:b w:val="0"/>
-                <w:bCs w:val="0"/>
-                <w:color w:val="0A0A0A"/>
-                <w:kern w:val="0"/>
-                <w:sz w:val="23"/>
-                <w:szCs w:val="23"/>
-              </w:rPr>
-            </w:pPr>
-            <w:r>
-              <w:rPr>
-                <w:rFonts w:ascii="Roboto" w:eastAsia="宋体" w:hAnsi="Roboto" w:cs="宋体"/>
-                <w:color w:val="0A0A0A"/>
-                <w:kern w:val="0"/>
-                <w:sz w:val="23"/>
-                <w:szCs w:val="23"/>
-              </w:rPr>
-              <w:t>字段说明</w:t>
-            </w:r>
-          </w:p>
-        </w:tc>
-      </w:tr>
-      <w:tr>
-        <w:trPr>
-          <w:cnfStyle w:val="000000100000" w:firstRow="0" w:lastRow="0" w:firstColumn="0" w:lastColumn="0" w:oddVBand="0" w:evenVBand="0" w:oddHBand="1" w:evenHBand="0" w:firstRowFirstColumn="0" w:firstRowLastColumn="0" w:lastRowFirstColumn="0" w:lastRowLastColumn="0"/>
-        </w:trPr>
-        <w:tc>
-          <w:tcPr>
-            <w:cnfStyle w:val="001000000000" w:firstRow="0" w:lastRow="0" w:firstColumn="1" w:lastColumn="0" w:oddVBand="0" w:evenVBand="0" w:oddHBand="0" w:evenHBand="0" w:firstRowFirstColumn="0" w:firstRowLastColumn="0" w:lastRowFirstColumn="0" w:lastRowLastColumn="0"/>
-            <w:tcW w:w="0" w:type="auto"/>
-            <w:hideMark/>
-          </w:tcPr>
-          <w:p>
-            <w:pPr>
-              <w:widowControl/>
-              <w:spacing w:line="240" w:lineRule="auto"/>
-              <w:ind w:firstLineChars="0" w:firstLine="0"/>
-              <w:jc w:val="left"/>
-              <w:rPr>
-                <w:rFonts w:ascii="Roboto" w:eastAsia="宋体" w:hAnsi="Roboto" w:cs="宋体"/>
-                <w:color w:val="0A0A0A"/>
-                <w:kern w:val="0"/>
-                <w:sz w:val="23"/>
-                <w:szCs w:val="23"/>
-              </w:rPr>
-            </w:pPr>
-            <w:r>
-              <w:rPr>
-                <w:rFonts w:ascii="Roboto" w:eastAsia="宋体" w:hAnsi="Roboto" w:cs="宋体"/>
-                <w:color w:val="0A0A0A"/>
-                <w:kern w:val="0"/>
-                <w:sz w:val="23"/>
-                <w:szCs w:val="23"/>
-              </w:rPr>
-              <w:t>stock_code</w:t>
-            </w:r>
-          </w:p>
-        </w:tc>
-        <w:tc>
-          <w:tcPr>
-            <w:tcW w:w="0" w:type="auto"/>
-            <w:hideMark/>
-          </w:tcPr>
-          <w:p>
-            <w:pPr>
-              <w:widowControl/>
-              <w:spacing w:line="240" w:lineRule="auto"/>
-              <w:ind w:firstLineChars="0" w:firstLine="0"/>
-              <w:jc w:val="left"/>
-              <w:cnfStyle w:val="000000100000" w:firstRow="0" w:lastRow="0" w:firstColumn="0" w:lastColumn="0" w:oddVBand="0" w:evenVBand="0" w:oddHBand="1" w:evenHBand="0" w:firstRowFirstColumn="0" w:firstRowLastColumn="0" w:lastRowFirstColumn="0" w:lastRowLastColumn="0"/>
-              <w:rPr>
-                <w:rFonts w:ascii="Roboto" w:eastAsia="宋体" w:hAnsi="Roboto" w:cs="宋体"/>
-                <w:color w:val="0A0A0A"/>
-                <w:kern w:val="0"/>
-                <w:sz w:val="23"/>
-                <w:szCs w:val="23"/>
-              </w:rPr>
-            </w:pPr>
-            <w:r>
-              <w:rPr>
-                <w:rFonts w:ascii="Roboto" w:eastAsia="宋体" w:hAnsi="Roboto" w:cs="宋体"/>
-                <w:color w:val="0A0A0A"/>
-                <w:kern w:val="0"/>
-                <w:sz w:val="23"/>
-                <w:szCs w:val="23"/>
-              </w:rPr>
-              <w:t>VARCHAR2(45)</w:t>
-            </w:r>
-          </w:p>
-        </w:tc>
-        <w:tc>
-          <w:tcPr>
-            <w:tcW w:w="0" w:type="auto"/>
-            <w:hideMark/>
-          </w:tcPr>
-          <w:p>
-            <w:pPr>
-              <w:widowControl/>
-              <w:spacing w:line="240" w:lineRule="auto"/>
-              <w:ind w:firstLineChars="0" w:firstLine="0"/>
-              <w:jc w:val="left"/>
-              <w:cnfStyle w:val="000000100000" w:firstRow="0" w:lastRow="0" w:firstColumn="0" w:lastColumn="0" w:oddVBand="0" w:evenVBand="0" w:oddHBand="1" w:evenHBand="0" w:firstRowFirstColumn="0" w:firstRowLastColumn="0" w:lastRowFirstColumn="0" w:lastRowLastColumn="0"/>
-              <w:rPr>
-                <w:rFonts w:ascii="Roboto" w:eastAsia="宋体" w:hAnsi="Roboto" w:cs="宋体"/>
-                <w:color w:val="0A0A0A"/>
-                <w:kern w:val="0"/>
-                <w:sz w:val="23"/>
-                <w:szCs w:val="23"/>
-              </w:rPr>
-            </w:pPr>
-            <w:r>
-              <w:rPr>
-                <w:rFonts w:ascii="Roboto" w:eastAsia="宋体" w:hAnsi="Roboto" w:cs="宋体"/>
-                <w:color w:val="0A0A0A"/>
-                <w:kern w:val="0"/>
-                <w:sz w:val="23"/>
-                <w:szCs w:val="23"/>
-              </w:rPr>
-              <w:t>股票代码</w:t>
-            </w:r>
-          </w:p>
-        </w:tc>
-      </w:tr>
-      <w:tr>
-        <w:tc>
-          <w:tcPr>
-            <w:cnfStyle w:val="001000000000" w:firstRow="0" w:lastRow="0" w:firstColumn="1" w:lastColumn="0" w:oddVBand="0" w:evenVBand="0" w:oddHBand="0" w:evenHBand="0" w:firstRowFirstColumn="0" w:firstRowLastColumn="0" w:lastRowFirstColumn="0" w:lastRowLastColumn="0"/>
-            <w:tcW w:w="0" w:type="auto"/>
-            <w:hideMark/>
-          </w:tcPr>
-          <w:p>
-            <w:pPr>
-              <w:widowControl/>
-              <w:spacing w:line="240" w:lineRule="auto"/>
-              <w:ind w:firstLineChars="0" w:firstLine="0"/>
-              <w:jc w:val="left"/>
-              <w:rPr>
-                <w:rFonts w:ascii="Roboto" w:eastAsia="宋体" w:hAnsi="Roboto" w:cs="宋体"/>
-                <w:color w:val="0A0A0A"/>
-                <w:kern w:val="0"/>
-                <w:sz w:val="23"/>
-                <w:szCs w:val="23"/>
-              </w:rPr>
-            </w:pPr>
-            <w:proofErr w:type="spellStart"/>
-            <w:r>
-              <w:rPr>
-                <w:rFonts w:ascii="Roboto" w:eastAsia="宋体" w:hAnsi="Roboto" w:cs="宋体"/>
-                <w:color w:val="0A0A0A"/>
-                <w:kern w:val="0"/>
-                <w:sz w:val="23"/>
-                <w:szCs w:val="23"/>
-              </w:rPr>
-              <w:t>buy_price</w:t>
-            </w:r>
-            <w:proofErr w:type="spellEnd"/>
-          </w:p>
-        </w:tc>
-        <w:tc>
-          <w:tcPr>
-            <w:tcW w:w="0" w:type="auto"/>
-            <w:hideMark/>
-          </w:tcPr>
-          <w:p>
-            <w:pPr>
-              <w:widowControl/>
-              <w:spacing w:line="240" w:lineRule="auto"/>
-              <w:ind w:firstLineChars="0" w:firstLine="0"/>
-              <w:jc w:val="left"/>
-              <w:cnfStyle w:val="000000000000" w:firstRow="0" w:lastRow="0" w:firstColumn="0" w:lastColumn="0" w:oddVBand="0" w:evenVBand="0" w:oddHBand="0" w:evenHBand="0" w:firstRowFirstColumn="0" w:firstRowLastColumn="0" w:lastRowFirstColumn="0" w:lastRowLastColumn="0"/>
-              <w:rPr>
-                <w:rFonts w:ascii="Roboto" w:eastAsia="宋体" w:hAnsi="Roboto" w:cs="宋体"/>
-                <w:color w:val="0A0A0A"/>
-                <w:kern w:val="0"/>
-                <w:sz w:val="23"/>
-                <w:szCs w:val="23"/>
-              </w:rPr>
-            </w:pPr>
-            <w:proofErr w:type="gramStart"/>
-            <w:r>
-              <w:rPr>
-                <w:rFonts w:ascii="Roboto" w:eastAsia="宋体" w:hAnsi="Roboto" w:cs="宋体"/>
-                <w:color w:val="0A0A0A"/>
-                <w:kern w:val="0"/>
-                <w:sz w:val="23"/>
-                <w:szCs w:val="23"/>
-              </w:rPr>
-              <w:t>DECIMAL(</w:t>
-            </w:r>
-            <w:proofErr w:type="gramEnd"/>
-            <w:r>
-              <w:rPr>
-                <w:rFonts w:ascii="Roboto" w:eastAsia="宋体" w:hAnsi="Roboto" w:cs="宋体"/>
-                <w:color w:val="0A0A0A"/>
-                <w:kern w:val="0"/>
-                <w:sz w:val="23"/>
-                <w:szCs w:val="23"/>
-              </w:rPr>
-              <w:t>20, 2)</w:t>
-            </w:r>
-          </w:p>
-        </w:tc>
-        <w:tc>
-          <w:tcPr>
-            <w:tcW w:w="0" w:type="auto"/>
-            <w:hideMark/>
-          </w:tcPr>
-          <w:p>
-            <w:pPr>
-              <w:widowControl/>
-              <w:spacing w:line="240" w:lineRule="auto"/>
-              <w:ind w:firstLineChars="0" w:firstLine="0"/>
-              <w:jc w:val="left"/>
-              <w:cnfStyle w:val="000000000000" w:firstRow="0" w:lastRow="0" w:firstColumn="0" w:lastColumn="0" w:oddVBand="0" w:evenVBand="0" w:oddHBand="0" w:evenHBand="0" w:firstRowFirstColumn="0" w:firstRowLastColumn="0" w:lastRowFirstColumn="0" w:lastRowLastColumn="0"/>
-              <w:rPr>
-                <w:rFonts w:ascii="Roboto" w:eastAsia="宋体" w:hAnsi="Roboto" w:cs="宋体"/>
-                <w:color w:val="0A0A0A"/>
-                <w:kern w:val="0"/>
-                <w:sz w:val="23"/>
-                <w:szCs w:val="23"/>
-              </w:rPr>
-            </w:pPr>
-            <w:r>
-              <w:rPr>
-                <w:rFonts w:ascii="Roboto" w:eastAsia="宋体" w:hAnsi="Roboto" w:cs="宋体"/>
-                <w:color w:val="0A0A0A"/>
-                <w:kern w:val="0"/>
-                <w:sz w:val="23"/>
-                <w:szCs w:val="23"/>
-              </w:rPr>
-              <w:t>买入价</w:t>
-            </w:r>
-          </w:p>
-        </w:tc>
-      </w:tr>
-      <w:tr>
-        <w:trPr>
-          <w:cnfStyle w:val="000000100000" w:firstRow="0" w:lastRow="0" w:firstColumn="0" w:lastColumn="0" w:oddVBand="0" w:evenVBand="0" w:oddHBand="1" w:evenHBand="0" w:firstRowFirstColumn="0" w:firstRowLastColumn="0" w:lastRowFirstColumn="0" w:lastRowLastColumn="0"/>
-        </w:trPr>
-        <w:tc>
-          <w:tcPr>
-            <w:cnfStyle w:val="001000000000" w:firstRow="0" w:lastRow="0" w:firstColumn="1" w:lastColumn="0" w:oddVBand="0" w:evenVBand="0" w:oddHBand="0" w:evenHBand="0" w:firstRowFirstColumn="0" w:firstRowLastColumn="0" w:lastRowFirstColumn="0" w:lastRowLastColumn="0"/>
-            <w:tcW w:w="0" w:type="auto"/>
-            <w:hideMark/>
-          </w:tcPr>
-          <w:p>
-            <w:pPr>
-              <w:widowControl/>
-              <w:spacing w:line="240" w:lineRule="auto"/>
-              <w:ind w:firstLineChars="0" w:firstLine="0"/>
-              <w:jc w:val="left"/>
-              <w:rPr>
-                <w:rFonts w:ascii="Roboto" w:eastAsia="宋体" w:hAnsi="Roboto" w:cs="宋体"/>
-                <w:color w:val="0A0A0A"/>
-                <w:kern w:val="0"/>
-                <w:sz w:val="23"/>
-                <w:szCs w:val="23"/>
-              </w:rPr>
-            </w:pPr>
-            <w:proofErr w:type="spellStart"/>
-            <w:r>
-              <w:rPr>
-                <w:rFonts w:ascii="Roboto" w:eastAsia="宋体" w:hAnsi="Roboto" w:cs="宋体"/>
-                <w:color w:val="0A0A0A"/>
-                <w:kern w:val="0"/>
-                <w:sz w:val="23"/>
-                <w:szCs w:val="23"/>
-              </w:rPr>
-              <w:t>hold_vol</w:t>
-            </w:r>
-            <w:proofErr w:type="spellEnd"/>
-          </w:p>
-        </w:tc>
-        <w:tc>
-          <w:tcPr>
-            <w:tcW w:w="0" w:type="auto"/>
-            <w:hideMark/>
-          </w:tcPr>
-          <w:p>
-            <w:pPr>
-              <w:widowControl/>
-              <w:spacing w:line="240" w:lineRule="auto"/>
-              <w:ind w:firstLineChars="0" w:firstLine="0"/>
-              <w:jc w:val="left"/>
-              <w:cnfStyle w:val="000000100000" w:firstRow="0" w:lastRow="0" w:firstColumn="0" w:lastColumn="0" w:oddVBand="0" w:evenVBand="0" w:oddHBand="1" w:evenHBand="0" w:firstRowFirstColumn="0" w:firstRowLastColumn="0" w:lastRowFirstColumn="0" w:lastRowLastColumn="0"/>
-              <w:rPr>
-                <w:rFonts w:ascii="Roboto" w:eastAsia="宋体" w:hAnsi="Roboto" w:cs="宋体"/>
-                <w:color w:val="0A0A0A"/>
-                <w:kern w:val="0"/>
-                <w:sz w:val="23"/>
-                <w:szCs w:val="23"/>
-              </w:rPr>
-            </w:pPr>
-            <w:proofErr w:type="gramStart"/>
-            <w:r>
-              <w:rPr>
-                <w:rFonts w:ascii="Roboto" w:eastAsia="宋体" w:hAnsi="Roboto" w:cs="宋体"/>
-                <w:color w:val="0A0A0A"/>
-                <w:kern w:val="0"/>
-                <w:sz w:val="23"/>
-                <w:szCs w:val="23"/>
-              </w:rPr>
-              <w:t>INT(</w:t>
-            </w:r>
-            <w:proofErr w:type="gramEnd"/>
-            <w:r>
-              <w:rPr>
-                <w:rFonts w:ascii="Roboto" w:eastAsia="宋体" w:hAnsi="Roboto" w:cs="宋体"/>
-                <w:color w:val="0A0A0A"/>
-                <w:kern w:val="0"/>
-                <w:sz w:val="23"/>
-                <w:szCs w:val="23"/>
-              </w:rPr>
-              <w:t>11)</w:t>
-            </w:r>
-          </w:p>
-        </w:tc>
-        <w:tc>
-          <w:tcPr>
-            <w:tcW w:w="0" w:type="auto"/>
-            <w:hideMark/>
-          </w:tcPr>
-          <w:p>
-            <w:pPr>
-              <w:widowControl/>
-              <w:spacing w:line="240" w:lineRule="auto"/>
-              <w:ind w:firstLineChars="0" w:firstLine="0"/>
-              <w:jc w:val="left"/>
-              <w:cnfStyle w:val="000000100000" w:firstRow="0" w:lastRow="0" w:firstColumn="0" w:lastColumn="0" w:oddVBand="0" w:evenVBand="0" w:oddHBand="1" w:evenHBand="0" w:firstRowFirstColumn="0" w:firstRowLastColumn="0" w:lastRowFirstColumn="0" w:lastRowLastColumn="0"/>
-              <w:rPr>
-                <w:rFonts w:ascii="Roboto" w:eastAsia="宋体" w:hAnsi="Roboto" w:cs="宋体"/>
-                <w:color w:val="0A0A0A"/>
-                <w:kern w:val="0"/>
-                <w:sz w:val="23"/>
-                <w:szCs w:val="23"/>
-              </w:rPr>
-            </w:pPr>
-            <w:r>
-              <w:rPr>
-                <w:rFonts w:ascii="Roboto" w:eastAsia="宋体" w:hAnsi="Roboto" w:cs="宋体"/>
-                <w:color w:val="0A0A0A"/>
-                <w:kern w:val="0"/>
-                <w:sz w:val="23"/>
-                <w:szCs w:val="23"/>
-              </w:rPr>
-              <w:t>持仓量（单位：股）</w:t>
-            </w:r>
-          </w:p>
-        </w:tc>
-      </w:tr>
-      <w:tr>
-        <w:tc>
-          <w:tcPr>
-            <w:cnfStyle w:val="001000000000" w:firstRow="0" w:lastRow="0" w:firstColumn="1" w:lastColumn="0" w:oddVBand="0" w:evenVBand="0" w:oddHBand="0" w:evenHBand="0" w:firstRowFirstColumn="0" w:firstRowLastColumn="0" w:lastRowFirstColumn="0" w:lastRowLastColumn="0"/>
-            <w:tcW w:w="0" w:type="auto"/>
-            <w:hideMark/>
-          </w:tcPr>
-          <w:p>
-            <w:pPr>
-              <w:widowControl/>
-              <w:spacing w:line="240" w:lineRule="auto"/>
-              <w:ind w:firstLineChars="0" w:firstLine="0"/>
-              <w:jc w:val="left"/>
-              <w:rPr>
-                <w:rFonts w:ascii="Roboto" w:eastAsia="宋体" w:hAnsi="Roboto" w:cs="宋体"/>
-                <w:color w:val="0A0A0A"/>
-                <w:kern w:val="0"/>
-                <w:sz w:val="23"/>
-                <w:szCs w:val="23"/>
-              </w:rPr>
-            </w:pPr>
-            <w:proofErr w:type="spellStart"/>
-            <w:r>
-              <w:rPr>
-                <w:rFonts w:ascii="Roboto" w:eastAsia="宋体" w:hAnsi="Roboto" w:cs="宋体"/>
-                <w:color w:val="0A0A0A"/>
-                <w:kern w:val="0"/>
-                <w:sz w:val="23"/>
-                <w:szCs w:val="23"/>
-              </w:rPr>
-              <w:t>hold_days</w:t>
-            </w:r>
-            <w:proofErr w:type="spellEnd"/>
-          </w:p>
-        </w:tc>
-        <w:tc>
-          <w:tcPr>
-            <w:tcW w:w="0" w:type="auto"/>
-            <w:hideMark/>
-          </w:tcPr>
-          <w:p>
-            <w:pPr>
-              <w:widowControl/>
-              <w:spacing w:line="240" w:lineRule="auto"/>
-              <w:ind w:firstLineChars="0" w:firstLine="0"/>
-              <w:jc w:val="left"/>
-              <w:cnfStyle w:val="000000000000" w:firstRow="0" w:lastRow="0" w:firstColumn="0" w:lastColumn="0" w:oddVBand="0" w:evenVBand="0" w:oddHBand="0" w:evenHBand="0" w:firstRowFirstColumn="0" w:firstRowLastColumn="0" w:lastRowFirstColumn="0" w:lastRowLastColumn="0"/>
-              <w:rPr>
-                <w:rFonts w:ascii="Roboto" w:eastAsia="宋体" w:hAnsi="Roboto" w:cs="宋体"/>
-                <w:color w:val="0A0A0A"/>
-                <w:kern w:val="0"/>
-                <w:sz w:val="23"/>
-                <w:szCs w:val="23"/>
-              </w:rPr>
-            </w:pPr>
-            <w:proofErr w:type="gramStart"/>
-            <w:r>
-              <w:rPr>
-                <w:rFonts w:ascii="Roboto" w:eastAsia="宋体" w:hAnsi="Roboto" w:cs="宋体"/>
-                <w:color w:val="0A0A0A"/>
-                <w:kern w:val="0"/>
-                <w:sz w:val="23"/>
-                <w:szCs w:val="23"/>
-              </w:rPr>
-              <w:t>INT(</w:t>
-            </w:r>
-            <w:proofErr w:type="gramEnd"/>
-            <w:r>
-              <w:rPr>
-                <w:rFonts w:ascii="Roboto" w:eastAsia="宋体" w:hAnsi="Roboto" w:cs="宋体"/>
-                <w:color w:val="0A0A0A"/>
-                <w:kern w:val="0"/>
-                <w:sz w:val="23"/>
-                <w:szCs w:val="23"/>
-              </w:rPr>
-              <w:t>11)</w:t>
-            </w:r>
-          </w:p>
-        </w:tc>
-        <w:tc>
-          <w:tcPr>
-            <w:tcW w:w="0" w:type="auto"/>
-            <w:hideMark/>
-          </w:tcPr>
-          <w:p>
-            <w:pPr>
-              <w:widowControl/>
-              <w:spacing w:line="240" w:lineRule="auto"/>
-              <w:ind w:firstLineChars="0" w:firstLine="0"/>
-              <w:jc w:val="left"/>
-              <w:cnfStyle w:val="000000000000" w:firstRow="0" w:lastRow="0" w:firstColumn="0" w:lastColumn="0" w:oddVBand="0" w:evenVBand="0" w:oddHBand="0" w:evenHBand="0" w:firstRowFirstColumn="0" w:firstRowLastColumn="0" w:lastRowFirstColumn="0" w:lastRowLastColumn="0"/>
-              <w:rPr>
-                <w:rFonts w:ascii="Roboto" w:eastAsia="宋体" w:hAnsi="Roboto" w:cs="宋体"/>
-                <w:color w:val="0A0A0A"/>
-                <w:kern w:val="0"/>
-                <w:sz w:val="23"/>
-                <w:szCs w:val="23"/>
-              </w:rPr>
-            </w:pPr>
-            <w:r>
-              <w:rPr>
-                <w:rFonts w:ascii="Roboto" w:eastAsia="宋体" w:hAnsi="Roboto" w:cs="宋体"/>
-                <w:color w:val="0A0A0A"/>
-                <w:kern w:val="0"/>
-                <w:sz w:val="23"/>
-                <w:szCs w:val="23"/>
-              </w:rPr>
-              <w:t>持仓天数（只计算交易日）</w:t>
-            </w:r>
-          </w:p>
-        </w:tc>
-      </w:tr>
-    </w:tbl>
+      <w:r>
+        <w:t>my_</w:t>
+      </w:r>
+    </w:p>
     <w:p>
       <w:pPr>
         <w:ind w:firstLine="480"/>
@@ -8393,46 +5636,15 @@
     </w:p>
     <w:p>
       <w:pPr>
-        <w:widowControl/>
-        <w:spacing w:after="150" w:line="408" w:lineRule="atLeast"/>
-        <w:ind w:firstLineChars="0" w:firstLine="0"/>
-        <w:jc w:val="left"/>
-        <w:rPr>
-          <w:rFonts w:ascii="Roboto" w:eastAsia="宋体" w:hAnsi="Roboto" w:cs="宋体"/>
-          <w:color w:val="0A0A0A"/>
-          <w:kern w:val="0"/>
-          <w:sz w:val="26"/>
-          <w:szCs w:val="26"/>
-        </w:rPr>
-      </w:pPr>
-      <w:r>
-        <w:rPr>
-          <w:rFonts w:ascii="Roboto" w:eastAsia="宋体" w:hAnsi="Roboto" w:cs="宋体"/>
-          <w:color w:val="0A0A0A"/>
-          <w:kern w:val="0"/>
-          <w:sz w:val="26"/>
-          <w:szCs w:val="26"/>
-        </w:rPr>
+        <w:ind w:firstLine="480"/>
+      </w:pPr>
+      <w:r>
         <w:t>有了上述一套模拟交易过程，接下来我们要考虑的就是策略层面的问题了。从交易的角度来看，策略是整个交易过程的入口，是逻辑和决策层。笔者直接用</w:t>
       </w:r>
       <w:r>
-        <w:rPr>
-          <w:rFonts w:ascii="Roboto" w:eastAsia="宋体" w:hAnsi="Roboto" w:cs="宋体"/>
-          <w:color w:val="0A0A0A"/>
-          <w:kern w:val="0"/>
-          <w:sz w:val="26"/>
-          <w:szCs w:val="26"/>
-        </w:rPr>
         <w:t>main</w:t>
       </w:r>
       <w:r>
-        <w:rPr>
-          <w:rFonts w:ascii="Roboto" w:eastAsia="宋体" w:hAnsi="Roboto" w:cs="宋体"/>
-          <w:color w:val="0A0A0A"/>
-          <w:kern w:val="0"/>
-          <w:sz w:val="26"/>
-          <w:szCs w:val="26"/>
-        </w:rPr>
         <w:t>函数来写策略了：</w:t>
       </w:r>
     </w:p>
@@ -8531,17 +5743,7 @@
           <w:kern w:val="0"/>
           <w:szCs w:val="24"/>
         </w:rPr>
-        <w:t xml:space="preserve">    </w:t>
-      </w:r>
-      <w:bookmarkStart w:id="0" w:name="_GoBack"/>
-      <w:r>
-        <w:rPr>
-          <w:rFonts w:ascii="Consolas" w:eastAsia="宋体" w:hAnsi="Consolas" w:cs="宋体"/>
-          <w:color w:val="333333"/>
-          <w:kern w:val="0"/>
-          <w:szCs w:val="24"/>
-        </w:rPr>
-        <w:t xml:space="preserve"># </w:t>
+        <w:t xml:space="preserve">    # </w:t>
       </w:r>
       <w:r>
         <w:rPr>
@@ -8593,7 +5795,6 @@
         </w:rPr>
       </w:pPr>
     </w:p>
-    <w:bookmarkEnd w:id="0"/>
     <w:p>
       <w:pPr>
         <w:widowControl/>
@@ -9542,13 +6743,22 @@
         <w:ind w:firstLineChars="0" w:firstLine="0"/>
         <w:jc w:val="left"/>
         <w:rPr>
+          <w:rFonts w:ascii="Consolas" w:eastAsia="宋体" w:hAnsi="Consolas" w:cs="宋体" w:hint="eastAsia"/>
+          <w:color w:val="333333"/>
+          <w:kern w:val="0"/>
+          <w:sz w:val="23"/>
+          <w:szCs w:val="23"/>
+        </w:rPr>
+      </w:pPr>
+      <w:r>
+        <w:rPr>
           <w:rFonts w:ascii="Consolas" w:eastAsia="宋体" w:hAnsi="Consolas" w:cs="宋体"/>
           <w:color w:val="333333"/>
           <w:kern w:val="0"/>
-          <w:sz w:val="23"/>
-          <w:szCs w:val="23"/>
-        </w:rPr>
-      </w:pPr>
+          <w:szCs w:val="24"/>
+        </w:rPr>
+        <w:t xml:space="preserve">    # </w:t>
+      </w:r>
       <w:r>
         <w:rPr>
           <w:rFonts w:ascii="Consolas" w:eastAsia="宋体" w:hAnsi="Consolas" w:cs="宋体"/>
@@ -9556,2380 +6766,12 @@
           <w:kern w:val="0"/>
           <w:szCs w:val="24"/>
         </w:rPr>
-        <w:t xml:space="preserve">    # </w:t>
-      </w:r>
-      <w:r>
-        <w:rPr>
-          <w:rFonts w:ascii="Consolas" w:eastAsia="宋体" w:hAnsi="Consolas" w:cs="宋体"/>
-          <w:color w:val="333333"/>
-          <w:kern w:val="0"/>
-          <w:szCs w:val="24"/>
-        </w:rPr>
         <w:t>结果数据可视化模块</w:t>
-      </w:r>
-    </w:p>
-    <w:p>
-      <w:pPr>
-        <w:widowControl/>
-        <w:spacing w:after="150" w:line="408" w:lineRule="atLeast"/>
-        <w:ind w:firstLineChars="0" w:firstLine="0"/>
-        <w:jc w:val="left"/>
-        <w:rPr>
-          <w:rFonts w:ascii="Roboto" w:eastAsia="宋体" w:hAnsi="Roboto" w:cs="宋体"/>
-          <w:color w:val="0A0A0A"/>
-          <w:kern w:val="0"/>
-          <w:sz w:val="26"/>
-          <w:szCs w:val="26"/>
-        </w:rPr>
-      </w:pPr>
-      <w:r>
-        <w:rPr>
-          <w:rFonts w:ascii="Roboto" w:eastAsia="宋体" w:hAnsi="Roboto" w:cs="宋体"/>
-          <w:color w:val="0A0A0A"/>
-          <w:kern w:val="0"/>
-          <w:sz w:val="26"/>
-          <w:szCs w:val="26"/>
-        </w:rPr>
-        <w:t>代码中简明清晰地展示了号主策略</w:t>
-      </w:r>
-      <w:proofErr w:type="gramStart"/>
-      <w:r>
-        <w:rPr>
-          <w:rFonts w:ascii="Roboto" w:eastAsia="宋体" w:hAnsi="Roboto" w:cs="宋体"/>
-          <w:color w:val="0A0A0A"/>
-          <w:kern w:val="0"/>
-          <w:sz w:val="26"/>
-          <w:szCs w:val="26"/>
-        </w:rPr>
-        <w:t>的回测框架</w:t>
-      </w:r>
-      <w:proofErr w:type="gramEnd"/>
-      <w:r>
-        <w:rPr>
-          <w:rFonts w:ascii="Roboto" w:eastAsia="宋体" w:hAnsi="Roboto" w:cs="宋体"/>
-          <w:color w:val="0A0A0A"/>
-          <w:kern w:val="0"/>
-          <w:sz w:val="26"/>
-          <w:szCs w:val="26"/>
-        </w:rPr>
-        <w:t>：首先清空之前的测试记录，然后</w:t>
-      </w:r>
-      <w:r>
-        <w:rPr>
-          <w:rFonts w:ascii="Roboto" w:eastAsia="宋体" w:hAnsi="Roboto" w:cs="宋体"/>
-          <w:b/>
-          <w:bCs/>
-          <w:color w:val="0A0A0A"/>
-          <w:kern w:val="0"/>
-          <w:sz w:val="26"/>
-          <w:szCs w:val="26"/>
-        </w:rPr>
-        <w:t>取回测时间段内的交易日序列</w:t>
-      </w:r>
-      <w:r>
-        <w:rPr>
-          <w:rFonts w:ascii="Roboto" w:eastAsia="宋体" w:hAnsi="Roboto" w:cs="宋体"/>
-          <w:color w:val="0A0A0A"/>
-          <w:kern w:val="0"/>
-          <w:sz w:val="26"/>
-          <w:szCs w:val="26"/>
-        </w:rPr>
-        <w:t>，通过</w:t>
-      </w:r>
-      <w:r>
-        <w:rPr>
-          <w:rFonts w:ascii="Roboto" w:eastAsia="宋体" w:hAnsi="Roboto" w:cs="宋体"/>
-          <w:color w:val="0A0A0A"/>
-          <w:kern w:val="0"/>
-          <w:sz w:val="26"/>
-          <w:szCs w:val="26"/>
-        </w:rPr>
-        <w:t>for</w:t>
-      </w:r>
-      <w:r>
-        <w:rPr>
-          <w:rFonts w:ascii="Roboto" w:eastAsia="宋体" w:hAnsi="Roboto" w:cs="宋体"/>
-          <w:color w:val="0A0A0A"/>
-          <w:kern w:val="0"/>
-          <w:sz w:val="26"/>
-          <w:szCs w:val="26"/>
-        </w:rPr>
-        <w:t>循环来遍历这个序列，每一次迭代，都是一个交易日，都包含了策略的多个功能模块，上一篇的策略并非全部用到这些模块，未用到的下面以</w:t>
-      </w:r>
-      <w:r>
-        <w:rPr>
-          <w:rFonts w:ascii="Roboto" w:eastAsia="宋体" w:hAnsi="Roboto" w:cs="宋体"/>
-          <w:color w:val="0A0A0A"/>
-          <w:kern w:val="0"/>
-          <w:sz w:val="26"/>
-          <w:szCs w:val="26"/>
-        </w:rPr>
-        <w:t>“</w:t>
-      </w:r>
-      <w:r>
-        <w:rPr>
-          <w:rFonts w:ascii="Roboto" w:eastAsia="宋体" w:hAnsi="Roboto" w:cs="宋体"/>
-          <w:color w:val="0A0A0A"/>
-          <w:kern w:val="0"/>
-          <w:sz w:val="26"/>
-          <w:szCs w:val="26"/>
-        </w:rPr>
-        <w:t>可选</w:t>
-      </w:r>
-      <w:r>
-        <w:rPr>
-          <w:rFonts w:ascii="Roboto" w:eastAsia="宋体" w:hAnsi="Roboto" w:cs="宋体"/>
-          <w:color w:val="0A0A0A"/>
-          <w:kern w:val="0"/>
-          <w:sz w:val="26"/>
-          <w:szCs w:val="26"/>
-        </w:rPr>
-        <w:t>”</w:t>
-      </w:r>
-      <w:r>
-        <w:rPr>
-          <w:rFonts w:ascii="Roboto" w:eastAsia="宋体" w:hAnsi="Roboto" w:cs="宋体"/>
-          <w:color w:val="0A0A0A"/>
-          <w:kern w:val="0"/>
-          <w:sz w:val="26"/>
-          <w:szCs w:val="26"/>
-        </w:rPr>
-        <w:t>标记：</w:t>
-      </w:r>
-    </w:p>
-    <w:p>
-      <w:pPr>
-        <w:widowControl/>
-        <w:spacing w:after="150" w:line="408" w:lineRule="atLeast"/>
-        <w:ind w:firstLineChars="0" w:firstLine="0"/>
-        <w:jc w:val="left"/>
-        <w:rPr>
-          <w:rFonts w:ascii="Roboto" w:eastAsia="宋体" w:hAnsi="Roboto" w:cs="宋体"/>
-          <w:color w:val="0A0A0A"/>
-          <w:kern w:val="0"/>
-          <w:sz w:val="26"/>
-          <w:szCs w:val="26"/>
-        </w:rPr>
-      </w:pPr>
-      <w:r>
-        <w:rPr>
-          <w:rFonts w:ascii="Roboto" w:eastAsia="宋体" w:hAnsi="Roboto" w:cs="宋体"/>
-          <w:b/>
-          <w:bCs/>
-          <w:color w:val="FF0000"/>
-          <w:kern w:val="0"/>
-          <w:sz w:val="26"/>
-          <w:szCs w:val="26"/>
-        </w:rPr>
-        <w:lastRenderedPageBreak/>
-        <w:t>选股初始化模块（可选）：</w:t>
-      </w:r>
-      <w:r>
-        <w:rPr>
-          <w:rFonts w:ascii="Roboto" w:eastAsia="宋体" w:hAnsi="Roboto" w:cs="宋体"/>
-          <w:color w:val="5B9BD5"/>
-          <w:kern w:val="0"/>
-          <w:sz w:val="26"/>
-          <w:szCs w:val="26"/>
-        </w:rPr>
-        <w:t>这个模块的功能主要是选股，由于涉及的逻辑和计算量可能非常庞大，并非每日执行，可以每隔</w:t>
-      </w:r>
-      <w:r>
-        <w:rPr>
-          <w:rFonts w:ascii="Roboto" w:eastAsia="宋体" w:hAnsi="Roboto" w:cs="宋体"/>
-          <w:color w:val="5B9BD5"/>
-          <w:kern w:val="0"/>
-          <w:sz w:val="26"/>
-          <w:szCs w:val="26"/>
-        </w:rPr>
-        <w:t>x</w:t>
-      </w:r>
-      <w:proofErr w:type="gramStart"/>
-      <w:r>
-        <w:rPr>
-          <w:rFonts w:ascii="Roboto" w:eastAsia="宋体" w:hAnsi="Roboto" w:cs="宋体"/>
-          <w:color w:val="5B9BD5"/>
-          <w:kern w:val="0"/>
-          <w:sz w:val="26"/>
-          <w:szCs w:val="26"/>
-        </w:rPr>
-        <w:t>个</w:t>
-      </w:r>
-      <w:proofErr w:type="gramEnd"/>
-      <w:r>
-        <w:rPr>
-          <w:rFonts w:ascii="Roboto" w:eastAsia="宋体" w:hAnsi="Roboto" w:cs="宋体"/>
-          <w:color w:val="5B9BD5"/>
-          <w:kern w:val="0"/>
-          <w:sz w:val="26"/>
-          <w:szCs w:val="26"/>
-        </w:rPr>
-        <w:t>交易</w:t>
-      </w:r>
-      <w:proofErr w:type="gramStart"/>
-      <w:r>
-        <w:rPr>
-          <w:rFonts w:ascii="Roboto" w:eastAsia="宋体" w:hAnsi="Roboto" w:cs="宋体"/>
-          <w:color w:val="5B9BD5"/>
-          <w:kern w:val="0"/>
-          <w:sz w:val="26"/>
-          <w:szCs w:val="26"/>
-        </w:rPr>
-        <w:t>日执</w:t>
-      </w:r>
-      <w:proofErr w:type="gramEnd"/>
-      <w:r>
-        <w:rPr>
-          <w:rFonts w:ascii="Roboto" w:eastAsia="宋体" w:hAnsi="Roboto" w:cs="宋体"/>
-          <w:color w:val="5B9BD5"/>
-          <w:kern w:val="0"/>
-          <w:sz w:val="26"/>
-          <w:szCs w:val="26"/>
-        </w:rPr>
-        <w:t>行一次。</w:t>
-      </w:r>
-    </w:p>
-    <w:p>
-      <w:pPr>
-        <w:widowControl/>
-        <w:spacing w:after="150" w:line="408" w:lineRule="atLeast"/>
-        <w:ind w:firstLineChars="0" w:firstLine="0"/>
-        <w:jc w:val="left"/>
-        <w:rPr>
-          <w:rFonts w:ascii="Roboto" w:eastAsia="宋体" w:hAnsi="Roboto" w:cs="宋体"/>
-          <w:color w:val="0A0A0A"/>
-          <w:kern w:val="0"/>
-          <w:sz w:val="26"/>
-          <w:szCs w:val="26"/>
-        </w:rPr>
-      </w:pPr>
-      <w:r>
-        <w:rPr>
-          <w:rFonts w:ascii="Roboto" w:eastAsia="宋体" w:hAnsi="Roboto" w:cs="宋体"/>
-          <w:b/>
-          <w:bCs/>
-          <w:color w:val="FF0000"/>
-          <w:kern w:val="0"/>
-          <w:sz w:val="26"/>
-          <w:szCs w:val="26"/>
-        </w:rPr>
-        <w:t>交易预警模块（可选）：</w:t>
-      </w:r>
-      <w:r>
-        <w:rPr>
-          <w:rFonts w:ascii="Roboto" w:eastAsia="宋体" w:hAnsi="Roboto" w:cs="宋体"/>
-          <w:color w:val="5B9BD5"/>
-          <w:kern w:val="0"/>
-          <w:sz w:val="26"/>
-          <w:szCs w:val="26"/>
-        </w:rPr>
-        <w:t>当模型的预测存在结构性误差时，往往需要该预警模块</w:t>
-      </w:r>
-      <w:proofErr w:type="gramStart"/>
-      <w:r>
-        <w:rPr>
-          <w:rFonts w:ascii="Roboto" w:eastAsia="宋体" w:hAnsi="Roboto" w:cs="宋体"/>
-          <w:color w:val="5B9BD5"/>
-          <w:kern w:val="0"/>
-          <w:sz w:val="26"/>
-          <w:szCs w:val="26"/>
-        </w:rPr>
-        <w:t>来作</w:t>
-      </w:r>
-      <w:proofErr w:type="gramEnd"/>
-      <w:r>
-        <w:rPr>
-          <w:rFonts w:ascii="Roboto" w:eastAsia="宋体" w:hAnsi="Roboto" w:cs="宋体"/>
-          <w:color w:val="5B9BD5"/>
-          <w:kern w:val="0"/>
-          <w:sz w:val="26"/>
-          <w:szCs w:val="26"/>
-        </w:rPr>
-        <w:t>为买卖</w:t>
-      </w:r>
-      <w:proofErr w:type="gramStart"/>
-      <w:r>
-        <w:rPr>
-          <w:rFonts w:ascii="Roboto" w:eastAsia="宋体" w:hAnsi="Roboto" w:cs="宋体"/>
-          <w:color w:val="5B9BD5"/>
-          <w:kern w:val="0"/>
-          <w:sz w:val="26"/>
-          <w:szCs w:val="26"/>
-        </w:rPr>
-        <w:t>点判</w:t>
-      </w:r>
-      <w:proofErr w:type="gramEnd"/>
-      <w:r>
-        <w:rPr>
-          <w:rFonts w:ascii="Roboto" w:eastAsia="宋体" w:hAnsi="Roboto" w:cs="宋体"/>
-          <w:color w:val="5B9BD5"/>
-          <w:kern w:val="0"/>
-          <w:sz w:val="26"/>
-          <w:szCs w:val="26"/>
-        </w:rPr>
-        <w:t>断的补充，比如大趋势转变，基本面变化，政策变化等。</w:t>
-      </w:r>
-    </w:p>
-    <w:p>
-      <w:pPr>
-        <w:widowControl/>
-        <w:spacing w:after="150" w:line="408" w:lineRule="atLeast"/>
-        <w:ind w:firstLineChars="0" w:firstLine="0"/>
-        <w:jc w:val="left"/>
-        <w:rPr>
-          <w:rFonts w:ascii="Roboto" w:eastAsia="宋体" w:hAnsi="Roboto" w:cs="宋体"/>
-          <w:color w:val="0A0A0A"/>
-          <w:kern w:val="0"/>
-          <w:sz w:val="26"/>
-          <w:szCs w:val="26"/>
-        </w:rPr>
-      </w:pPr>
-      <w:r>
-        <w:rPr>
-          <w:rFonts w:ascii="Roboto" w:eastAsia="宋体" w:hAnsi="Roboto" w:cs="宋体"/>
-          <w:b/>
-          <w:bCs/>
-          <w:color w:val="FF0000"/>
-          <w:kern w:val="0"/>
-          <w:sz w:val="26"/>
-          <w:szCs w:val="26"/>
-        </w:rPr>
-        <w:t>模型训练模块：</w:t>
-      </w:r>
-      <w:r>
-        <w:rPr>
-          <w:rFonts w:ascii="Roboto" w:eastAsia="宋体" w:hAnsi="Roboto" w:cs="宋体"/>
-          <w:color w:val="5B9BD5"/>
-          <w:kern w:val="0"/>
-          <w:sz w:val="26"/>
-          <w:szCs w:val="26"/>
-        </w:rPr>
-        <w:t>在策略中，建模方式分单次建模和推进建模，区别是推进建模每日收盘后会根据最新交易日的数据进行重训练，对于推进建模，该模块是必须的（在上篇的策略中，就是应用的推进建模）。</w:t>
-      </w:r>
-    </w:p>
-    <w:p>
-      <w:pPr>
-        <w:widowControl/>
-        <w:spacing w:after="150" w:line="408" w:lineRule="atLeast"/>
-        <w:ind w:firstLineChars="0" w:firstLine="0"/>
-        <w:jc w:val="left"/>
-        <w:rPr>
-          <w:rFonts w:ascii="Roboto" w:eastAsia="宋体" w:hAnsi="Roboto" w:cs="宋体"/>
-          <w:color w:val="0A0A0A"/>
-          <w:kern w:val="0"/>
-          <w:sz w:val="26"/>
-          <w:szCs w:val="26"/>
-        </w:rPr>
-      </w:pPr>
-      <w:r>
-        <w:rPr>
-          <w:rFonts w:ascii="Roboto" w:eastAsia="宋体" w:hAnsi="Roboto" w:cs="宋体"/>
-          <w:b/>
-          <w:bCs/>
-          <w:color w:val="FF0000"/>
-          <w:kern w:val="0"/>
-          <w:sz w:val="26"/>
-          <w:szCs w:val="26"/>
-        </w:rPr>
-        <w:t>买卖点判断：</w:t>
-      </w:r>
-      <w:r>
-        <w:rPr>
-          <w:rFonts w:ascii="Roboto" w:eastAsia="宋体" w:hAnsi="Roboto" w:cs="宋体"/>
-          <w:color w:val="5B9BD5"/>
-          <w:kern w:val="0"/>
-          <w:sz w:val="26"/>
-          <w:szCs w:val="26"/>
-        </w:rPr>
-        <w:t>包含但不限于模型的预测结果，往往结合其他的逻辑或信号进行判断（比如预警模块给出的信号），最终确定是否买卖。</w:t>
-      </w:r>
-    </w:p>
-    <w:p>
-      <w:pPr>
-        <w:widowControl/>
-        <w:spacing w:after="150" w:line="408" w:lineRule="atLeast"/>
-        <w:ind w:firstLineChars="0" w:firstLine="0"/>
-        <w:jc w:val="left"/>
-        <w:rPr>
-          <w:rFonts w:ascii="Roboto" w:eastAsia="宋体" w:hAnsi="Roboto" w:cs="宋体"/>
-          <w:color w:val="0A0A0A"/>
-          <w:kern w:val="0"/>
-          <w:sz w:val="26"/>
-          <w:szCs w:val="26"/>
-        </w:rPr>
-      </w:pPr>
-      <w:proofErr w:type="gramStart"/>
-      <w:r>
-        <w:rPr>
-          <w:rFonts w:ascii="Roboto" w:eastAsia="宋体" w:hAnsi="Roboto" w:cs="宋体"/>
-          <w:b/>
-          <w:bCs/>
-          <w:color w:val="FF0000"/>
-          <w:kern w:val="0"/>
-          <w:sz w:val="26"/>
-          <w:szCs w:val="26"/>
-        </w:rPr>
-        <w:t>仓位</w:t>
-      </w:r>
-      <w:proofErr w:type="gramEnd"/>
-      <w:r>
-        <w:rPr>
-          <w:rFonts w:ascii="Roboto" w:eastAsia="宋体" w:hAnsi="Roboto" w:cs="宋体"/>
-          <w:b/>
-          <w:bCs/>
-          <w:color w:val="FF0000"/>
-          <w:kern w:val="0"/>
-          <w:sz w:val="26"/>
-          <w:szCs w:val="26"/>
-        </w:rPr>
-        <w:t>管理：</w:t>
-      </w:r>
-      <w:r>
-        <w:rPr>
-          <w:rFonts w:ascii="Roboto" w:eastAsia="宋体" w:hAnsi="Roboto" w:cs="宋体"/>
-          <w:color w:val="5B9BD5"/>
-          <w:kern w:val="0"/>
-          <w:sz w:val="26"/>
-          <w:szCs w:val="26"/>
-        </w:rPr>
-        <w:t>确定交易股票的配仓（买入金额或卖出股数）。</w:t>
-      </w:r>
-    </w:p>
-    <w:p>
-      <w:pPr>
-        <w:widowControl/>
-        <w:spacing w:after="150" w:line="408" w:lineRule="atLeast"/>
-        <w:ind w:firstLineChars="0" w:firstLine="0"/>
-        <w:jc w:val="left"/>
-        <w:rPr>
-          <w:rFonts w:ascii="Roboto" w:eastAsia="宋体" w:hAnsi="Roboto" w:cs="宋体"/>
-          <w:color w:val="0A0A0A"/>
-          <w:kern w:val="0"/>
-          <w:sz w:val="26"/>
-          <w:szCs w:val="26"/>
-        </w:rPr>
-      </w:pPr>
-      <w:r>
-        <w:rPr>
-          <w:rFonts w:ascii="Roboto" w:eastAsia="宋体" w:hAnsi="Roboto" w:cs="宋体"/>
-          <w:b/>
-          <w:bCs/>
-          <w:color w:val="FF0000"/>
-          <w:kern w:val="0"/>
-          <w:sz w:val="26"/>
-          <w:szCs w:val="26"/>
-        </w:rPr>
-        <w:t>交易执行模块：</w:t>
-      </w:r>
-      <w:r>
-        <w:rPr>
-          <w:rFonts w:ascii="Roboto" w:eastAsia="宋体" w:hAnsi="Roboto" w:cs="宋体"/>
-          <w:color w:val="5B9BD5"/>
-          <w:kern w:val="0"/>
-          <w:sz w:val="26"/>
-          <w:szCs w:val="26"/>
-        </w:rPr>
-        <w:t>即上文详述的模拟交易过程，</w:t>
-      </w:r>
-      <w:r>
-        <w:rPr>
-          <w:rFonts w:ascii="Roboto" w:eastAsia="宋体" w:hAnsi="Roboto" w:cs="宋体"/>
-          <w:color w:val="5B9BD5"/>
-          <w:kern w:val="0"/>
-          <w:sz w:val="26"/>
-          <w:szCs w:val="26"/>
-        </w:rPr>
-        <w:t>Operator.py</w:t>
-      </w:r>
-      <w:r>
-        <w:rPr>
-          <w:rFonts w:ascii="Roboto" w:eastAsia="宋体" w:hAnsi="Roboto" w:cs="宋体"/>
-          <w:color w:val="5B9BD5"/>
-          <w:kern w:val="0"/>
-          <w:sz w:val="26"/>
-          <w:szCs w:val="26"/>
-        </w:rPr>
-        <w:t>里的</w:t>
-      </w:r>
-      <w:r>
-        <w:rPr>
-          <w:rFonts w:ascii="Roboto" w:eastAsia="宋体" w:hAnsi="Roboto" w:cs="宋体"/>
-          <w:color w:val="5B9BD5"/>
-          <w:kern w:val="0"/>
-          <w:sz w:val="26"/>
-          <w:szCs w:val="26"/>
-        </w:rPr>
-        <w:t>buy</w:t>
-      </w:r>
-      <w:r>
-        <w:rPr>
-          <w:rFonts w:ascii="Roboto" w:eastAsia="宋体" w:hAnsi="Roboto" w:cs="宋体"/>
-          <w:color w:val="5B9BD5"/>
-          <w:kern w:val="0"/>
-          <w:sz w:val="26"/>
-          <w:szCs w:val="26"/>
-        </w:rPr>
-        <w:t>和</w:t>
-      </w:r>
-      <w:r>
-        <w:rPr>
-          <w:rFonts w:ascii="Roboto" w:eastAsia="宋体" w:hAnsi="Roboto" w:cs="宋体"/>
-          <w:color w:val="5B9BD5"/>
-          <w:kern w:val="0"/>
-          <w:sz w:val="26"/>
-          <w:szCs w:val="26"/>
-        </w:rPr>
-        <w:t>sell</w:t>
-      </w:r>
-      <w:r>
-        <w:rPr>
-          <w:rFonts w:ascii="Roboto" w:eastAsia="宋体" w:hAnsi="Roboto" w:cs="宋体"/>
-          <w:color w:val="5B9BD5"/>
-          <w:kern w:val="0"/>
-          <w:sz w:val="26"/>
-          <w:szCs w:val="26"/>
-        </w:rPr>
-        <w:t>函数。</w:t>
-      </w:r>
-    </w:p>
-    <w:p>
-      <w:pPr>
-        <w:widowControl/>
-        <w:spacing w:after="150" w:line="408" w:lineRule="atLeast"/>
-        <w:ind w:firstLineChars="0" w:firstLine="0"/>
-        <w:jc w:val="left"/>
-        <w:rPr>
-          <w:rFonts w:ascii="Roboto" w:eastAsia="宋体" w:hAnsi="Roboto" w:cs="宋体"/>
-          <w:color w:val="0A0A0A"/>
-          <w:kern w:val="0"/>
-          <w:sz w:val="26"/>
-          <w:szCs w:val="26"/>
-        </w:rPr>
-      </w:pPr>
-      <w:r>
-        <w:rPr>
-          <w:rFonts w:ascii="Roboto" w:eastAsia="宋体" w:hAnsi="Roboto" w:cs="宋体"/>
-          <w:b/>
-          <w:bCs/>
-          <w:color w:val="FF0000"/>
-          <w:kern w:val="0"/>
-          <w:sz w:val="26"/>
-          <w:szCs w:val="26"/>
-        </w:rPr>
-        <w:t>结果数据可视化模块：</w:t>
-      </w:r>
-      <w:r>
-        <w:rPr>
-          <w:rFonts w:ascii="Roboto" w:eastAsia="宋体" w:hAnsi="Roboto" w:cs="宋体"/>
-          <w:color w:val="5B9BD5"/>
-          <w:kern w:val="0"/>
-          <w:sz w:val="26"/>
-          <w:szCs w:val="26"/>
-        </w:rPr>
-        <w:t>当</w:t>
-      </w:r>
-      <w:proofErr w:type="gramStart"/>
-      <w:r>
-        <w:rPr>
-          <w:rFonts w:ascii="Roboto" w:eastAsia="宋体" w:hAnsi="Roboto" w:cs="宋体"/>
-          <w:color w:val="5B9BD5"/>
-          <w:kern w:val="0"/>
-          <w:sz w:val="26"/>
-          <w:szCs w:val="26"/>
-        </w:rPr>
-        <w:t>跑完回测后</w:t>
-      </w:r>
-      <w:proofErr w:type="gramEnd"/>
-      <w:r>
-        <w:rPr>
-          <w:rFonts w:ascii="Roboto" w:eastAsia="宋体" w:hAnsi="Roboto" w:cs="宋体"/>
-          <w:color w:val="5B9BD5"/>
-          <w:kern w:val="0"/>
-          <w:sz w:val="26"/>
-          <w:szCs w:val="26"/>
-        </w:rPr>
-        <w:t>，给出一个直观的结果（折线图，</w:t>
-      </w:r>
-      <w:proofErr w:type="gramStart"/>
-      <w:r>
-        <w:rPr>
-          <w:rFonts w:ascii="Roboto" w:eastAsia="宋体" w:hAnsi="Roboto" w:cs="宋体"/>
-          <w:color w:val="5B9BD5"/>
-          <w:kern w:val="0"/>
-          <w:sz w:val="26"/>
-          <w:szCs w:val="26"/>
-        </w:rPr>
-        <w:t>柱图</w:t>
-      </w:r>
-      <w:proofErr w:type="gramEnd"/>
-      <w:r>
-        <w:rPr>
-          <w:rFonts w:ascii="Roboto" w:eastAsia="宋体" w:hAnsi="Roboto" w:cs="宋体"/>
-          <w:color w:val="5B9BD5"/>
-          <w:kern w:val="0"/>
-          <w:sz w:val="26"/>
-          <w:szCs w:val="26"/>
-        </w:rPr>
-        <w:t>等）。</w:t>
-      </w:r>
-    </w:p>
-    <w:p>
-      <w:pPr>
-        <w:widowControl/>
-        <w:spacing w:after="150" w:line="408" w:lineRule="atLeast"/>
-        <w:ind w:firstLineChars="0" w:firstLine="0"/>
-        <w:jc w:val="left"/>
-        <w:rPr>
-          <w:rFonts w:ascii="Roboto" w:eastAsia="宋体" w:hAnsi="Roboto" w:cs="宋体"/>
-          <w:color w:val="0A0A0A"/>
-          <w:kern w:val="0"/>
-          <w:sz w:val="26"/>
-          <w:szCs w:val="26"/>
-        </w:rPr>
-      </w:pPr>
-      <w:r>
-        <w:rPr>
-          <w:rFonts w:ascii="Roboto" w:eastAsia="宋体" w:hAnsi="Roboto" w:cs="宋体"/>
-          <w:color w:val="0A0A0A"/>
-          <w:kern w:val="0"/>
-          <w:sz w:val="26"/>
-          <w:szCs w:val="26"/>
-        </w:rPr>
-        <w:t>接下来，让我们看一下上一篇中的那套</w:t>
-      </w:r>
-      <w:r>
-        <w:rPr>
-          <w:rFonts w:ascii="Roboto" w:eastAsia="宋体" w:hAnsi="Roboto" w:cs="宋体"/>
-          <w:color w:val="0A0A0A"/>
-          <w:kern w:val="0"/>
-          <w:sz w:val="26"/>
-          <w:szCs w:val="26"/>
-        </w:rPr>
-        <w:t>portfolio</w:t>
-      </w:r>
-      <w:proofErr w:type="gramStart"/>
-      <w:r>
-        <w:rPr>
-          <w:rFonts w:ascii="Roboto" w:eastAsia="宋体" w:hAnsi="Roboto" w:cs="宋体"/>
-          <w:color w:val="0A0A0A"/>
-          <w:kern w:val="0"/>
-          <w:sz w:val="26"/>
-          <w:szCs w:val="26"/>
-        </w:rPr>
-        <w:t>的回测结果</w:t>
-      </w:r>
-      <w:proofErr w:type="gramEnd"/>
-      <w:r>
-        <w:rPr>
-          <w:rFonts w:ascii="Roboto" w:eastAsia="宋体" w:hAnsi="Roboto" w:cs="宋体"/>
-          <w:color w:val="0A0A0A"/>
-          <w:kern w:val="0"/>
-          <w:sz w:val="26"/>
-          <w:szCs w:val="26"/>
-        </w:rPr>
-        <w:t>。为了跟测试集的时间序列保持连续，现在</w:t>
-      </w:r>
-      <w:r>
-        <w:rPr>
-          <w:rFonts w:ascii="Roboto" w:eastAsia="宋体" w:hAnsi="Roboto" w:cs="宋体"/>
-          <w:b/>
-          <w:bCs/>
-          <w:color w:val="FF0000"/>
-          <w:kern w:val="0"/>
-          <w:sz w:val="26"/>
-          <w:szCs w:val="26"/>
-        </w:rPr>
-        <w:t>取</w:t>
-      </w:r>
-      <w:r>
-        <w:rPr>
-          <w:rFonts w:ascii="Roboto" w:eastAsia="宋体" w:hAnsi="Roboto" w:cs="宋体"/>
-          <w:b/>
-          <w:bCs/>
-          <w:color w:val="FF0000"/>
-          <w:kern w:val="0"/>
-          <w:sz w:val="26"/>
-          <w:szCs w:val="26"/>
-        </w:rPr>
-        <w:t>2018.03.01~2018.04.01</w:t>
-      </w:r>
-      <w:r>
-        <w:rPr>
-          <w:rFonts w:ascii="Roboto" w:eastAsia="宋体" w:hAnsi="Roboto" w:cs="宋体"/>
-          <w:b/>
-          <w:bCs/>
-          <w:color w:val="FF0000"/>
-          <w:kern w:val="0"/>
-          <w:sz w:val="26"/>
-          <w:szCs w:val="26"/>
-        </w:rPr>
-        <w:t>区间的交易日序列</w:t>
-      </w:r>
-      <w:proofErr w:type="gramStart"/>
-      <w:r>
-        <w:rPr>
-          <w:rFonts w:ascii="Roboto" w:eastAsia="宋体" w:hAnsi="Roboto" w:cs="宋体"/>
-          <w:b/>
-          <w:bCs/>
-          <w:color w:val="FF0000"/>
-          <w:kern w:val="0"/>
-          <w:sz w:val="26"/>
-          <w:szCs w:val="26"/>
-        </w:rPr>
-        <w:t>作为回测区间</w:t>
-      </w:r>
-      <w:proofErr w:type="gramEnd"/>
-      <w:r>
-        <w:rPr>
-          <w:rFonts w:ascii="Roboto" w:eastAsia="宋体" w:hAnsi="Roboto" w:cs="宋体"/>
-          <w:color w:val="0A0A0A"/>
-          <w:kern w:val="0"/>
-          <w:sz w:val="26"/>
-          <w:szCs w:val="26"/>
-        </w:rPr>
-        <w:t>。首先来看一下投资组合的</w:t>
-      </w:r>
-      <w:r>
-        <w:rPr>
-          <w:rFonts w:ascii="Roboto" w:eastAsia="宋体" w:hAnsi="Roboto" w:cs="宋体"/>
-          <w:b/>
-          <w:bCs/>
-          <w:color w:val="5B9BD5"/>
-          <w:kern w:val="0"/>
-          <w:sz w:val="26"/>
-          <w:szCs w:val="26"/>
-        </w:rPr>
-        <w:t>市场方向（特征值最小）</w:t>
-      </w:r>
-      <w:r>
-        <w:rPr>
-          <w:rFonts w:ascii="Roboto" w:eastAsia="宋体" w:hAnsi="Roboto" w:cs="宋体"/>
-          <w:color w:val="0A0A0A"/>
-          <w:kern w:val="0"/>
-          <w:sz w:val="26"/>
-          <w:szCs w:val="26"/>
-        </w:rPr>
-        <w:t>的收益情况：</w:t>
-      </w:r>
-    </w:p>
-    <w:p>
-      <w:pPr>
-        <w:widowControl/>
-        <w:spacing w:after="150" w:line="408" w:lineRule="atLeast"/>
-        <w:ind w:firstLineChars="0" w:firstLine="0"/>
-        <w:jc w:val="left"/>
-        <w:rPr>
-          <w:rFonts w:ascii="Roboto" w:eastAsia="宋体" w:hAnsi="Roboto" w:cs="宋体"/>
-          <w:color w:val="0A0A0A"/>
-          <w:kern w:val="0"/>
-          <w:sz w:val="26"/>
-          <w:szCs w:val="26"/>
-        </w:rPr>
-      </w:pPr>
-      <w:r>
-        <w:rPr>
-          <w:rFonts w:ascii="Roboto" w:eastAsia="宋体" w:hAnsi="Roboto" w:cs="宋体"/>
-          <w:noProof/>
-          <w:color w:val="0A0A0A"/>
-          <w:kern w:val="0"/>
-          <w:sz w:val="26"/>
-          <w:szCs w:val="26"/>
-        </w:rPr>
-        <w:lastRenderedPageBreak/>
-        <w:drawing>
-          <wp:inline distT="0" distB="0" distL="0" distR="0" wp14:anchorId="626D2C92" wp14:editId="05911E2E">
-            <wp:extent cx="5274310" cy="1069340"/>
-            <wp:effectExtent l="0" t="0" r="2540" b="0"/>
-            <wp:docPr id="5" name="图片 5" descr="http://tushare.org/pro/img/ml_qta3_001.jpg"/>
-            <wp:cNvGraphicFramePr>
-              <a:graphicFrameLocks xmlns:a="http://schemas.openxmlformats.org/drawingml/2006/main" noChangeAspect="1"/>
-            </wp:cNvGraphicFramePr>
-            <a:graphic xmlns:a="http://schemas.openxmlformats.org/drawingml/2006/main">
-              <a:graphicData uri="http://schemas.openxmlformats.org/drawingml/2006/picture">
-                <pic:pic xmlns:pic="http://schemas.openxmlformats.org/drawingml/2006/picture">
-                  <pic:nvPicPr>
-                    <pic:cNvPr id="0" name="Picture 1" descr="http://tushare.org/pro/img/ml_qta3_001.jpg"/>
-                    <pic:cNvPicPr>
-                      <a:picLocks noChangeAspect="1" noChangeArrowheads="1"/>
-                    </pic:cNvPicPr>
-                  </pic:nvPicPr>
-                  <pic:blipFill>
-                    <a:blip r:embed="rId10">
-                      <a:extLst>
-                        <a:ext uri="{28A0092B-C50C-407E-A947-70E740481C1C}">
-                          <a14:useLocalDpi xmlns:a14="http://schemas.microsoft.com/office/drawing/2010/main" val="0"/>
-                        </a:ext>
-                      </a:extLst>
-                    </a:blip>
-                    <a:srcRect/>
-                    <a:stretch>
-                      <a:fillRect/>
-                    </a:stretch>
-                  </pic:blipFill>
-                  <pic:spPr bwMode="auto">
-                    <a:xfrm>
-                      <a:off x="0" y="0"/>
-                      <a:ext cx="5274310" cy="1069340"/>
-                    </a:xfrm>
-                    <a:prstGeom prst="rect">
-                      <a:avLst/>
-                    </a:prstGeom>
-                    <a:noFill/>
-                    <a:ln>
-                      <a:noFill/>
-                    </a:ln>
-                  </pic:spPr>
-                </pic:pic>
-              </a:graphicData>
-            </a:graphic>
-          </wp:inline>
-        </w:drawing>
-      </w:r>
-    </w:p>
-    <w:p>
-      <w:pPr>
-        <w:widowControl/>
-        <w:spacing w:after="150" w:line="408" w:lineRule="atLeast"/>
-        <w:ind w:firstLineChars="0" w:firstLine="0"/>
-        <w:jc w:val="left"/>
-        <w:rPr>
-          <w:rFonts w:ascii="Roboto" w:eastAsia="宋体" w:hAnsi="Roboto" w:cs="宋体"/>
-          <w:color w:val="0A0A0A"/>
-          <w:kern w:val="0"/>
-          <w:sz w:val="26"/>
-          <w:szCs w:val="26"/>
-        </w:rPr>
-      </w:pPr>
-      <w:r>
-        <w:rPr>
-          <w:rFonts w:ascii="Roboto" w:eastAsia="宋体" w:hAnsi="Roboto" w:cs="宋体"/>
-          <w:color w:val="0A0A0A"/>
-          <w:kern w:val="0"/>
-          <w:sz w:val="26"/>
-          <w:szCs w:val="26"/>
-        </w:rPr>
-        <w:t>图中</w:t>
-      </w:r>
-      <w:r>
-        <w:rPr>
-          <w:rFonts w:ascii="Roboto" w:eastAsia="宋体" w:hAnsi="Roboto" w:cs="宋体"/>
-          <w:b/>
-          <w:bCs/>
-          <w:color w:val="0A0A0A"/>
-          <w:kern w:val="0"/>
-          <w:sz w:val="26"/>
-          <w:szCs w:val="26"/>
-        </w:rPr>
-        <w:t>蓝线</w:t>
-      </w:r>
-      <w:r>
-        <w:rPr>
-          <w:rFonts w:ascii="Roboto" w:eastAsia="宋体" w:hAnsi="Roboto" w:cs="宋体"/>
-          <w:color w:val="0A0A0A"/>
-          <w:kern w:val="0"/>
-          <w:sz w:val="26"/>
-          <w:szCs w:val="26"/>
-        </w:rPr>
-        <w:t>代表</w:t>
-      </w:r>
-      <w:r>
-        <w:rPr>
-          <w:rFonts w:ascii="Roboto" w:eastAsia="宋体" w:hAnsi="Roboto" w:cs="宋体"/>
-          <w:b/>
-          <w:bCs/>
-          <w:color w:val="0A0A0A"/>
-          <w:kern w:val="0"/>
-          <w:sz w:val="26"/>
-          <w:szCs w:val="26"/>
-        </w:rPr>
-        <w:t>大盘的收益曲线</w:t>
-      </w:r>
-      <w:r>
-        <w:rPr>
-          <w:rFonts w:ascii="Roboto" w:eastAsia="宋体" w:hAnsi="Roboto" w:cs="宋体"/>
-          <w:color w:val="0A0A0A"/>
-          <w:kern w:val="0"/>
-          <w:sz w:val="26"/>
-          <w:szCs w:val="26"/>
-        </w:rPr>
-        <w:t>（收益</w:t>
-      </w:r>
-      <w:r>
-        <w:rPr>
-          <w:rFonts w:ascii="Roboto" w:eastAsia="宋体" w:hAnsi="Roboto" w:cs="宋体"/>
-          <w:color w:val="0A0A0A"/>
-          <w:kern w:val="0"/>
-          <w:sz w:val="26"/>
-          <w:szCs w:val="26"/>
-        </w:rPr>
-        <w:t xml:space="preserve"> = </w:t>
-      </w:r>
-      <w:r>
-        <w:rPr>
-          <w:rFonts w:ascii="Roboto" w:eastAsia="宋体" w:hAnsi="Roboto" w:cs="宋体"/>
-          <w:color w:val="0A0A0A"/>
-          <w:kern w:val="0"/>
-          <w:sz w:val="26"/>
-          <w:szCs w:val="26"/>
-        </w:rPr>
-        <w:t>当日收盘价</w:t>
-      </w:r>
-      <w:r>
-        <w:rPr>
-          <w:rFonts w:ascii="Roboto" w:eastAsia="宋体" w:hAnsi="Roboto" w:cs="宋体"/>
-          <w:color w:val="0A0A0A"/>
-          <w:kern w:val="0"/>
-          <w:sz w:val="26"/>
-          <w:szCs w:val="26"/>
-        </w:rPr>
-        <w:t xml:space="preserve"> / </w:t>
-      </w:r>
-      <w:r>
-        <w:rPr>
-          <w:rFonts w:ascii="Roboto" w:eastAsia="宋体" w:hAnsi="Roboto" w:cs="宋体"/>
-          <w:color w:val="0A0A0A"/>
-          <w:kern w:val="0"/>
-          <w:sz w:val="26"/>
-          <w:szCs w:val="26"/>
-        </w:rPr>
-        <w:t>首日收盘价），在这一个月</w:t>
-      </w:r>
-      <w:proofErr w:type="gramStart"/>
-      <w:r>
-        <w:rPr>
-          <w:rFonts w:ascii="Roboto" w:eastAsia="宋体" w:hAnsi="Roboto" w:cs="宋体"/>
-          <w:color w:val="0A0A0A"/>
-          <w:kern w:val="0"/>
-          <w:sz w:val="26"/>
-          <w:szCs w:val="26"/>
-        </w:rPr>
-        <w:t>的回测周期</w:t>
-      </w:r>
-      <w:proofErr w:type="gramEnd"/>
-      <w:r>
-        <w:rPr>
-          <w:rFonts w:ascii="Roboto" w:eastAsia="宋体" w:hAnsi="Roboto" w:cs="宋体"/>
-          <w:color w:val="0A0A0A"/>
-          <w:kern w:val="0"/>
-          <w:sz w:val="26"/>
-          <w:szCs w:val="26"/>
-        </w:rPr>
-        <w:t>中，</w:t>
-      </w:r>
-      <w:r>
-        <w:rPr>
-          <w:rFonts w:ascii="Roboto" w:eastAsia="宋体" w:hAnsi="Roboto" w:cs="宋体"/>
-          <w:b/>
-          <w:bCs/>
-          <w:color w:val="0A0A0A"/>
-          <w:kern w:val="0"/>
-          <w:sz w:val="26"/>
-          <w:szCs w:val="26"/>
-        </w:rPr>
-        <w:t>大盘指数</w:t>
-      </w:r>
-      <w:r>
-        <w:rPr>
-          <w:rFonts w:ascii="Roboto" w:eastAsia="宋体" w:hAnsi="Roboto" w:cs="宋体"/>
-          <w:color w:val="0A0A0A"/>
-          <w:kern w:val="0"/>
-          <w:sz w:val="26"/>
-          <w:szCs w:val="26"/>
-        </w:rPr>
-        <w:t>由</w:t>
-      </w:r>
-      <w:r>
-        <w:rPr>
-          <w:rFonts w:ascii="Roboto" w:eastAsia="宋体" w:hAnsi="Roboto" w:cs="宋体"/>
-          <w:color w:val="0A0A0A"/>
-          <w:kern w:val="0"/>
-          <w:sz w:val="26"/>
-          <w:szCs w:val="26"/>
-        </w:rPr>
-        <w:t> </w:t>
-      </w:r>
-      <w:r>
-        <w:rPr>
-          <w:rFonts w:ascii="Roboto" w:eastAsia="宋体" w:hAnsi="Roboto" w:cs="宋体"/>
-          <w:b/>
-          <w:bCs/>
-          <w:color w:val="FF0000"/>
-          <w:kern w:val="0"/>
-          <w:sz w:val="26"/>
-          <w:szCs w:val="26"/>
-        </w:rPr>
-        <w:t>3273</w:t>
-      </w:r>
-      <w:r>
-        <w:rPr>
-          <w:rFonts w:ascii="Roboto" w:eastAsia="宋体" w:hAnsi="Roboto" w:cs="宋体"/>
-          <w:color w:val="0A0A0A"/>
-          <w:kern w:val="0"/>
-          <w:sz w:val="26"/>
-          <w:szCs w:val="26"/>
-        </w:rPr>
-        <w:t>点震荡到</w:t>
-      </w:r>
-      <w:r>
-        <w:rPr>
-          <w:rFonts w:ascii="Roboto" w:eastAsia="宋体" w:hAnsi="Roboto" w:cs="宋体"/>
-          <w:color w:val="0A0A0A"/>
-          <w:kern w:val="0"/>
-          <w:sz w:val="26"/>
-          <w:szCs w:val="26"/>
-        </w:rPr>
-        <w:t> </w:t>
-      </w:r>
-      <w:r>
-        <w:rPr>
-          <w:rFonts w:ascii="Roboto" w:eastAsia="宋体" w:hAnsi="Roboto" w:cs="宋体"/>
-          <w:b/>
-          <w:bCs/>
-          <w:color w:val="FF0000"/>
-          <w:kern w:val="0"/>
-          <w:sz w:val="26"/>
-          <w:szCs w:val="26"/>
-        </w:rPr>
-        <w:t>3168</w:t>
-      </w:r>
-      <w:r>
-        <w:rPr>
-          <w:rFonts w:ascii="Roboto" w:eastAsia="宋体" w:hAnsi="Roboto" w:cs="宋体"/>
-          <w:color w:val="0A0A0A"/>
-          <w:kern w:val="0"/>
-          <w:sz w:val="26"/>
-          <w:szCs w:val="26"/>
-        </w:rPr>
-        <w:t> </w:t>
-      </w:r>
-      <w:r>
-        <w:rPr>
-          <w:rFonts w:ascii="Roboto" w:eastAsia="宋体" w:hAnsi="Roboto" w:cs="宋体"/>
-          <w:color w:val="0A0A0A"/>
-          <w:kern w:val="0"/>
-          <w:sz w:val="26"/>
-          <w:szCs w:val="26"/>
-        </w:rPr>
-        <w:t>点，</w:t>
-      </w:r>
-      <w:r>
-        <w:rPr>
-          <w:rFonts w:ascii="Roboto" w:eastAsia="宋体" w:hAnsi="Roboto" w:cs="宋体"/>
-          <w:b/>
-          <w:bCs/>
-          <w:color w:val="0A0A0A"/>
-          <w:kern w:val="0"/>
-          <w:sz w:val="26"/>
-          <w:szCs w:val="26"/>
-        </w:rPr>
-        <w:t>投资组合</w:t>
-      </w:r>
-      <w:r>
-        <w:rPr>
-          <w:rFonts w:ascii="Roboto" w:eastAsia="宋体" w:hAnsi="Roboto" w:cs="宋体"/>
-          <w:color w:val="0A0A0A"/>
-          <w:kern w:val="0"/>
-          <w:sz w:val="26"/>
-          <w:szCs w:val="26"/>
-        </w:rPr>
-        <w:t>的收益曲线</w:t>
-      </w:r>
-      <w:proofErr w:type="gramStart"/>
-      <w:r>
-        <w:rPr>
-          <w:rFonts w:ascii="Roboto" w:eastAsia="宋体" w:hAnsi="Roboto" w:cs="宋体"/>
-          <w:color w:val="0A0A0A"/>
-          <w:kern w:val="0"/>
-          <w:sz w:val="26"/>
-          <w:szCs w:val="26"/>
-        </w:rPr>
-        <w:t>跟大</w:t>
-      </w:r>
-      <w:proofErr w:type="gramEnd"/>
-      <w:r>
-        <w:rPr>
-          <w:rFonts w:ascii="Roboto" w:eastAsia="宋体" w:hAnsi="Roboto" w:cs="宋体"/>
-          <w:color w:val="0A0A0A"/>
-          <w:kern w:val="0"/>
-          <w:sz w:val="26"/>
-          <w:szCs w:val="26"/>
-        </w:rPr>
-        <w:t>盘趋势基本</w:t>
-      </w:r>
-      <w:r>
-        <w:rPr>
-          <w:rFonts w:ascii="Roboto" w:eastAsia="宋体" w:hAnsi="Roboto" w:cs="宋体"/>
-          <w:b/>
-          <w:bCs/>
-          <w:color w:val="0A0A0A"/>
-          <w:kern w:val="0"/>
-          <w:sz w:val="26"/>
-          <w:szCs w:val="26"/>
-        </w:rPr>
-        <w:t>保持一致</w:t>
-      </w:r>
-      <w:r>
-        <w:rPr>
-          <w:rFonts w:ascii="Roboto" w:eastAsia="宋体" w:hAnsi="Roboto" w:cs="宋体"/>
-          <w:color w:val="0A0A0A"/>
-          <w:kern w:val="0"/>
-          <w:sz w:val="26"/>
-          <w:szCs w:val="26"/>
-        </w:rPr>
-        <w:t>，在期末的收益率为</w:t>
-      </w:r>
-      <w:r>
-        <w:rPr>
-          <w:rFonts w:ascii="Roboto" w:eastAsia="宋体" w:hAnsi="Roboto" w:cs="宋体"/>
-          <w:color w:val="0A0A0A"/>
-          <w:kern w:val="0"/>
-          <w:sz w:val="26"/>
-          <w:szCs w:val="26"/>
-        </w:rPr>
-        <w:t> </w:t>
-      </w:r>
-      <w:r>
-        <w:rPr>
-          <w:rFonts w:ascii="Roboto" w:eastAsia="宋体" w:hAnsi="Roboto" w:cs="宋体"/>
-          <w:b/>
-          <w:bCs/>
-          <w:color w:val="FF0000"/>
-          <w:kern w:val="0"/>
-          <w:sz w:val="26"/>
-          <w:szCs w:val="26"/>
-        </w:rPr>
-        <w:t>0.39%</w:t>
-      </w:r>
-      <w:r>
-        <w:rPr>
-          <w:rFonts w:ascii="Roboto" w:eastAsia="宋体" w:hAnsi="Roboto" w:cs="宋体"/>
-          <w:color w:val="0A0A0A"/>
-          <w:kern w:val="0"/>
-          <w:sz w:val="26"/>
-          <w:szCs w:val="26"/>
-        </w:rPr>
-        <w:t> </w:t>
-      </w:r>
-      <w:r>
-        <w:rPr>
-          <w:rFonts w:ascii="Roboto" w:eastAsia="宋体" w:hAnsi="Roboto" w:cs="宋体"/>
-          <w:color w:val="0A0A0A"/>
-          <w:kern w:val="0"/>
-          <w:sz w:val="26"/>
-          <w:szCs w:val="26"/>
-        </w:rPr>
-        <w:t>，</w:t>
-      </w:r>
-      <w:proofErr w:type="gramStart"/>
-      <w:r>
-        <w:rPr>
-          <w:rFonts w:ascii="Roboto" w:eastAsia="宋体" w:hAnsi="Roboto" w:cs="宋体"/>
-          <w:color w:val="0A0A0A"/>
-          <w:kern w:val="0"/>
-          <w:sz w:val="26"/>
-          <w:szCs w:val="26"/>
-        </w:rPr>
-        <w:t>略微</w:t>
-      </w:r>
-      <w:proofErr w:type="gramEnd"/>
-      <w:r>
-        <w:rPr>
-          <w:rFonts w:ascii="Roboto" w:eastAsia="宋体" w:hAnsi="Roboto" w:cs="宋体"/>
-          <w:color w:val="0A0A0A"/>
-          <w:kern w:val="0"/>
-          <w:sz w:val="26"/>
-          <w:szCs w:val="26"/>
-        </w:rPr>
-        <w:t>跑赢大盘。</w:t>
-      </w:r>
-    </w:p>
-    <w:p>
-      <w:pPr>
-        <w:widowControl/>
-        <w:spacing w:after="150" w:line="408" w:lineRule="atLeast"/>
-        <w:ind w:firstLineChars="0" w:firstLine="0"/>
-        <w:jc w:val="left"/>
-        <w:rPr>
-          <w:rFonts w:ascii="Roboto" w:eastAsia="宋体" w:hAnsi="Roboto" w:cs="宋体"/>
-          <w:color w:val="0A0A0A"/>
-          <w:kern w:val="0"/>
-          <w:sz w:val="26"/>
-          <w:szCs w:val="26"/>
-        </w:rPr>
-      </w:pPr>
-      <w:r>
-        <w:rPr>
-          <w:rFonts w:ascii="Roboto" w:eastAsia="宋体" w:hAnsi="Roboto" w:cs="宋体"/>
-          <w:color w:val="0A0A0A"/>
-          <w:kern w:val="0"/>
-          <w:sz w:val="26"/>
-          <w:szCs w:val="26"/>
-        </w:rPr>
-        <w:t>接下来再看这套投资组合的账单表：</w:t>
-      </w:r>
-    </w:p>
-    <w:p>
-      <w:pPr>
-        <w:widowControl/>
-        <w:spacing w:after="150" w:line="408" w:lineRule="atLeast"/>
-        <w:ind w:firstLineChars="0" w:firstLine="0"/>
-        <w:jc w:val="left"/>
-        <w:rPr>
-          <w:rFonts w:ascii="Roboto" w:eastAsia="宋体" w:hAnsi="Roboto" w:cs="宋体"/>
-          <w:color w:val="0A0A0A"/>
-          <w:kern w:val="0"/>
-          <w:sz w:val="26"/>
-          <w:szCs w:val="26"/>
-        </w:rPr>
-      </w:pPr>
-      <w:r>
-        <w:rPr>
-          <w:rFonts w:ascii="Roboto" w:eastAsia="宋体" w:hAnsi="Roboto" w:cs="宋体"/>
-          <w:noProof/>
-          <w:color w:val="0A0A0A"/>
-          <w:kern w:val="0"/>
-          <w:sz w:val="26"/>
-          <w:szCs w:val="26"/>
-        </w:rPr>
-        <w:drawing>
-          <wp:inline distT="0" distB="0" distL="0" distR="0" wp14:anchorId="1153C45F" wp14:editId="2DABADD1">
-            <wp:extent cx="5274310" cy="2149475"/>
-            <wp:effectExtent l="0" t="0" r="2540" b="3175"/>
-            <wp:docPr id="4" name="图片 4" descr="http://tushare.org/pro/img/ml_qta3_002.jpg"/>
-            <wp:cNvGraphicFramePr>
-              <a:graphicFrameLocks xmlns:a="http://schemas.openxmlformats.org/drawingml/2006/main" noChangeAspect="1"/>
-            </wp:cNvGraphicFramePr>
-            <a:graphic xmlns:a="http://schemas.openxmlformats.org/drawingml/2006/main">
-              <a:graphicData uri="http://schemas.openxmlformats.org/drawingml/2006/picture">
-                <pic:pic xmlns:pic="http://schemas.openxmlformats.org/drawingml/2006/picture">
-                  <pic:nvPicPr>
-                    <pic:cNvPr id="0" name="Picture 2" descr="http://tushare.org/pro/img/ml_qta3_002.jpg"/>
-                    <pic:cNvPicPr>
-                      <a:picLocks noChangeAspect="1" noChangeArrowheads="1"/>
-                    </pic:cNvPicPr>
-                  </pic:nvPicPr>
-                  <pic:blipFill>
-                    <a:blip r:embed="rId11">
-                      <a:extLst>
-                        <a:ext uri="{28A0092B-C50C-407E-A947-70E740481C1C}">
-                          <a14:useLocalDpi xmlns:a14="http://schemas.microsoft.com/office/drawing/2010/main" val="0"/>
-                        </a:ext>
-                      </a:extLst>
-                    </a:blip>
-                    <a:srcRect/>
-                    <a:stretch>
-                      <a:fillRect/>
-                    </a:stretch>
-                  </pic:blipFill>
-                  <pic:spPr bwMode="auto">
-                    <a:xfrm>
-                      <a:off x="0" y="0"/>
-                      <a:ext cx="5274310" cy="2149475"/>
-                    </a:xfrm>
-                    <a:prstGeom prst="rect">
-                      <a:avLst/>
-                    </a:prstGeom>
-                    <a:noFill/>
-                    <a:ln>
-                      <a:noFill/>
-                    </a:ln>
-                  </pic:spPr>
-                </pic:pic>
-              </a:graphicData>
-            </a:graphic>
-          </wp:inline>
-        </w:drawing>
-      </w:r>
-    </w:p>
-    <w:p>
-      <w:pPr>
-        <w:widowControl/>
-        <w:spacing w:after="150" w:line="408" w:lineRule="atLeast"/>
-        <w:ind w:firstLineChars="0" w:firstLine="0"/>
-        <w:jc w:val="left"/>
-        <w:rPr>
-          <w:rFonts w:ascii="Roboto" w:eastAsia="宋体" w:hAnsi="Roboto" w:cs="宋体"/>
-          <w:color w:val="0A0A0A"/>
-          <w:kern w:val="0"/>
-          <w:sz w:val="26"/>
-          <w:szCs w:val="26"/>
-        </w:rPr>
-      </w:pPr>
-      <w:r>
-        <w:rPr>
-          <w:rFonts w:ascii="Roboto" w:eastAsia="宋体" w:hAnsi="Roboto" w:cs="宋体"/>
-          <w:color w:val="0A0A0A"/>
-          <w:kern w:val="0"/>
-          <w:sz w:val="26"/>
-          <w:szCs w:val="26"/>
-        </w:rPr>
-        <w:t>总计</w:t>
-      </w:r>
-      <w:r>
-        <w:rPr>
-          <w:rFonts w:ascii="Roboto" w:eastAsia="宋体" w:hAnsi="Roboto" w:cs="宋体"/>
-          <w:color w:val="0A0A0A"/>
-          <w:kern w:val="0"/>
-          <w:sz w:val="26"/>
-          <w:szCs w:val="26"/>
-        </w:rPr>
-        <w:t> </w:t>
-      </w:r>
-      <w:r>
-        <w:rPr>
-          <w:rFonts w:ascii="Roboto" w:eastAsia="宋体" w:hAnsi="Roboto" w:cs="宋体"/>
-          <w:b/>
-          <w:bCs/>
-          <w:color w:val="FF0000"/>
-          <w:kern w:val="0"/>
-          <w:sz w:val="26"/>
-          <w:szCs w:val="26"/>
-        </w:rPr>
-        <w:t>7</w:t>
-      </w:r>
-      <w:r>
-        <w:rPr>
-          <w:rFonts w:ascii="Roboto" w:eastAsia="宋体" w:hAnsi="Roboto" w:cs="宋体"/>
-          <w:color w:val="0A0A0A"/>
-          <w:kern w:val="0"/>
-          <w:sz w:val="26"/>
-          <w:szCs w:val="26"/>
-        </w:rPr>
-        <w:t> </w:t>
-      </w:r>
-      <w:r>
-        <w:rPr>
-          <w:rFonts w:ascii="Roboto" w:eastAsia="宋体" w:hAnsi="Roboto" w:cs="宋体"/>
-          <w:color w:val="0A0A0A"/>
-          <w:kern w:val="0"/>
-          <w:sz w:val="26"/>
-          <w:szCs w:val="26"/>
-        </w:rPr>
-        <w:t>次卖出操作，其中</w:t>
-      </w:r>
-      <w:r>
-        <w:rPr>
-          <w:rFonts w:ascii="Roboto" w:eastAsia="宋体" w:hAnsi="Roboto" w:cs="宋体"/>
-          <w:color w:val="0A0A0A"/>
-          <w:kern w:val="0"/>
-          <w:sz w:val="26"/>
-          <w:szCs w:val="26"/>
-        </w:rPr>
-        <w:t> </w:t>
-      </w:r>
-      <w:r>
-        <w:rPr>
-          <w:rFonts w:ascii="Roboto" w:eastAsia="宋体" w:hAnsi="Roboto" w:cs="宋体"/>
-          <w:b/>
-          <w:bCs/>
-          <w:color w:val="FF0000"/>
-          <w:kern w:val="0"/>
-          <w:sz w:val="26"/>
-          <w:szCs w:val="26"/>
-        </w:rPr>
-        <w:t>3</w:t>
-      </w:r>
-      <w:proofErr w:type="gramStart"/>
-      <w:r>
-        <w:rPr>
-          <w:rFonts w:ascii="Roboto" w:eastAsia="宋体" w:hAnsi="Roboto" w:cs="宋体"/>
-          <w:color w:val="0A0A0A"/>
-          <w:kern w:val="0"/>
-          <w:sz w:val="26"/>
-          <w:szCs w:val="26"/>
-        </w:rPr>
-        <w:t> </w:t>
-      </w:r>
-      <w:r>
-        <w:rPr>
-          <w:rFonts w:ascii="Roboto" w:eastAsia="宋体" w:hAnsi="Roboto" w:cs="宋体"/>
-          <w:color w:val="0A0A0A"/>
-          <w:kern w:val="0"/>
-          <w:sz w:val="26"/>
-          <w:szCs w:val="26"/>
-        </w:rPr>
-        <w:t>次止盈</w:t>
-      </w:r>
-      <w:proofErr w:type="gramEnd"/>
-      <w:r>
-        <w:rPr>
-          <w:rFonts w:ascii="Roboto" w:eastAsia="宋体" w:hAnsi="Roboto" w:cs="宋体"/>
-          <w:color w:val="0A0A0A"/>
-          <w:kern w:val="0"/>
-          <w:sz w:val="26"/>
-          <w:szCs w:val="26"/>
-        </w:rPr>
-        <w:t>，</w:t>
-      </w:r>
-      <w:r>
-        <w:rPr>
-          <w:rFonts w:ascii="Roboto" w:eastAsia="宋体" w:hAnsi="Roboto" w:cs="宋体"/>
-          <w:b/>
-          <w:bCs/>
-          <w:color w:val="FF0000"/>
-          <w:kern w:val="0"/>
-          <w:sz w:val="26"/>
-          <w:szCs w:val="26"/>
-        </w:rPr>
-        <w:t>3</w:t>
-      </w:r>
-      <w:r>
-        <w:rPr>
-          <w:rFonts w:ascii="Roboto" w:eastAsia="宋体" w:hAnsi="Roboto" w:cs="宋体"/>
-          <w:color w:val="0A0A0A"/>
-          <w:kern w:val="0"/>
-          <w:sz w:val="26"/>
-          <w:szCs w:val="26"/>
-        </w:rPr>
-        <w:t> </w:t>
-      </w:r>
-      <w:r>
-        <w:rPr>
-          <w:rFonts w:ascii="Roboto" w:eastAsia="宋体" w:hAnsi="Roboto" w:cs="宋体"/>
-          <w:color w:val="0A0A0A"/>
-          <w:kern w:val="0"/>
-          <w:sz w:val="26"/>
-          <w:szCs w:val="26"/>
-        </w:rPr>
-        <w:t>次超时平仓，</w:t>
-      </w:r>
-      <w:r>
-        <w:rPr>
-          <w:rFonts w:ascii="Roboto" w:eastAsia="宋体" w:hAnsi="Roboto" w:cs="宋体"/>
-          <w:b/>
-          <w:bCs/>
-          <w:color w:val="FF0000"/>
-          <w:kern w:val="0"/>
-          <w:sz w:val="26"/>
-          <w:szCs w:val="26"/>
-        </w:rPr>
-        <w:t>1</w:t>
-      </w:r>
-      <w:proofErr w:type="gramStart"/>
-      <w:r>
-        <w:rPr>
-          <w:rFonts w:ascii="Roboto" w:eastAsia="宋体" w:hAnsi="Roboto" w:cs="宋体"/>
-          <w:color w:val="0A0A0A"/>
-          <w:kern w:val="0"/>
-          <w:sz w:val="26"/>
-          <w:szCs w:val="26"/>
-        </w:rPr>
-        <w:t> </w:t>
-      </w:r>
-      <w:r>
-        <w:rPr>
-          <w:rFonts w:ascii="Roboto" w:eastAsia="宋体" w:hAnsi="Roboto" w:cs="宋体"/>
-          <w:color w:val="0A0A0A"/>
-          <w:kern w:val="0"/>
-          <w:sz w:val="26"/>
-          <w:szCs w:val="26"/>
-        </w:rPr>
-        <w:t>次止</w:t>
-      </w:r>
-      <w:proofErr w:type="gramEnd"/>
-      <w:r>
-        <w:rPr>
-          <w:rFonts w:ascii="Roboto" w:eastAsia="宋体" w:hAnsi="Roboto" w:cs="宋体"/>
-          <w:color w:val="0A0A0A"/>
-          <w:kern w:val="0"/>
-          <w:sz w:val="26"/>
-          <w:szCs w:val="26"/>
-        </w:rPr>
-        <w:t>损。从收益情况来看，</w:t>
-      </w:r>
-      <w:r>
-        <w:rPr>
-          <w:rFonts w:ascii="Roboto" w:eastAsia="宋体" w:hAnsi="Roboto" w:cs="宋体"/>
-          <w:b/>
-          <w:bCs/>
-          <w:color w:val="FF0000"/>
-          <w:kern w:val="0"/>
-          <w:sz w:val="26"/>
-          <w:szCs w:val="26"/>
-        </w:rPr>
-        <w:t>7</w:t>
-      </w:r>
-      <w:r>
-        <w:rPr>
-          <w:rFonts w:ascii="Roboto" w:eastAsia="宋体" w:hAnsi="Roboto" w:cs="宋体"/>
-          <w:color w:val="0A0A0A"/>
-          <w:kern w:val="0"/>
-          <w:sz w:val="26"/>
-          <w:szCs w:val="26"/>
-        </w:rPr>
-        <w:t> </w:t>
-      </w:r>
-      <w:proofErr w:type="gramStart"/>
-      <w:r>
-        <w:rPr>
-          <w:rFonts w:ascii="Roboto" w:eastAsia="宋体" w:hAnsi="Roboto" w:cs="宋体"/>
-          <w:color w:val="0A0A0A"/>
-          <w:kern w:val="0"/>
-          <w:sz w:val="26"/>
-          <w:szCs w:val="26"/>
-        </w:rPr>
-        <w:t>次操作</w:t>
-      </w:r>
-      <w:proofErr w:type="gramEnd"/>
-      <w:r>
-        <w:rPr>
-          <w:rFonts w:ascii="Roboto" w:eastAsia="宋体" w:hAnsi="Roboto" w:cs="宋体"/>
-          <w:color w:val="0A0A0A"/>
-          <w:kern w:val="0"/>
-          <w:sz w:val="26"/>
-          <w:szCs w:val="26"/>
-        </w:rPr>
-        <w:t>中</w:t>
-      </w:r>
-      <w:r>
-        <w:rPr>
-          <w:rFonts w:ascii="Roboto" w:eastAsia="宋体" w:hAnsi="Roboto" w:cs="宋体"/>
-          <w:color w:val="0A0A0A"/>
-          <w:kern w:val="0"/>
-          <w:sz w:val="26"/>
-          <w:szCs w:val="26"/>
-        </w:rPr>
-        <w:t> </w:t>
-      </w:r>
-      <w:r>
-        <w:rPr>
-          <w:rFonts w:ascii="Roboto" w:eastAsia="宋体" w:hAnsi="Roboto" w:cs="宋体"/>
-          <w:b/>
-          <w:bCs/>
-          <w:color w:val="FF0000"/>
-          <w:kern w:val="0"/>
-          <w:sz w:val="26"/>
-          <w:szCs w:val="26"/>
-        </w:rPr>
-        <w:t>5</w:t>
-      </w:r>
-      <w:r>
-        <w:rPr>
-          <w:rFonts w:ascii="Roboto" w:eastAsia="宋体" w:hAnsi="Roboto" w:cs="宋体"/>
-          <w:color w:val="0A0A0A"/>
-          <w:kern w:val="0"/>
-          <w:sz w:val="26"/>
-          <w:szCs w:val="26"/>
-        </w:rPr>
-        <w:t> </w:t>
-      </w:r>
-      <w:r>
-        <w:rPr>
-          <w:rFonts w:ascii="Roboto" w:eastAsia="宋体" w:hAnsi="Roboto" w:cs="宋体"/>
-          <w:color w:val="0A0A0A"/>
-          <w:kern w:val="0"/>
-          <w:sz w:val="26"/>
-          <w:szCs w:val="26"/>
-        </w:rPr>
-        <w:t>次盈利，</w:t>
-      </w:r>
-      <w:r>
-        <w:rPr>
-          <w:rFonts w:ascii="Roboto" w:eastAsia="宋体" w:hAnsi="Roboto" w:cs="宋体"/>
-          <w:b/>
-          <w:bCs/>
-          <w:color w:val="FF0000"/>
-          <w:kern w:val="0"/>
-          <w:sz w:val="26"/>
-          <w:szCs w:val="26"/>
-        </w:rPr>
-        <w:t>2</w:t>
-      </w:r>
-      <w:r>
-        <w:rPr>
-          <w:rFonts w:ascii="Roboto" w:eastAsia="宋体" w:hAnsi="Roboto" w:cs="宋体"/>
-          <w:color w:val="0A0A0A"/>
-          <w:kern w:val="0"/>
-          <w:sz w:val="26"/>
-          <w:szCs w:val="26"/>
-        </w:rPr>
-        <w:t> </w:t>
-      </w:r>
-      <w:r>
-        <w:rPr>
-          <w:rFonts w:ascii="Roboto" w:eastAsia="宋体" w:hAnsi="Roboto" w:cs="宋体"/>
-          <w:color w:val="0A0A0A"/>
-          <w:kern w:val="0"/>
-          <w:sz w:val="26"/>
-          <w:szCs w:val="26"/>
-        </w:rPr>
-        <w:t>次亏损。</w:t>
-      </w:r>
-    </w:p>
-    <w:p>
-      <w:pPr>
-        <w:widowControl/>
-        <w:spacing w:after="150" w:line="408" w:lineRule="atLeast"/>
-        <w:ind w:firstLineChars="0" w:firstLine="0"/>
-        <w:jc w:val="left"/>
-        <w:rPr>
-          <w:rFonts w:ascii="Roboto" w:eastAsia="宋体" w:hAnsi="Roboto" w:cs="宋体"/>
-          <w:color w:val="0A0A0A"/>
-          <w:kern w:val="0"/>
-          <w:sz w:val="26"/>
-          <w:szCs w:val="26"/>
-        </w:rPr>
-      </w:pPr>
-      <w:r>
-        <w:rPr>
-          <w:rFonts w:ascii="Roboto" w:eastAsia="宋体" w:hAnsi="Roboto" w:cs="宋体"/>
-          <w:color w:val="0A0A0A"/>
-          <w:kern w:val="0"/>
-          <w:sz w:val="26"/>
-          <w:szCs w:val="26"/>
-        </w:rPr>
-        <w:t>作为对比，我们再来看一下投资组合的</w:t>
-      </w:r>
-      <w:r>
-        <w:rPr>
-          <w:rFonts w:ascii="Roboto" w:eastAsia="宋体" w:hAnsi="Roboto" w:cs="宋体"/>
-          <w:b/>
-          <w:bCs/>
-          <w:color w:val="5B9BD5"/>
-          <w:kern w:val="0"/>
-          <w:sz w:val="26"/>
-          <w:szCs w:val="26"/>
-        </w:rPr>
-        <w:t>最大收益方向（次最小特征值）</w:t>
-      </w:r>
-      <w:r>
-        <w:rPr>
-          <w:rFonts w:ascii="Roboto" w:eastAsia="宋体" w:hAnsi="Roboto" w:cs="宋体"/>
-          <w:color w:val="0A0A0A"/>
-          <w:kern w:val="0"/>
-          <w:sz w:val="26"/>
-          <w:szCs w:val="26"/>
-        </w:rPr>
-        <w:t>：</w:t>
-      </w:r>
-    </w:p>
-    <w:p>
-      <w:pPr>
-        <w:widowControl/>
-        <w:spacing w:after="150" w:line="408" w:lineRule="atLeast"/>
-        <w:ind w:firstLineChars="0" w:firstLine="0"/>
-        <w:jc w:val="left"/>
-        <w:rPr>
-          <w:rFonts w:ascii="Roboto" w:eastAsia="宋体" w:hAnsi="Roboto" w:cs="宋体"/>
-          <w:color w:val="0A0A0A"/>
-          <w:kern w:val="0"/>
-          <w:sz w:val="26"/>
-          <w:szCs w:val="26"/>
-        </w:rPr>
-      </w:pPr>
-      <w:r>
-        <w:rPr>
-          <w:rFonts w:ascii="Roboto" w:eastAsia="宋体" w:hAnsi="Roboto" w:cs="宋体"/>
-          <w:noProof/>
-          <w:color w:val="0A0A0A"/>
-          <w:kern w:val="0"/>
-          <w:sz w:val="26"/>
-          <w:szCs w:val="26"/>
-        </w:rPr>
-        <w:drawing>
-          <wp:inline distT="0" distB="0" distL="0" distR="0" wp14:anchorId="55A11E84" wp14:editId="71753C9C">
-            <wp:extent cx="5274310" cy="1144270"/>
-            <wp:effectExtent l="0" t="0" r="2540" b="0"/>
-            <wp:docPr id="3" name="图片 3" descr="http://tushare.org/pro/img/ml_qta3_003.jpg"/>
-            <wp:cNvGraphicFramePr>
-              <a:graphicFrameLocks xmlns:a="http://schemas.openxmlformats.org/drawingml/2006/main" noChangeAspect="1"/>
-            </wp:cNvGraphicFramePr>
-            <a:graphic xmlns:a="http://schemas.openxmlformats.org/drawingml/2006/main">
-              <a:graphicData uri="http://schemas.openxmlformats.org/drawingml/2006/picture">
-                <pic:pic xmlns:pic="http://schemas.openxmlformats.org/drawingml/2006/picture">
-                  <pic:nvPicPr>
-                    <pic:cNvPr id="0" name="Picture 3" descr="http://tushare.org/pro/img/ml_qta3_003.jpg"/>
-                    <pic:cNvPicPr>
-                      <a:picLocks noChangeAspect="1" noChangeArrowheads="1"/>
-                    </pic:cNvPicPr>
-                  </pic:nvPicPr>
-                  <pic:blipFill>
-                    <a:blip r:embed="rId12">
-                      <a:extLst>
-                        <a:ext uri="{28A0092B-C50C-407E-A947-70E740481C1C}">
-                          <a14:useLocalDpi xmlns:a14="http://schemas.microsoft.com/office/drawing/2010/main" val="0"/>
-                        </a:ext>
-                      </a:extLst>
-                    </a:blip>
-                    <a:srcRect/>
-                    <a:stretch>
-                      <a:fillRect/>
-                    </a:stretch>
-                  </pic:blipFill>
-                  <pic:spPr bwMode="auto">
-                    <a:xfrm>
-                      <a:off x="0" y="0"/>
-                      <a:ext cx="5274310" cy="1144270"/>
-                    </a:xfrm>
-                    <a:prstGeom prst="rect">
-                      <a:avLst/>
-                    </a:prstGeom>
-                    <a:noFill/>
-                    <a:ln>
-                      <a:noFill/>
-                    </a:ln>
-                  </pic:spPr>
-                </pic:pic>
-              </a:graphicData>
-            </a:graphic>
-          </wp:inline>
-        </w:drawing>
-      </w:r>
-    </w:p>
-    <w:p>
-      <w:pPr>
-        <w:widowControl/>
-        <w:spacing w:after="150" w:line="408" w:lineRule="atLeast"/>
-        <w:ind w:firstLineChars="0" w:firstLine="0"/>
-        <w:jc w:val="left"/>
-        <w:rPr>
-          <w:rFonts w:ascii="Roboto" w:eastAsia="宋体" w:hAnsi="Roboto" w:cs="宋体"/>
-          <w:color w:val="0A0A0A"/>
-          <w:kern w:val="0"/>
-          <w:sz w:val="26"/>
-          <w:szCs w:val="26"/>
-        </w:rPr>
-      </w:pPr>
-      <w:r>
-        <w:rPr>
-          <w:rFonts w:ascii="Roboto" w:eastAsia="宋体" w:hAnsi="Roboto" w:cs="宋体"/>
-          <w:color w:val="0A0A0A"/>
-          <w:kern w:val="0"/>
-          <w:sz w:val="26"/>
-          <w:szCs w:val="26"/>
-        </w:rPr>
-        <w:lastRenderedPageBreak/>
-        <w:t>可见，投资组合的收益曲线</w:t>
-      </w:r>
-      <w:r>
-        <w:rPr>
-          <w:rFonts w:ascii="Roboto" w:eastAsia="宋体" w:hAnsi="Roboto" w:cs="宋体"/>
-          <w:b/>
-          <w:bCs/>
-          <w:color w:val="0A0A0A"/>
-          <w:kern w:val="0"/>
-          <w:sz w:val="26"/>
-          <w:szCs w:val="26"/>
-        </w:rPr>
-        <w:t>背离大盘</w:t>
-      </w:r>
-      <w:r>
-        <w:rPr>
-          <w:rFonts w:ascii="Roboto" w:eastAsia="宋体" w:hAnsi="Roboto" w:cs="宋体"/>
-          <w:color w:val="0A0A0A"/>
-          <w:kern w:val="0"/>
-          <w:sz w:val="26"/>
-          <w:szCs w:val="26"/>
-        </w:rPr>
-        <w:t>。在期末的收益率达到</w:t>
-      </w:r>
-      <w:r>
-        <w:rPr>
-          <w:rFonts w:ascii="Roboto" w:eastAsia="宋体" w:hAnsi="Roboto" w:cs="宋体"/>
-          <w:color w:val="0A0A0A"/>
-          <w:kern w:val="0"/>
-          <w:sz w:val="26"/>
-          <w:szCs w:val="26"/>
-        </w:rPr>
-        <w:t> </w:t>
-      </w:r>
-      <w:r>
-        <w:rPr>
-          <w:rFonts w:ascii="Roboto" w:eastAsia="宋体" w:hAnsi="Roboto" w:cs="宋体"/>
-          <w:b/>
-          <w:bCs/>
-          <w:color w:val="FF0000"/>
-          <w:kern w:val="0"/>
-          <w:sz w:val="26"/>
-          <w:szCs w:val="26"/>
-        </w:rPr>
-        <w:t>9.45%</w:t>
-      </w:r>
-      <w:r>
-        <w:rPr>
-          <w:rFonts w:ascii="Roboto" w:eastAsia="宋体" w:hAnsi="Roboto" w:cs="宋体"/>
-          <w:color w:val="0A0A0A"/>
-          <w:kern w:val="0"/>
-          <w:sz w:val="26"/>
-          <w:szCs w:val="26"/>
-        </w:rPr>
-        <w:t>，明显跑赢市场。接下来再看这套投资组合的账单详情：</w:t>
-      </w:r>
-    </w:p>
-    <w:p>
-      <w:pPr>
-        <w:widowControl/>
-        <w:spacing w:after="150" w:line="408" w:lineRule="atLeast"/>
-        <w:ind w:firstLineChars="0" w:firstLine="0"/>
-        <w:jc w:val="left"/>
-        <w:rPr>
-          <w:rFonts w:ascii="Roboto" w:eastAsia="宋体" w:hAnsi="Roboto" w:cs="宋体"/>
-          <w:color w:val="0A0A0A"/>
-          <w:kern w:val="0"/>
-          <w:sz w:val="26"/>
-          <w:szCs w:val="26"/>
-        </w:rPr>
-      </w:pPr>
-      <w:r>
-        <w:rPr>
-          <w:rFonts w:ascii="Roboto" w:eastAsia="宋体" w:hAnsi="Roboto" w:cs="宋体"/>
-          <w:noProof/>
-          <w:color w:val="0A0A0A"/>
-          <w:kern w:val="0"/>
-          <w:sz w:val="26"/>
-          <w:szCs w:val="26"/>
-        </w:rPr>
-        <w:drawing>
-          <wp:inline distT="0" distB="0" distL="0" distR="0" wp14:anchorId="211C9C06" wp14:editId="5DD7F9DC">
-            <wp:extent cx="5274310" cy="2543810"/>
-            <wp:effectExtent l="0" t="0" r="2540" b="8890"/>
-            <wp:docPr id="1" name="图片 1" descr="http://tushare.org/pro/img/ml_qta3_004.jpg"/>
-            <wp:cNvGraphicFramePr>
-              <a:graphicFrameLocks xmlns:a="http://schemas.openxmlformats.org/drawingml/2006/main" noChangeAspect="1"/>
-            </wp:cNvGraphicFramePr>
-            <a:graphic xmlns:a="http://schemas.openxmlformats.org/drawingml/2006/main">
-              <a:graphicData uri="http://schemas.openxmlformats.org/drawingml/2006/picture">
-                <pic:pic xmlns:pic="http://schemas.openxmlformats.org/drawingml/2006/picture">
-                  <pic:nvPicPr>
-                    <pic:cNvPr id="0" name="Picture 4" descr="http://tushare.org/pro/img/ml_qta3_004.jpg"/>
-                    <pic:cNvPicPr>
-                      <a:picLocks noChangeAspect="1" noChangeArrowheads="1"/>
-                    </pic:cNvPicPr>
-                  </pic:nvPicPr>
-                  <pic:blipFill>
-                    <a:blip r:embed="rId13">
-                      <a:extLst>
-                        <a:ext uri="{28A0092B-C50C-407E-A947-70E740481C1C}">
-                          <a14:useLocalDpi xmlns:a14="http://schemas.microsoft.com/office/drawing/2010/main" val="0"/>
-                        </a:ext>
-                      </a:extLst>
-                    </a:blip>
-                    <a:srcRect/>
-                    <a:stretch>
-                      <a:fillRect/>
-                    </a:stretch>
-                  </pic:blipFill>
-                  <pic:spPr bwMode="auto">
-                    <a:xfrm>
-                      <a:off x="0" y="0"/>
-                      <a:ext cx="5274310" cy="2543810"/>
-                    </a:xfrm>
-                    <a:prstGeom prst="rect">
-                      <a:avLst/>
-                    </a:prstGeom>
-                    <a:noFill/>
-                    <a:ln>
-                      <a:noFill/>
-                    </a:ln>
-                  </pic:spPr>
-                </pic:pic>
-              </a:graphicData>
-            </a:graphic>
-          </wp:inline>
-        </w:drawing>
-      </w:r>
-    </w:p>
-    <w:p>
-      <w:pPr>
-        <w:widowControl/>
-        <w:spacing w:after="150" w:line="408" w:lineRule="atLeast"/>
-        <w:ind w:firstLineChars="0" w:firstLine="0"/>
-        <w:jc w:val="left"/>
-        <w:rPr>
-          <w:rFonts w:ascii="Roboto" w:eastAsia="宋体" w:hAnsi="Roboto" w:cs="宋体"/>
-          <w:color w:val="0A0A0A"/>
-          <w:kern w:val="0"/>
-          <w:sz w:val="26"/>
-          <w:szCs w:val="26"/>
-        </w:rPr>
-      </w:pPr>
-      <w:r>
-        <w:rPr>
-          <w:rFonts w:ascii="Roboto" w:eastAsia="宋体" w:hAnsi="Roboto" w:cs="宋体"/>
-          <w:color w:val="0A0A0A"/>
-          <w:kern w:val="0"/>
-          <w:sz w:val="26"/>
-          <w:szCs w:val="26"/>
-        </w:rPr>
-        <w:t>总计</w:t>
-      </w:r>
-      <w:r>
-        <w:rPr>
-          <w:rFonts w:ascii="Roboto" w:eastAsia="宋体" w:hAnsi="Roboto" w:cs="宋体"/>
-          <w:color w:val="0A0A0A"/>
-          <w:kern w:val="0"/>
-          <w:sz w:val="26"/>
-          <w:szCs w:val="26"/>
-        </w:rPr>
-        <w:t> </w:t>
-      </w:r>
-      <w:r>
-        <w:rPr>
-          <w:rFonts w:ascii="Roboto" w:eastAsia="宋体" w:hAnsi="Roboto" w:cs="宋体"/>
-          <w:b/>
-          <w:bCs/>
-          <w:color w:val="FF0000"/>
-          <w:kern w:val="0"/>
-          <w:sz w:val="26"/>
-          <w:szCs w:val="26"/>
-        </w:rPr>
-        <w:t>9</w:t>
-      </w:r>
-      <w:r>
-        <w:rPr>
-          <w:rFonts w:ascii="Roboto" w:eastAsia="宋体" w:hAnsi="Roboto" w:cs="宋体"/>
-          <w:color w:val="0A0A0A"/>
-          <w:kern w:val="0"/>
-          <w:sz w:val="26"/>
-          <w:szCs w:val="26"/>
-        </w:rPr>
-        <w:t> </w:t>
-      </w:r>
-      <w:r>
-        <w:rPr>
-          <w:rFonts w:ascii="Roboto" w:eastAsia="宋体" w:hAnsi="Roboto" w:cs="宋体"/>
-          <w:color w:val="0A0A0A"/>
-          <w:kern w:val="0"/>
-          <w:sz w:val="26"/>
-          <w:szCs w:val="26"/>
-        </w:rPr>
-        <w:t>次卖出操作，其中</w:t>
-      </w:r>
-      <w:r>
-        <w:rPr>
-          <w:rFonts w:ascii="Roboto" w:eastAsia="宋体" w:hAnsi="Roboto" w:cs="宋体"/>
-          <w:color w:val="0A0A0A"/>
-          <w:kern w:val="0"/>
-          <w:sz w:val="26"/>
-          <w:szCs w:val="26"/>
-        </w:rPr>
-        <w:t> </w:t>
-      </w:r>
-      <w:r>
-        <w:rPr>
-          <w:rFonts w:ascii="Roboto" w:eastAsia="宋体" w:hAnsi="Roboto" w:cs="宋体"/>
-          <w:b/>
-          <w:bCs/>
-          <w:color w:val="FF0000"/>
-          <w:kern w:val="0"/>
-          <w:sz w:val="26"/>
-          <w:szCs w:val="26"/>
-        </w:rPr>
-        <w:t>4</w:t>
-      </w:r>
-      <w:proofErr w:type="gramStart"/>
-      <w:r>
-        <w:rPr>
-          <w:rFonts w:ascii="Roboto" w:eastAsia="宋体" w:hAnsi="Roboto" w:cs="宋体"/>
-          <w:color w:val="0A0A0A"/>
-          <w:kern w:val="0"/>
-          <w:sz w:val="26"/>
-          <w:szCs w:val="26"/>
-        </w:rPr>
-        <w:t> </w:t>
-      </w:r>
-      <w:r>
-        <w:rPr>
-          <w:rFonts w:ascii="Roboto" w:eastAsia="宋体" w:hAnsi="Roboto" w:cs="宋体"/>
-          <w:color w:val="0A0A0A"/>
-          <w:kern w:val="0"/>
-          <w:sz w:val="26"/>
-          <w:szCs w:val="26"/>
-        </w:rPr>
-        <w:t>次止盈</w:t>
-      </w:r>
-      <w:proofErr w:type="gramEnd"/>
-      <w:r>
-        <w:rPr>
-          <w:rFonts w:ascii="Roboto" w:eastAsia="宋体" w:hAnsi="Roboto" w:cs="宋体"/>
-          <w:color w:val="0A0A0A"/>
-          <w:kern w:val="0"/>
-          <w:sz w:val="26"/>
-          <w:szCs w:val="26"/>
-        </w:rPr>
-        <w:t>，</w:t>
-      </w:r>
-      <w:r>
-        <w:rPr>
-          <w:rFonts w:ascii="Roboto" w:eastAsia="宋体" w:hAnsi="Roboto" w:cs="宋体"/>
-          <w:b/>
-          <w:bCs/>
-          <w:color w:val="FF0000"/>
-          <w:kern w:val="0"/>
-          <w:sz w:val="26"/>
-          <w:szCs w:val="26"/>
-        </w:rPr>
-        <w:t>2</w:t>
-      </w:r>
-      <w:r>
-        <w:rPr>
-          <w:rFonts w:ascii="Roboto" w:eastAsia="宋体" w:hAnsi="Roboto" w:cs="宋体"/>
-          <w:color w:val="0A0A0A"/>
-          <w:kern w:val="0"/>
-          <w:sz w:val="26"/>
-          <w:szCs w:val="26"/>
-        </w:rPr>
-        <w:t> </w:t>
-      </w:r>
-      <w:r>
-        <w:rPr>
-          <w:rFonts w:ascii="Roboto" w:eastAsia="宋体" w:hAnsi="Roboto" w:cs="宋体"/>
-          <w:color w:val="0A0A0A"/>
-          <w:kern w:val="0"/>
-          <w:sz w:val="26"/>
-          <w:szCs w:val="26"/>
-        </w:rPr>
-        <w:t>次超时平仓，</w:t>
-      </w:r>
-      <w:r>
-        <w:rPr>
-          <w:rFonts w:ascii="Roboto" w:eastAsia="宋体" w:hAnsi="Roboto" w:cs="宋体"/>
-          <w:b/>
-          <w:bCs/>
-          <w:color w:val="FF0000"/>
-          <w:kern w:val="0"/>
-          <w:sz w:val="26"/>
-          <w:szCs w:val="26"/>
-        </w:rPr>
-        <w:t>2</w:t>
-      </w:r>
-      <w:proofErr w:type="gramStart"/>
-      <w:r>
-        <w:rPr>
-          <w:rFonts w:ascii="Roboto" w:eastAsia="宋体" w:hAnsi="Roboto" w:cs="宋体"/>
-          <w:color w:val="0A0A0A"/>
-          <w:kern w:val="0"/>
-          <w:sz w:val="26"/>
-          <w:szCs w:val="26"/>
-        </w:rPr>
-        <w:t> </w:t>
-      </w:r>
-      <w:r>
-        <w:rPr>
-          <w:rFonts w:ascii="Roboto" w:eastAsia="宋体" w:hAnsi="Roboto" w:cs="宋体"/>
-          <w:color w:val="0A0A0A"/>
-          <w:kern w:val="0"/>
-          <w:sz w:val="26"/>
-          <w:szCs w:val="26"/>
-        </w:rPr>
-        <w:t>次止</w:t>
-      </w:r>
-      <w:proofErr w:type="gramEnd"/>
-      <w:r>
-        <w:rPr>
-          <w:rFonts w:ascii="Roboto" w:eastAsia="宋体" w:hAnsi="Roboto" w:cs="宋体"/>
-          <w:color w:val="0A0A0A"/>
-          <w:kern w:val="0"/>
-          <w:sz w:val="26"/>
-          <w:szCs w:val="26"/>
-        </w:rPr>
-        <w:t>损，</w:t>
-      </w:r>
-      <w:r>
-        <w:rPr>
-          <w:rFonts w:ascii="Roboto" w:eastAsia="宋体" w:hAnsi="Roboto" w:cs="宋体"/>
-          <w:b/>
-          <w:bCs/>
-          <w:color w:val="FF0000"/>
-          <w:kern w:val="0"/>
-          <w:sz w:val="26"/>
-          <w:szCs w:val="26"/>
-        </w:rPr>
-        <w:t>1</w:t>
-      </w:r>
-      <w:r>
-        <w:rPr>
-          <w:rFonts w:ascii="Roboto" w:eastAsia="宋体" w:hAnsi="Roboto" w:cs="宋体"/>
-          <w:color w:val="0A0A0A"/>
-          <w:kern w:val="0"/>
-          <w:sz w:val="26"/>
-          <w:szCs w:val="26"/>
-        </w:rPr>
-        <w:t> </w:t>
-      </w:r>
-      <w:r>
-        <w:rPr>
-          <w:rFonts w:ascii="Roboto" w:eastAsia="宋体" w:hAnsi="Roboto" w:cs="宋体"/>
-          <w:color w:val="0A0A0A"/>
-          <w:kern w:val="0"/>
-          <w:sz w:val="26"/>
-          <w:szCs w:val="26"/>
-        </w:rPr>
-        <w:t>次预测卖。从收益情况来看，</w:t>
-      </w:r>
-      <w:r>
-        <w:rPr>
-          <w:rFonts w:ascii="Roboto" w:eastAsia="宋体" w:hAnsi="Roboto" w:cs="宋体"/>
-          <w:b/>
-          <w:bCs/>
-          <w:color w:val="FF0000"/>
-          <w:kern w:val="0"/>
-          <w:sz w:val="26"/>
-          <w:szCs w:val="26"/>
-        </w:rPr>
-        <w:t>7</w:t>
-      </w:r>
-      <w:r>
-        <w:rPr>
-          <w:rFonts w:ascii="Roboto" w:eastAsia="宋体" w:hAnsi="Roboto" w:cs="宋体"/>
-          <w:color w:val="0A0A0A"/>
-          <w:kern w:val="0"/>
-          <w:sz w:val="26"/>
-          <w:szCs w:val="26"/>
-        </w:rPr>
-        <w:t> </w:t>
-      </w:r>
-      <w:r>
-        <w:rPr>
-          <w:rFonts w:ascii="Roboto" w:eastAsia="宋体" w:hAnsi="Roboto" w:cs="宋体"/>
-          <w:color w:val="0A0A0A"/>
-          <w:kern w:val="0"/>
-          <w:sz w:val="26"/>
-          <w:szCs w:val="26"/>
-        </w:rPr>
-        <w:t>次盈利，</w:t>
-      </w:r>
-      <w:r>
-        <w:rPr>
-          <w:rFonts w:ascii="Roboto" w:eastAsia="宋体" w:hAnsi="Roboto" w:cs="宋体"/>
-          <w:b/>
-          <w:bCs/>
-          <w:color w:val="FF0000"/>
-          <w:kern w:val="0"/>
-          <w:sz w:val="26"/>
-          <w:szCs w:val="26"/>
-        </w:rPr>
-        <w:t>2</w:t>
-      </w:r>
-      <w:r>
-        <w:rPr>
-          <w:rFonts w:ascii="Roboto" w:eastAsia="宋体" w:hAnsi="Roboto" w:cs="宋体"/>
-          <w:color w:val="0A0A0A"/>
-          <w:kern w:val="0"/>
-          <w:sz w:val="26"/>
-          <w:szCs w:val="26"/>
-        </w:rPr>
-        <w:t> </w:t>
-      </w:r>
-      <w:r>
-        <w:rPr>
-          <w:rFonts w:ascii="Roboto" w:eastAsia="宋体" w:hAnsi="Roboto" w:cs="宋体"/>
-          <w:color w:val="0A0A0A"/>
-          <w:kern w:val="0"/>
-          <w:sz w:val="26"/>
-          <w:szCs w:val="26"/>
-        </w:rPr>
-        <w:t>次亏损。</w:t>
-      </w:r>
-    </w:p>
-    <w:p>
-      <w:pPr>
-        <w:widowControl/>
-        <w:spacing w:after="150" w:line="408" w:lineRule="atLeast"/>
-        <w:ind w:firstLineChars="0" w:firstLine="0"/>
-        <w:jc w:val="left"/>
-        <w:rPr>
-          <w:rFonts w:ascii="Roboto" w:eastAsia="宋体" w:hAnsi="Roboto" w:cs="宋体"/>
-          <w:color w:val="0A0A0A"/>
-          <w:kern w:val="0"/>
-          <w:sz w:val="26"/>
-          <w:szCs w:val="26"/>
-        </w:rPr>
-      </w:pPr>
-      <w:r>
-        <w:rPr>
-          <w:rFonts w:ascii="Roboto" w:eastAsia="宋体" w:hAnsi="Roboto" w:cs="宋体"/>
-          <w:b/>
-          <w:bCs/>
-          <w:color w:val="FF0000"/>
-          <w:kern w:val="0"/>
-          <w:sz w:val="26"/>
-          <w:szCs w:val="26"/>
-        </w:rPr>
-        <w:t>与市场方向相比，操作数变多，止盈和止损次数均多于前次。从操作和收益来看也印证了</w:t>
-      </w:r>
-      <w:r>
-        <w:rPr>
-          <w:rFonts w:ascii="Roboto" w:eastAsia="宋体" w:hAnsi="Roboto" w:cs="宋体"/>
-          <w:b/>
-          <w:bCs/>
-          <w:color w:val="FF0000"/>
-          <w:kern w:val="0"/>
-          <w:sz w:val="26"/>
-          <w:szCs w:val="26"/>
-        </w:rPr>
-        <w:t>“</w:t>
-      </w:r>
-      <w:r>
-        <w:rPr>
-          <w:rFonts w:ascii="Roboto" w:eastAsia="宋体" w:hAnsi="Roboto" w:cs="宋体"/>
-          <w:b/>
-          <w:bCs/>
-          <w:color w:val="FF0000"/>
-          <w:kern w:val="0"/>
-          <w:sz w:val="26"/>
-          <w:szCs w:val="26"/>
-        </w:rPr>
-        <w:t>高风险高收益</w:t>
-      </w:r>
-      <w:r>
-        <w:rPr>
-          <w:rFonts w:ascii="Roboto" w:eastAsia="宋体" w:hAnsi="Roboto" w:cs="宋体"/>
-          <w:b/>
-          <w:bCs/>
-          <w:color w:val="FF0000"/>
-          <w:kern w:val="0"/>
-          <w:sz w:val="26"/>
-          <w:szCs w:val="26"/>
-        </w:rPr>
-        <w:t>”</w:t>
-      </w:r>
-      <w:r>
-        <w:rPr>
-          <w:rFonts w:ascii="Roboto" w:eastAsia="宋体" w:hAnsi="Roboto" w:cs="宋体"/>
-          <w:b/>
-          <w:bCs/>
-          <w:color w:val="FF0000"/>
-          <w:kern w:val="0"/>
-          <w:sz w:val="26"/>
-          <w:szCs w:val="26"/>
-        </w:rPr>
-        <w:t>的道理。</w:t>
-      </w:r>
-    </w:p>
-    <w:p>
-      <w:pPr>
-        <w:widowControl/>
-        <w:spacing w:after="150" w:line="408" w:lineRule="atLeast"/>
-        <w:ind w:firstLineChars="0" w:firstLine="0"/>
-        <w:jc w:val="left"/>
-        <w:rPr>
-          <w:rFonts w:ascii="Roboto" w:eastAsia="宋体" w:hAnsi="Roboto" w:cs="宋体"/>
-          <w:color w:val="0A0A0A"/>
-          <w:kern w:val="0"/>
-          <w:sz w:val="26"/>
-          <w:szCs w:val="26"/>
-        </w:rPr>
-      </w:pPr>
-      <w:r>
-        <w:rPr>
-          <w:rFonts w:ascii="Roboto" w:eastAsia="宋体" w:hAnsi="Roboto" w:cs="宋体"/>
-          <w:color w:val="0A0A0A"/>
-          <w:kern w:val="0"/>
-          <w:sz w:val="26"/>
-          <w:szCs w:val="26"/>
-        </w:rPr>
-        <w:t>至此，</w:t>
-      </w:r>
-      <w:r>
-        <w:rPr>
-          <w:rFonts w:ascii="Roboto" w:eastAsia="宋体" w:hAnsi="Roboto" w:cs="宋体"/>
-          <w:b/>
-          <w:bCs/>
-          <w:color w:val="0A0A0A"/>
-          <w:kern w:val="0"/>
-          <w:sz w:val="26"/>
-          <w:szCs w:val="26"/>
-        </w:rPr>
-        <w:t>构建投资组合</w:t>
-      </w:r>
-      <w:r>
-        <w:rPr>
-          <w:rFonts w:ascii="Roboto" w:eastAsia="宋体" w:hAnsi="Roboto" w:cs="宋体"/>
-          <w:b/>
-          <w:bCs/>
-          <w:color w:val="0A0A0A"/>
-          <w:kern w:val="0"/>
-          <w:sz w:val="26"/>
-          <w:szCs w:val="26"/>
-        </w:rPr>
-        <w:t>==&gt;</w:t>
-      </w:r>
-      <w:r>
-        <w:rPr>
-          <w:rFonts w:ascii="Roboto" w:eastAsia="宋体" w:hAnsi="Roboto" w:cs="宋体"/>
-          <w:b/>
-          <w:bCs/>
-          <w:color w:val="0A0A0A"/>
-          <w:kern w:val="0"/>
-          <w:sz w:val="26"/>
-          <w:szCs w:val="26"/>
-        </w:rPr>
-        <w:t>回</w:t>
-      </w:r>
-      <w:proofErr w:type="gramStart"/>
-      <w:r>
-        <w:rPr>
-          <w:rFonts w:ascii="Roboto" w:eastAsia="宋体" w:hAnsi="Roboto" w:cs="宋体"/>
-          <w:b/>
-          <w:bCs/>
-          <w:color w:val="0A0A0A"/>
-          <w:kern w:val="0"/>
-          <w:sz w:val="26"/>
-          <w:szCs w:val="26"/>
-        </w:rPr>
-        <w:t>测验证</w:t>
-      </w:r>
-      <w:proofErr w:type="gramEnd"/>
-      <w:r>
-        <w:rPr>
-          <w:rFonts w:ascii="Roboto" w:eastAsia="宋体" w:hAnsi="Roboto" w:cs="宋体"/>
-          <w:b/>
-          <w:bCs/>
-          <w:color w:val="0A0A0A"/>
-          <w:kern w:val="0"/>
-          <w:sz w:val="26"/>
-          <w:szCs w:val="26"/>
-        </w:rPr>
-        <w:t>策略</w:t>
-      </w:r>
-      <w:r>
-        <w:rPr>
-          <w:rFonts w:ascii="Roboto" w:eastAsia="宋体" w:hAnsi="Roboto" w:cs="宋体"/>
-          <w:color w:val="0A0A0A"/>
-          <w:kern w:val="0"/>
-          <w:sz w:val="26"/>
-          <w:szCs w:val="26"/>
-        </w:rPr>
-        <w:t> </w:t>
-      </w:r>
-      <w:r>
-        <w:rPr>
-          <w:rFonts w:ascii="Roboto" w:eastAsia="宋体" w:hAnsi="Roboto" w:cs="宋体"/>
-          <w:color w:val="0A0A0A"/>
-          <w:kern w:val="0"/>
-          <w:sz w:val="26"/>
-          <w:szCs w:val="26"/>
-        </w:rPr>
-        <w:t>的流程已经结束。详细代码清单与功能如下（</w:t>
-      </w:r>
-      <w:hyperlink r:id="rId14" w:history="1">
-        <w:r>
-          <w:rPr>
-            <w:rFonts w:ascii="Roboto" w:eastAsia="宋体" w:hAnsi="Roboto" w:cs="宋体"/>
-            <w:color w:val="337AB7"/>
-            <w:kern w:val="0"/>
-            <w:sz w:val="26"/>
-            <w:szCs w:val="26"/>
-            <w:u w:val="single"/>
-          </w:rPr>
-          <w:t>点击这里下载全部代码</w:t>
-        </w:r>
-      </w:hyperlink>
-      <w:r>
-        <w:rPr>
-          <w:rFonts w:ascii="Roboto" w:eastAsia="宋体" w:hAnsi="Roboto" w:cs="宋体"/>
-          <w:color w:val="0A0A0A"/>
-          <w:kern w:val="0"/>
-          <w:sz w:val="26"/>
-          <w:szCs w:val="26"/>
-        </w:rPr>
-        <w:t>）：</w:t>
       </w:r>
     </w:p>
     <w:tbl>
       <w:tblPr>
-        <w:tblW w:w="12330" w:type="dxa"/>
+        <w:tblW w:w="0" w:type="auto"/>
         <w:tblCellMar>
           <w:top w:w="15" w:type="dxa"/>
           <w:left w:w="15" w:type="dxa"/>
@@ -11939,8 +6781,8 @@
         <w:tblLook w:val="04A0" w:firstRow="1" w:lastRow="0" w:firstColumn="1" w:lastColumn="0" w:noHBand="0" w:noVBand="1"/>
       </w:tblPr>
       <w:tblGrid>
-        <w:gridCol w:w="2416"/>
-        <w:gridCol w:w="9914"/>
+        <w:gridCol w:w="2667"/>
+        <w:gridCol w:w="5623"/>
       </w:tblGrid>
       <w:tr>
         <w:trPr>
@@ -11967,30 +6809,9 @@
           </w:tcPr>
           <w:p>
             <w:pPr>
-              <w:widowControl/>
-              <w:spacing w:line="480" w:lineRule="auto"/>
-              <w:ind w:firstLineChars="0" w:firstLine="0"/>
-              <w:jc w:val="left"/>
-              <w:rPr>
-                <w:rFonts w:ascii="Roboto" w:eastAsia="宋体" w:hAnsi="Roboto" w:cs="宋体"/>
-                <w:b/>
-                <w:bCs/>
-                <w:color w:val="0A0A0A"/>
-                <w:kern w:val="0"/>
-                <w:sz w:val="23"/>
-                <w:szCs w:val="23"/>
-              </w:rPr>
+              <w:ind w:firstLine="480"/>
             </w:pPr>
             <w:r>
-              <w:rPr>
-                <w:rFonts w:ascii="Roboto" w:eastAsia="宋体" w:hAnsi="Roboto" w:cs="宋体"/>
-                <w:b/>
-                <w:bCs/>
-                <w:color w:val="0A0A0A"/>
-                <w:kern w:val="0"/>
-                <w:sz w:val="23"/>
-                <w:szCs w:val="23"/>
-              </w:rPr>
               <w:t>文件名</w:t>
             </w:r>
           </w:p>
@@ -12016,30 +6837,9 @@
           </w:tcPr>
           <w:p>
             <w:pPr>
-              <w:widowControl/>
-              <w:spacing w:line="480" w:lineRule="auto"/>
-              <w:ind w:firstLineChars="0" w:firstLine="0"/>
-              <w:jc w:val="left"/>
-              <w:rPr>
-                <w:rFonts w:ascii="Roboto" w:eastAsia="宋体" w:hAnsi="Roboto" w:cs="宋体"/>
-                <w:b/>
-                <w:bCs/>
-                <w:color w:val="0A0A0A"/>
-                <w:kern w:val="0"/>
-                <w:sz w:val="23"/>
-                <w:szCs w:val="23"/>
-              </w:rPr>
+              <w:ind w:firstLine="480"/>
             </w:pPr>
             <w:r>
-              <w:rPr>
-                <w:rFonts w:ascii="Roboto" w:eastAsia="宋体" w:hAnsi="Roboto" w:cs="宋体"/>
-                <w:b/>
-                <w:bCs/>
-                <w:color w:val="0A0A0A"/>
-                <w:kern w:val="0"/>
-                <w:sz w:val="23"/>
-                <w:szCs w:val="23"/>
-              </w:rPr>
               <w:t>功能</w:t>
             </w:r>
           </w:p>
@@ -12067,26 +6867,9 @@
           </w:tcPr>
           <w:p>
             <w:pPr>
-              <w:widowControl/>
-              <w:spacing w:line="480" w:lineRule="auto"/>
-              <w:ind w:firstLineChars="0" w:firstLine="0"/>
-              <w:jc w:val="left"/>
-              <w:rPr>
-                <w:rFonts w:ascii="Roboto" w:eastAsia="宋体" w:hAnsi="Roboto" w:cs="宋体"/>
-                <w:color w:val="0A0A0A"/>
-                <w:kern w:val="0"/>
-                <w:sz w:val="23"/>
-                <w:szCs w:val="23"/>
-              </w:rPr>
+              <w:ind w:firstLine="480"/>
             </w:pPr>
             <w:r>
-              <w:rPr>
-                <w:rFonts w:ascii="Roboto" w:eastAsia="宋体" w:hAnsi="Roboto" w:cs="宋体"/>
-                <w:color w:val="0A0A0A"/>
-                <w:kern w:val="0"/>
-                <w:sz w:val="23"/>
-                <w:szCs w:val="23"/>
-              </w:rPr>
               <w:t>DC.py</w:t>
             </w:r>
           </w:p>
@@ -12112,48 +6895,17 @@
           </w:tcPr>
           <w:p>
             <w:pPr>
-              <w:widowControl/>
-              <w:spacing w:line="480" w:lineRule="auto"/>
-              <w:ind w:firstLineChars="0" w:firstLine="0"/>
-              <w:jc w:val="left"/>
-              <w:rPr>
-                <w:rFonts w:ascii="Roboto" w:eastAsia="宋体" w:hAnsi="Roboto" w:cs="宋体"/>
-                <w:color w:val="0A0A0A"/>
-                <w:kern w:val="0"/>
-                <w:sz w:val="23"/>
-                <w:szCs w:val="23"/>
-              </w:rPr>
+              <w:ind w:firstLine="480"/>
             </w:pPr>
             <w:r>
-              <w:rPr>
-                <w:rFonts w:ascii="Roboto" w:eastAsia="宋体" w:hAnsi="Roboto" w:cs="宋体"/>
-                <w:color w:val="0A0A0A"/>
-                <w:kern w:val="0"/>
-                <w:sz w:val="23"/>
-                <w:szCs w:val="23"/>
-              </w:rPr>
               <w:t>【数据预处理】将本地存储的</w:t>
             </w:r>
             <w:proofErr w:type="gramStart"/>
             <w:r>
-              <w:rPr>
-                <w:rFonts w:ascii="Roboto" w:eastAsia="宋体" w:hAnsi="Roboto" w:cs="宋体"/>
-                <w:color w:val="0A0A0A"/>
-                <w:kern w:val="0"/>
-                <w:sz w:val="23"/>
-                <w:szCs w:val="23"/>
-              </w:rPr>
               <w:t>日基础</w:t>
             </w:r>
             <w:proofErr w:type="gramEnd"/>
             <w:r>
-              <w:rPr>
-                <w:rFonts w:ascii="Roboto" w:eastAsia="宋体" w:hAnsi="Roboto" w:cs="宋体"/>
-                <w:color w:val="0A0A0A"/>
-                <w:kern w:val="0"/>
-                <w:sz w:val="23"/>
-                <w:szCs w:val="23"/>
-              </w:rPr>
               <w:t>行情整合成一份训练集。</w:t>
             </w:r>
           </w:p>
@@ -12181,26 +6933,9 @@
           </w:tcPr>
           <w:p>
             <w:pPr>
-              <w:widowControl/>
-              <w:spacing w:line="480" w:lineRule="auto"/>
-              <w:ind w:firstLineChars="0" w:firstLine="0"/>
-              <w:jc w:val="left"/>
-              <w:rPr>
-                <w:rFonts w:ascii="Roboto" w:eastAsia="宋体" w:hAnsi="Roboto" w:cs="宋体"/>
-                <w:color w:val="0A0A0A"/>
-                <w:kern w:val="0"/>
-                <w:sz w:val="23"/>
-                <w:szCs w:val="23"/>
-              </w:rPr>
+              <w:ind w:firstLine="480"/>
             </w:pPr>
             <w:r>
-              <w:rPr>
-                <w:rFonts w:ascii="Roboto" w:eastAsia="宋体" w:hAnsi="Roboto" w:cs="宋体"/>
-                <w:color w:val="0A0A0A"/>
-                <w:kern w:val="0"/>
-                <w:sz w:val="23"/>
-                <w:szCs w:val="23"/>
-              </w:rPr>
               <w:t>Model_Evaluate.py</w:t>
             </w:r>
           </w:p>
@@ -12226,119 +6961,117 @@
           </w:tcPr>
           <w:p>
             <w:pPr>
-              <w:widowControl/>
-              <w:spacing w:line="480" w:lineRule="auto"/>
-              <w:ind w:firstLineChars="0" w:firstLine="0"/>
-              <w:jc w:val="left"/>
-              <w:rPr>
-                <w:rFonts w:ascii="Roboto" w:eastAsia="宋体" w:hAnsi="Roboto" w:cs="宋体"/>
-                <w:color w:val="0A0A0A"/>
-                <w:kern w:val="0"/>
-                <w:sz w:val="23"/>
-                <w:szCs w:val="23"/>
-              </w:rPr>
+              <w:ind w:firstLine="480"/>
             </w:pPr>
             <w:r>
-              <w:rPr>
-                <w:rFonts w:ascii="Roboto" w:eastAsia="宋体" w:hAnsi="Roboto" w:cs="宋体"/>
-                <w:color w:val="0A0A0A"/>
-                <w:kern w:val="0"/>
-                <w:sz w:val="23"/>
-                <w:szCs w:val="23"/>
-              </w:rPr>
               <w:t>【模型评估】</w:t>
             </w:r>
             <w:proofErr w:type="gramStart"/>
             <w:r>
-              <w:rPr>
-                <w:rFonts w:ascii="Roboto" w:eastAsia="宋体" w:hAnsi="Roboto" w:cs="宋体"/>
-                <w:color w:val="0A0A0A"/>
-                <w:kern w:val="0"/>
-                <w:sz w:val="23"/>
-                <w:szCs w:val="23"/>
-              </w:rPr>
               <w:t>通过回测</w:t>
             </w:r>
             <w:proofErr w:type="gramEnd"/>
             <w:r>
-              <w:rPr>
-                <w:rFonts w:ascii="Roboto" w:eastAsia="宋体" w:hAnsi="Roboto" w:cs="宋体"/>
-                <w:color w:val="0A0A0A"/>
-                <w:kern w:val="0"/>
-                <w:sz w:val="23"/>
-                <w:szCs w:val="23"/>
-              </w:rPr>
               <w:t>+</w:t>
             </w:r>
             <w:r>
-              <w:rPr>
-                <w:rFonts w:ascii="Roboto" w:eastAsia="宋体" w:hAnsi="Roboto" w:cs="宋体"/>
-                <w:color w:val="0A0A0A"/>
-                <w:kern w:val="0"/>
-                <w:sz w:val="23"/>
-                <w:szCs w:val="23"/>
-              </w:rPr>
               <w:t>推进式建模的方式对模型进行评估，主要计算查准率</w:t>
             </w:r>
             <w:r>
-              <w:rPr>
-                <w:rFonts w:ascii="Roboto" w:eastAsia="宋体" w:hAnsi="Roboto" w:cs="宋体"/>
-                <w:color w:val="0A0A0A"/>
-                <w:kern w:val="0"/>
-                <w:sz w:val="23"/>
-                <w:szCs w:val="23"/>
-              </w:rPr>
               <w:t>Precision</w:t>
             </w:r>
             <w:r>
-              <w:rPr>
-                <w:rFonts w:ascii="Roboto" w:eastAsia="宋体" w:hAnsi="Roboto" w:cs="宋体"/>
-                <w:color w:val="0A0A0A"/>
-                <w:kern w:val="0"/>
-                <w:sz w:val="23"/>
-                <w:szCs w:val="23"/>
-              </w:rPr>
               <w:t>，查全率</w:t>
             </w:r>
             <w:r>
-              <w:rPr>
-                <w:rFonts w:ascii="Roboto" w:eastAsia="宋体" w:hAnsi="Roboto" w:cs="宋体"/>
-                <w:color w:val="0A0A0A"/>
-                <w:kern w:val="0"/>
-                <w:sz w:val="23"/>
-                <w:szCs w:val="23"/>
-              </w:rPr>
+              <w:lastRenderedPageBreak/>
               <w:t>Recall</w:t>
             </w:r>
             <w:r>
-              <w:rPr>
-                <w:rFonts w:ascii="Roboto" w:eastAsia="宋体" w:hAnsi="Roboto" w:cs="宋体"/>
-                <w:color w:val="0A0A0A"/>
-                <w:kern w:val="0"/>
-                <w:sz w:val="23"/>
-                <w:szCs w:val="23"/>
-              </w:rPr>
               <w:t>，</w:t>
             </w:r>
             <w:r>
-              <w:rPr>
-                <w:rFonts w:ascii="Roboto" w:eastAsia="宋体" w:hAnsi="Roboto" w:cs="宋体"/>
-                <w:color w:val="0A0A0A"/>
-                <w:kern w:val="0"/>
-                <w:sz w:val="23"/>
-                <w:szCs w:val="23"/>
-              </w:rPr>
               <w:t>F1</w:t>
             </w:r>
             <w:r>
-              <w:rPr>
-                <w:rFonts w:ascii="Roboto" w:eastAsia="宋体" w:hAnsi="Roboto" w:cs="宋体"/>
-                <w:color w:val="0A0A0A"/>
-                <w:kern w:val="0"/>
-                <w:sz w:val="23"/>
-                <w:szCs w:val="23"/>
-              </w:rPr>
               <w:t>分值，并存入结果表。</w:t>
+            </w:r>
+          </w:p>
+        </w:tc>
+        <w:bookmarkStart w:id="0" w:name="_GoBack"/>
+        <w:bookmarkEnd w:id="0"/>
+      </w:tr>
+      <w:tr>
+        <w:tc>
+          <w:tcPr>
+            <w:tcW w:w="0" w:type="auto"/>
+            <w:tcBorders>
+              <w:top w:val="single" w:sz="6" w:space="0" w:color="E0E0E0"/>
+              <w:left w:val="single" w:sz="6" w:space="0" w:color="E0E0E0"/>
+              <w:bottom w:val="single" w:sz="6" w:space="0" w:color="E0E0E0"/>
+              <w:right w:val="single" w:sz="6" w:space="0" w:color="E0E0E0"/>
+            </w:tcBorders>
+            <w:shd w:val="clear" w:color="auto" w:fill="auto"/>
+            <w:tcMar>
+              <w:top w:w="75" w:type="dxa"/>
+              <w:left w:w="150" w:type="dxa"/>
+              <w:bottom w:w="75" w:type="dxa"/>
+              <w:right w:w="150" w:type="dxa"/>
+            </w:tcMar>
+            <w:vAlign w:val="center"/>
+            <w:hideMark/>
+          </w:tcPr>
+          <w:p>
+            <w:pPr>
+              <w:ind w:firstLine="480"/>
+            </w:pPr>
+            <w:r>
+              <w:lastRenderedPageBreak/>
+              <w:t>Portfolio.py</w:t>
+            </w:r>
+          </w:p>
+        </w:tc>
+        <w:tc>
+          <w:tcPr>
+            <w:tcW w:w="0" w:type="auto"/>
+            <w:tcBorders>
+              <w:top w:val="single" w:sz="6" w:space="0" w:color="E0E0E0"/>
+              <w:left w:val="single" w:sz="6" w:space="0" w:color="E0E0E0"/>
+              <w:bottom w:val="single" w:sz="6" w:space="0" w:color="E0E0E0"/>
+              <w:right w:val="single" w:sz="6" w:space="0" w:color="E0E0E0"/>
+            </w:tcBorders>
+            <w:shd w:val="clear" w:color="auto" w:fill="auto"/>
+            <w:tcMar>
+              <w:top w:w="75" w:type="dxa"/>
+              <w:left w:w="150" w:type="dxa"/>
+              <w:bottom w:w="75" w:type="dxa"/>
+              <w:right w:w="150" w:type="dxa"/>
+            </w:tcMar>
+            <w:vAlign w:val="center"/>
+            <w:hideMark/>
+          </w:tcPr>
+          <w:p>
+            <w:pPr>
+              <w:ind w:firstLine="480"/>
+            </w:pPr>
+            <w:r>
+              <w:t>【</w:t>
+            </w:r>
+            <w:proofErr w:type="gramStart"/>
+            <w:r>
+              <w:t>仓位</w:t>
+            </w:r>
+            <w:proofErr w:type="gramEnd"/>
+            <w:r>
+              <w:t>管理】基于马科维茨投资组合理论，计算一段时间序列内投资组合的风险、</w:t>
+            </w:r>
+            <w:proofErr w:type="gramStart"/>
+            <w:r>
+              <w:t>仓位</w:t>
+            </w:r>
+            <w:proofErr w:type="gramEnd"/>
+            <w:r>
+              <w:t>配比和夏普率，有市场方向和最佳收益方向两种结果。</w:t>
             </w:r>
           </w:p>
         </w:tc>
@@ -12365,28 +7098,10 @@
           </w:tcPr>
           <w:p>
             <w:pPr>
-              <w:widowControl/>
-              <w:spacing w:line="480" w:lineRule="auto"/>
-              <w:ind w:firstLineChars="0" w:firstLine="0"/>
-              <w:jc w:val="left"/>
-              <w:rPr>
-                <w:rFonts w:ascii="Roboto" w:eastAsia="宋体" w:hAnsi="Roboto" w:cs="宋体"/>
-                <w:color w:val="0A0A0A"/>
-                <w:kern w:val="0"/>
-                <w:sz w:val="23"/>
-                <w:szCs w:val="23"/>
-              </w:rPr>
+              <w:ind w:firstLine="480"/>
             </w:pPr>
             <w:r>
-              <w:rPr>
-                <w:rFonts w:ascii="Roboto" w:eastAsia="宋体" w:hAnsi="Roboto" w:cs="宋体"/>
-                <w:color w:val="0A0A0A"/>
-                <w:kern w:val="0"/>
-                <w:sz w:val="23"/>
-                <w:szCs w:val="23"/>
-              </w:rPr>
-              <w:lastRenderedPageBreak/>
-              <w:t>Portfolio.py</w:t>
+              <w:t>Deal.py.py</w:t>
             </w:r>
           </w:p>
         </w:tc>
@@ -12411,71 +7126,10 @@
           </w:tcPr>
           <w:p>
             <w:pPr>
-              <w:widowControl/>
-              <w:spacing w:line="480" w:lineRule="auto"/>
-              <w:ind w:firstLineChars="0" w:firstLine="0"/>
-              <w:jc w:val="left"/>
-              <w:rPr>
-                <w:rFonts w:ascii="Roboto" w:eastAsia="宋体" w:hAnsi="Roboto" w:cs="宋体"/>
-                <w:color w:val="0A0A0A"/>
-                <w:kern w:val="0"/>
-                <w:sz w:val="23"/>
-                <w:szCs w:val="23"/>
-              </w:rPr>
+              <w:ind w:firstLine="480"/>
             </w:pPr>
             <w:r>
-              <w:rPr>
-                <w:rFonts w:ascii="Roboto" w:eastAsia="宋体" w:hAnsi="Roboto" w:cs="宋体"/>
-                <w:color w:val="0A0A0A"/>
-                <w:kern w:val="0"/>
-                <w:sz w:val="23"/>
-                <w:szCs w:val="23"/>
-              </w:rPr>
-              <w:t>【</w:t>
-            </w:r>
-            <w:proofErr w:type="gramStart"/>
-            <w:r>
-              <w:rPr>
-                <w:rFonts w:ascii="Roboto" w:eastAsia="宋体" w:hAnsi="Roboto" w:cs="宋体"/>
-                <w:color w:val="0A0A0A"/>
-                <w:kern w:val="0"/>
-                <w:sz w:val="23"/>
-                <w:szCs w:val="23"/>
-              </w:rPr>
-              <w:t>仓位</w:t>
-            </w:r>
-            <w:proofErr w:type="gramEnd"/>
-            <w:r>
-              <w:rPr>
-                <w:rFonts w:ascii="Roboto" w:eastAsia="宋体" w:hAnsi="Roboto" w:cs="宋体"/>
-                <w:color w:val="0A0A0A"/>
-                <w:kern w:val="0"/>
-                <w:sz w:val="23"/>
-                <w:szCs w:val="23"/>
-              </w:rPr>
-              <w:t>管理】基于马科维茨投资组合理论，计算一段时间序列内投资组合的风险、</w:t>
-            </w:r>
-            <w:proofErr w:type="gramStart"/>
-            <w:r>
-              <w:rPr>
-                <w:rFonts w:ascii="Roboto" w:eastAsia="宋体" w:hAnsi="Roboto" w:cs="宋体"/>
-                <w:color w:val="0A0A0A"/>
-                <w:kern w:val="0"/>
-                <w:sz w:val="23"/>
-                <w:szCs w:val="23"/>
-              </w:rPr>
-              <w:t>仓</w:t>
-            </w:r>
-            <w:proofErr w:type="gramEnd"/>
-            <w:r>
-              <w:rPr>
-                <w:rFonts w:ascii="Roboto" w:eastAsia="宋体" w:hAnsi="Roboto" w:cs="宋体"/>
-                <w:color w:val="0A0A0A"/>
-                <w:kern w:val="0"/>
-                <w:sz w:val="23"/>
-                <w:szCs w:val="23"/>
-              </w:rPr>
-              <w:t>位配比和夏普率，有市场方向和最佳收益方向两种结果。</w:t>
+              <w:t>【模拟交易】封装类，用于模拟交易过程中获取最新的资产账户相关数据。</w:t>
             </w:r>
           </w:p>
         </w:tc>
@@ -12502,27 +7156,10 @@
           </w:tcPr>
           <w:p>
             <w:pPr>
-              <w:widowControl/>
-              <w:spacing w:line="480" w:lineRule="auto"/>
-              <w:ind w:firstLineChars="0" w:firstLine="0"/>
-              <w:jc w:val="left"/>
-              <w:rPr>
-                <w:rFonts w:ascii="Roboto" w:eastAsia="宋体" w:hAnsi="Roboto" w:cs="宋体"/>
-                <w:color w:val="0A0A0A"/>
-                <w:kern w:val="0"/>
-                <w:sz w:val="23"/>
-                <w:szCs w:val="23"/>
-              </w:rPr>
+              <w:ind w:firstLine="480"/>
             </w:pPr>
             <w:r>
-              <w:rPr>
-                <w:rFonts w:ascii="Roboto" w:eastAsia="宋体" w:hAnsi="Roboto" w:cs="宋体"/>
-                <w:color w:val="0A0A0A"/>
-                <w:kern w:val="0"/>
-                <w:sz w:val="23"/>
-                <w:szCs w:val="23"/>
-              </w:rPr>
-              <w:t>Deal.py.py</w:t>
+              <w:t>main.py</w:t>
             </w:r>
           </w:p>
         </w:tc>
@@ -12547,460 +7184,17 @@
           </w:tcPr>
           <w:p>
             <w:pPr>
-              <w:widowControl/>
-              <w:spacing w:line="480" w:lineRule="auto"/>
-              <w:ind w:firstLineChars="0" w:firstLine="0"/>
-              <w:jc w:val="left"/>
-              <w:rPr>
-                <w:rFonts w:ascii="Roboto" w:eastAsia="宋体" w:hAnsi="Roboto" w:cs="宋体"/>
-                <w:color w:val="0A0A0A"/>
-                <w:kern w:val="0"/>
-                <w:sz w:val="23"/>
-                <w:szCs w:val="23"/>
-              </w:rPr>
+              <w:ind w:firstLine="480"/>
             </w:pPr>
             <w:r>
-              <w:rPr>
-                <w:rFonts w:ascii="Roboto" w:eastAsia="宋体" w:hAnsi="Roboto" w:cs="宋体"/>
-                <w:color w:val="0A0A0A"/>
-                <w:kern w:val="0"/>
-                <w:sz w:val="23"/>
-                <w:szCs w:val="23"/>
-              </w:rPr>
-              <w:t>【模拟交易】封装类，用于模拟交易过程中获取最新的资产账户相关数据。</w:t>
-            </w:r>
-          </w:p>
-        </w:tc>
-      </w:tr>
-      <w:tr>
-        <w:tc>
-          <w:tcPr>
-            <w:tcW w:w="0" w:type="auto"/>
-            <w:tcBorders>
-              <w:top w:val="single" w:sz="6" w:space="0" w:color="E0E0E0"/>
-              <w:left w:val="single" w:sz="6" w:space="0" w:color="E0E0E0"/>
-              <w:bottom w:val="single" w:sz="6" w:space="0" w:color="E0E0E0"/>
-              <w:right w:val="single" w:sz="6" w:space="0" w:color="E0E0E0"/>
-            </w:tcBorders>
-            <w:shd w:val="clear" w:color="auto" w:fill="auto"/>
-            <w:tcMar>
-              <w:top w:w="75" w:type="dxa"/>
-              <w:left w:w="150" w:type="dxa"/>
-              <w:bottom w:w="75" w:type="dxa"/>
-              <w:right w:w="150" w:type="dxa"/>
-            </w:tcMar>
-            <w:vAlign w:val="center"/>
-            <w:hideMark/>
-          </w:tcPr>
-          <w:p>
-            <w:pPr>
-              <w:widowControl/>
-              <w:spacing w:line="480" w:lineRule="auto"/>
-              <w:ind w:firstLineChars="0" w:firstLine="0"/>
-              <w:jc w:val="left"/>
-              <w:rPr>
-                <w:rFonts w:ascii="Roboto" w:eastAsia="宋体" w:hAnsi="Roboto" w:cs="宋体"/>
-                <w:color w:val="0A0A0A"/>
-                <w:kern w:val="0"/>
-                <w:sz w:val="23"/>
-                <w:szCs w:val="23"/>
-              </w:rPr>
-            </w:pPr>
-            <w:r>
-              <w:rPr>
-                <w:rFonts w:ascii="Roboto" w:eastAsia="宋体" w:hAnsi="Roboto" w:cs="宋体"/>
-                <w:color w:val="0A0A0A"/>
-                <w:kern w:val="0"/>
-                <w:sz w:val="23"/>
-                <w:szCs w:val="23"/>
-              </w:rPr>
-              <w:t>Operator.py</w:t>
-            </w:r>
-          </w:p>
-        </w:tc>
-        <w:tc>
-          <w:tcPr>
-            <w:tcW w:w="0" w:type="auto"/>
-            <w:tcBorders>
-              <w:top w:val="single" w:sz="6" w:space="0" w:color="E0E0E0"/>
-              <w:left w:val="single" w:sz="6" w:space="0" w:color="E0E0E0"/>
-              <w:bottom w:val="single" w:sz="6" w:space="0" w:color="E0E0E0"/>
-              <w:right w:val="single" w:sz="6" w:space="0" w:color="E0E0E0"/>
-            </w:tcBorders>
-            <w:shd w:val="clear" w:color="auto" w:fill="auto"/>
-            <w:tcMar>
-              <w:top w:w="75" w:type="dxa"/>
-              <w:left w:w="150" w:type="dxa"/>
-              <w:bottom w:w="75" w:type="dxa"/>
-              <w:right w:w="150" w:type="dxa"/>
-            </w:tcMar>
-            <w:vAlign w:val="center"/>
-            <w:hideMark/>
-          </w:tcPr>
-          <w:p>
-            <w:pPr>
-              <w:widowControl/>
-              <w:spacing w:line="480" w:lineRule="auto"/>
-              <w:ind w:firstLineChars="0" w:firstLine="0"/>
-              <w:jc w:val="left"/>
-              <w:rPr>
-                <w:rFonts w:ascii="Roboto" w:eastAsia="宋体" w:hAnsi="Roboto" w:cs="宋体"/>
-                <w:color w:val="0A0A0A"/>
-                <w:kern w:val="0"/>
-                <w:sz w:val="23"/>
-                <w:szCs w:val="23"/>
-              </w:rPr>
-            </w:pPr>
-            <w:r>
-              <w:rPr>
-                <w:rFonts w:ascii="Roboto" w:eastAsia="宋体" w:hAnsi="Roboto" w:cs="宋体"/>
-                <w:color w:val="0A0A0A"/>
-                <w:kern w:val="0"/>
-                <w:sz w:val="23"/>
-                <w:szCs w:val="23"/>
-              </w:rPr>
-              <w:t>【模拟交易】封装函数，用于模拟交易过程中执行买和卖操作。</w:t>
-            </w:r>
-          </w:p>
-        </w:tc>
-      </w:tr>
-      <w:tr>
-        <w:tc>
-          <w:tcPr>
-            <w:tcW w:w="0" w:type="auto"/>
-            <w:tcBorders>
-              <w:top w:val="single" w:sz="6" w:space="0" w:color="E0E0E0"/>
-              <w:left w:val="single" w:sz="6" w:space="0" w:color="E0E0E0"/>
-              <w:bottom w:val="single" w:sz="6" w:space="0" w:color="E0E0E0"/>
-              <w:right w:val="single" w:sz="6" w:space="0" w:color="E0E0E0"/>
-            </w:tcBorders>
-            <w:shd w:val="clear" w:color="auto" w:fill="auto"/>
-            <w:tcMar>
-              <w:top w:w="75" w:type="dxa"/>
-              <w:left w:w="150" w:type="dxa"/>
-              <w:bottom w:w="75" w:type="dxa"/>
-              <w:right w:w="150" w:type="dxa"/>
-            </w:tcMar>
-            <w:vAlign w:val="center"/>
-            <w:hideMark/>
-          </w:tcPr>
-          <w:p>
-            <w:pPr>
-              <w:widowControl/>
-              <w:spacing w:line="480" w:lineRule="auto"/>
-              <w:ind w:firstLineChars="0" w:firstLine="0"/>
-              <w:jc w:val="left"/>
-              <w:rPr>
-                <w:rFonts w:ascii="Roboto" w:eastAsia="宋体" w:hAnsi="Roboto" w:cs="宋体"/>
-                <w:color w:val="0A0A0A"/>
-                <w:kern w:val="0"/>
-                <w:sz w:val="23"/>
-                <w:szCs w:val="23"/>
-              </w:rPr>
-            </w:pPr>
-            <w:r>
-              <w:rPr>
-                <w:rFonts w:ascii="Roboto" w:eastAsia="宋体" w:hAnsi="Roboto" w:cs="宋体"/>
-                <w:color w:val="0A0A0A"/>
-                <w:kern w:val="0"/>
-                <w:sz w:val="23"/>
-                <w:szCs w:val="23"/>
-              </w:rPr>
-              <w:t>Cap_Update_daily.py</w:t>
-            </w:r>
-          </w:p>
-        </w:tc>
-        <w:tc>
-          <w:tcPr>
-            <w:tcW w:w="0" w:type="auto"/>
-            <w:tcBorders>
-              <w:top w:val="single" w:sz="6" w:space="0" w:color="E0E0E0"/>
-              <w:left w:val="single" w:sz="6" w:space="0" w:color="E0E0E0"/>
-              <w:bottom w:val="single" w:sz="6" w:space="0" w:color="E0E0E0"/>
-              <w:right w:val="single" w:sz="6" w:space="0" w:color="E0E0E0"/>
-            </w:tcBorders>
-            <w:shd w:val="clear" w:color="auto" w:fill="auto"/>
-            <w:tcMar>
-              <w:top w:w="75" w:type="dxa"/>
-              <w:left w:w="150" w:type="dxa"/>
-              <w:bottom w:w="75" w:type="dxa"/>
-              <w:right w:w="150" w:type="dxa"/>
-            </w:tcMar>
-            <w:vAlign w:val="center"/>
-            <w:hideMark/>
-          </w:tcPr>
-          <w:p>
-            <w:pPr>
-              <w:widowControl/>
-              <w:spacing w:line="480" w:lineRule="auto"/>
-              <w:ind w:firstLineChars="0" w:firstLine="0"/>
-              <w:jc w:val="left"/>
-              <w:rPr>
-                <w:rFonts w:ascii="Roboto" w:eastAsia="宋体" w:hAnsi="Roboto" w:cs="宋体"/>
-                <w:color w:val="0A0A0A"/>
-                <w:kern w:val="0"/>
-                <w:sz w:val="23"/>
-                <w:szCs w:val="23"/>
-              </w:rPr>
-            </w:pPr>
-            <w:r>
-              <w:rPr>
-                <w:rFonts w:ascii="Roboto" w:eastAsia="宋体" w:hAnsi="Roboto" w:cs="宋体"/>
-                <w:color w:val="0A0A0A"/>
-                <w:kern w:val="0"/>
-                <w:sz w:val="23"/>
-                <w:szCs w:val="23"/>
-              </w:rPr>
-              <w:t>【模拟交易】封装函数，用于在</w:t>
+              <w:t>【策略回测】策略的框架，</w:t>
             </w:r>
             <w:proofErr w:type="gramStart"/>
             <w:r>
-              <w:rPr>
-                <w:rFonts w:ascii="Roboto" w:eastAsia="宋体" w:hAnsi="Roboto" w:cs="宋体"/>
-                <w:color w:val="0A0A0A"/>
-                <w:kern w:val="0"/>
-                <w:sz w:val="23"/>
-                <w:szCs w:val="23"/>
-              </w:rPr>
-              <w:t>回测过程</w:t>
+              <w:t>回测的</w:t>
             </w:r>
             <w:proofErr w:type="gramEnd"/>
             <w:r>
-              <w:rPr>
-                <w:rFonts w:ascii="Roboto" w:eastAsia="宋体" w:hAnsi="Roboto" w:cs="宋体"/>
-                <w:color w:val="0A0A0A"/>
-                <w:kern w:val="0"/>
-                <w:sz w:val="23"/>
-                <w:szCs w:val="23"/>
-              </w:rPr>
-              <w:t>中，每日更新资产表中相关数据。</w:t>
-            </w:r>
-          </w:p>
-        </w:tc>
-      </w:tr>
-      <w:tr>
-        <w:tc>
-          <w:tcPr>
-            <w:tcW w:w="0" w:type="auto"/>
-            <w:tcBorders>
-              <w:top w:val="single" w:sz="6" w:space="0" w:color="E0E0E0"/>
-              <w:left w:val="single" w:sz="6" w:space="0" w:color="E0E0E0"/>
-              <w:bottom w:val="single" w:sz="6" w:space="0" w:color="E0E0E0"/>
-              <w:right w:val="single" w:sz="6" w:space="0" w:color="E0E0E0"/>
-            </w:tcBorders>
-            <w:shd w:val="clear" w:color="auto" w:fill="auto"/>
-            <w:tcMar>
-              <w:top w:w="75" w:type="dxa"/>
-              <w:left w:w="150" w:type="dxa"/>
-              <w:bottom w:w="75" w:type="dxa"/>
-              <w:right w:w="150" w:type="dxa"/>
-            </w:tcMar>
-            <w:vAlign w:val="center"/>
-            <w:hideMark/>
-          </w:tcPr>
-          <w:p>
-            <w:pPr>
-              <w:widowControl/>
-              <w:spacing w:line="480" w:lineRule="auto"/>
-              <w:ind w:firstLineChars="0" w:firstLine="0"/>
-              <w:jc w:val="left"/>
-              <w:rPr>
-                <w:rFonts w:ascii="Roboto" w:eastAsia="宋体" w:hAnsi="Roboto" w:cs="宋体"/>
-                <w:color w:val="0A0A0A"/>
-                <w:kern w:val="0"/>
-                <w:sz w:val="23"/>
-                <w:szCs w:val="23"/>
-              </w:rPr>
-            </w:pPr>
-            <w:r>
-              <w:rPr>
-                <w:rFonts w:ascii="Roboto" w:eastAsia="宋体" w:hAnsi="Roboto" w:cs="宋体"/>
-                <w:color w:val="0A0A0A"/>
-                <w:kern w:val="0"/>
-                <w:sz w:val="23"/>
-                <w:szCs w:val="23"/>
-              </w:rPr>
-              <w:t>Filter.py</w:t>
-            </w:r>
-          </w:p>
-        </w:tc>
-        <w:tc>
-          <w:tcPr>
-            <w:tcW w:w="0" w:type="auto"/>
-            <w:tcBorders>
-              <w:top w:val="single" w:sz="6" w:space="0" w:color="E0E0E0"/>
-              <w:left w:val="single" w:sz="6" w:space="0" w:color="E0E0E0"/>
-              <w:bottom w:val="single" w:sz="6" w:space="0" w:color="E0E0E0"/>
-              <w:right w:val="single" w:sz="6" w:space="0" w:color="E0E0E0"/>
-            </w:tcBorders>
-            <w:shd w:val="clear" w:color="auto" w:fill="auto"/>
-            <w:tcMar>
-              <w:top w:w="75" w:type="dxa"/>
-              <w:left w:w="150" w:type="dxa"/>
-              <w:bottom w:w="75" w:type="dxa"/>
-              <w:right w:w="150" w:type="dxa"/>
-            </w:tcMar>
-            <w:vAlign w:val="center"/>
-            <w:hideMark/>
-          </w:tcPr>
-          <w:p>
-            <w:pPr>
-              <w:widowControl/>
-              <w:spacing w:line="480" w:lineRule="auto"/>
-              <w:ind w:firstLineChars="0" w:firstLine="0"/>
-              <w:jc w:val="left"/>
-              <w:rPr>
-                <w:rFonts w:ascii="Roboto" w:eastAsia="宋体" w:hAnsi="Roboto" w:cs="宋体"/>
-                <w:color w:val="0A0A0A"/>
-                <w:kern w:val="0"/>
-                <w:sz w:val="23"/>
-                <w:szCs w:val="23"/>
-              </w:rPr>
-            </w:pPr>
-            <w:r>
-              <w:rPr>
-                <w:rFonts w:ascii="Roboto" w:eastAsia="宋体" w:hAnsi="Roboto" w:cs="宋体"/>
-                <w:color w:val="0A0A0A"/>
-                <w:kern w:val="0"/>
-                <w:sz w:val="23"/>
-                <w:szCs w:val="23"/>
-              </w:rPr>
-              <w:t>【策略回测】封装函数，用于在</w:t>
-            </w:r>
-            <w:proofErr w:type="gramStart"/>
-            <w:r>
-              <w:rPr>
-                <w:rFonts w:ascii="Roboto" w:eastAsia="宋体" w:hAnsi="Roboto" w:cs="宋体"/>
-                <w:color w:val="0A0A0A"/>
-                <w:kern w:val="0"/>
-                <w:sz w:val="23"/>
-                <w:szCs w:val="23"/>
-              </w:rPr>
-              <w:t>回测过程</w:t>
-            </w:r>
-            <w:proofErr w:type="gramEnd"/>
-            <w:r>
-              <w:rPr>
-                <w:rFonts w:ascii="Roboto" w:eastAsia="宋体" w:hAnsi="Roboto" w:cs="宋体"/>
-                <w:color w:val="0A0A0A"/>
-                <w:kern w:val="0"/>
-                <w:sz w:val="23"/>
-                <w:szCs w:val="23"/>
-              </w:rPr>
-              <w:t>中，处理一些简单的逻辑（更新持仓天数，买卖顺序等）。</w:t>
-            </w:r>
-          </w:p>
-        </w:tc>
-      </w:tr>
-      <w:tr>
-        <w:tc>
-          <w:tcPr>
-            <w:tcW w:w="0" w:type="auto"/>
-            <w:tcBorders>
-              <w:top w:val="single" w:sz="6" w:space="0" w:color="E0E0E0"/>
-              <w:left w:val="single" w:sz="6" w:space="0" w:color="E0E0E0"/>
-              <w:bottom w:val="single" w:sz="6" w:space="0" w:color="E0E0E0"/>
-              <w:right w:val="single" w:sz="6" w:space="0" w:color="E0E0E0"/>
-            </w:tcBorders>
-            <w:shd w:val="clear" w:color="auto" w:fill="auto"/>
-            <w:tcMar>
-              <w:top w:w="75" w:type="dxa"/>
-              <w:left w:w="150" w:type="dxa"/>
-              <w:bottom w:w="75" w:type="dxa"/>
-              <w:right w:w="150" w:type="dxa"/>
-            </w:tcMar>
-            <w:vAlign w:val="center"/>
-            <w:hideMark/>
-          </w:tcPr>
-          <w:p>
-            <w:pPr>
-              <w:widowControl/>
-              <w:spacing w:line="480" w:lineRule="auto"/>
-              <w:ind w:firstLineChars="0" w:firstLine="0"/>
-              <w:jc w:val="left"/>
-              <w:rPr>
-                <w:rFonts w:ascii="Roboto" w:eastAsia="宋体" w:hAnsi="Roboto" w:cs="宋体"/>
-                <w:color w:val="0A0A0A"/>
-                <w:kern w:val="0"/>
-                <w:sz w:val="23"/>
-                <w:szCs w:val="23"/>
-              </w:rPr>
-            </w:pPr>
-            <w:r>
-              <w:rPr>
-                <w:rFonts w:ascii="Roboto" w:eastAsia="宋体" w:hAnsi="Roboto" w:cs="宋体"/>
-                <w:color w:val="0A0A0A"/>
-                <w:kern w:val="0"/>
-                <w:sz w:val="23"/>
-                <w:szCs w:val="23"/>
-              </w:rPr>
-              <w:t>main.py</w:t>
-            </w:r>
-          </w:p>
-        </w:tc>
-        <w:tc>
-          <w:tcPr>
-            <w:tcW w:w="0" w:type="auto"/>
-            <w:tcBorders>
-              <w:top w:val="single" w:sz="6" w:space="0" w:color="E0E0E0"/>
-              <w:left w:val="single" w:sz="6" w:space="0" w:color="E0E0E0"/>
-              <w:bottom w:val="single" w:sz="6" w:space="0" w:color="E0E0E0"/>
-              <w:right w:val="single" w:sz="6" w:space="0" w:color="E0E0E0"/>
-            </w:tcBorders>
-            <w:shd w:val="clear" w:color="auto" w:fill="auto"/>
-            <w:tcMar>
-              <w:top w:w="75" w:type="dxa"/>
-              <w:left w:w="150" w:type="dxa"/>
-              <w:bottom w:w="75" w:type="dxa"/>
-              <w:right w:w="150" w:type="dxa"/>
-            </w:tcMar>
-            <w:vAlign w:val="center"/>
-            <w:hideMark/>
-          </w:tcPr>
-          <w:p>
-            <w:pPr>
-              <w:widowControl/>
-              <w:spacing w:line="480" w:lineRule="auto"/>
-              <w:ind w:firstLineChars="0" w:firstLine="0"/>
-              <w:jc w:val="left"/>
-              <w:rPr>
-                <w:rFonts w:ascii="Roboto" w:eastAsia="宋体" w:hAnsi="Roboto" w:cs="宋体"/>
-                <w:color w:val="0A0A0A"/>
-                <w:kern w:val="0"/>
-                <w:sz w:val="23"/>
-                <w:szCs w:val="23"/>
-              </w:rPr>
-            </w:pPr>
-            <w:r>
-              <w:rPr>
-                <w:rFonts w:ascii="Roboto" w:eastAsia="宋体" w:hAnsi="Roboto" w:cs="宋体"/>
-                <w:color w:val="0A0A0A"/>
-                <w:kern w:val="0"/>
-                <w:sz w:val="23"/>
-                <w:szCs w:val="23"/>
-              </w:rPr>
-              <w:t>【策略回测】策略的框架，</w:t>
-            </w:r>
-            <w:proofErr w:type="gramStart"/>
-            <w:r>
-              <w:rPr>
-                <w:rFonts w:ascii="Roboto" w:eastAsia="宋体" w:hAnsi="Roboto" w:cs="宋体"/>
-                <w:color w:val="0A0A0A"/>
-                <w:kern w:val="0"/>
-                <w:sz w:val="23"/>
-                <w:szCs w:val="23"/>
-              </w:rPr>
-              <w:t>回测的</w:t>
-            </w:r>
-            <w:proofErr w:type="gramEnd"/>
-            <w:r>
-              <w:rPr>
-                <w:rFonts w:ascii="Roboto" w:eastAsia="宋体" w:hAnsi="Roboto" w:cs="宋体"/>
-                <w:color w:val="0A0A0A"/>
-                <w:kern w:val="0"/>
-                <w:sz w:val="23"/>
-                <w:szCs w:val="23"/>
-              </w:rPr>
               <w:t>主函数。</w:t>
             </w:r>
           </w:p>
@@ -13013,12 +7207,12 @@
       </w:pPr>
     </w:p>
     <w:sectPr>
-      <w:headerReference w:type="even" r:id="rId15"/>
-      <w:headerReference w:type="default" r:id="rId16"/>
-      <w:footerReference w:type="even" r:id="rId17"/>
-      <w:footerReference w:type="default" r:id="rId18"/>
-      <w:headerReference w:type="first" r:id="rId19"/>
-      <w:footerReference w:type="first" r:id="rId20"/>
+      <w:headerReference w:type="even" r:id="rId10"/>
+      <w:headerReference w:type="default" r:id="rId11"/>
+      <w:footerReference w:type="even" r:id="rId12"/>
+      <w:footerReference w:type="default" r:id="rId13"/>
+      <w:headerReference w:type="first" r:id="rId14"/>
+      <w:footerReference w:type="first" r:id="rId15"/>
       <w:pgSz w:w="11906" w:h="16838"/>
       <w:pgMar w:top="1440" w:right="1800" w:bottom="1440" w:left="1800" w:header="851" w:footer="992" w:gutter="0"/>
       <w:cols w:space="425"/>
@@ -14388,6 +8582,7 @@
   <w:style w:type="character" w:default="1" w:styleId="a0">
     <w:name w:val="Default Paragraph Font"/>
     <w:uiPriority w:val="1"/>
+    <w:semiHidden/>
     <w:unhideWhenUsed/>
   </w:style>
   <w:style w:type="table" w:default="1" w:styleId="a1">
